--- a/FS-js-requests.docx
+++ b/FS-js-requests.docx
@@ -4,6 +4,7 @@
   <w:body>
     <w:p>
       <w:pPr>
+        <w:spacing w:after="0"/>
         <w:jc w:val="center"/>
         <w:rPr>
           <w:rFonts w:ascii="Arial" w:hAnsi="Arial" w:cs="Arial"/>
@@ -81,6 +82,7 @@
     </w:p>
     <w:p>
       <w:pPr>
+        <w:spacing w:after="0"/>
         <w:jc w:val="both"/>
         <w:rPr>
           <w:rFonts w:ascii="Arial" w:hAnsi="Arial" w:cs="Arial"/>
@@ -91,6 +93,7 @@
     </w:p>
     <w:p>
       <w:pPr>
+        <w:spacing w:after="0"/>
         <w:jc w:val="both"/>
         <w:rPr>
           <w:rFonts w:ascii="Arial" w:hAnsi="Arial" w:cs="Arial"/>
@@ -98,25 +101,10 @@
           <w:szCs w:val="28"/>
         </w:rPr>
       </w:pPr>
-      <w:r>
-        <w:rPr>
-          <w:rFonts w:ascii="Arial" w:hAnsi="Arial" w:cs="Arial"/>
-          <w:sz w:val="28"/>
-          <w:szCs w:val="28"/>
-        </w:rPr>
-        <w:tab/>
-      </w:r>
-      <w:r>
-        <w:rPr>
-          <w:rFonts w:ascii="Arial" w:hAnsi="Arial" w:cs="Arial"/>
-          <w:sz w:val="28"/>
-          <w:szCs w:val="28"/>
-        </w:rPr>
-        <w:t>Любое веб-приложение или сайт обменивается данными с обслуживающим его веб-сервером. В предыдущих темах мы уже разобрали, что запросы являются асинхронными функциями.</w:t>
-      </w:r>
     </w:p>
     <w:p>
       <w:pPr>
+        <w:spacing w:after="0"/>
         <w:jc w:val="both"/>
         <w:rPr>
           <w:rFonts w:ascii="Arial" w:hAnsi="Arial" w:cs="Arial"/>
@@ -124,9 +112,42 @@
           <w:szCs w:val="28"/>
         </w:rPr>
       </w:pPr>
+      <w:r>
+        <w:rPr>
+          <w:rFonts w:ascii="Arial" w:hAnsi="Arial" w:cs="Arial"/>
+          <w:sz w:val="28"/>
+          <w:szCs w:val="28"/>
+        </w:rPr>
+        <w:tab/>
+      </w:r>
+      <w:r>
+        <w:rPr>
+          <w:rFonts w:ascii="Arial" w:hAnsi="Arial" w:cs="Arial"/>
+          <w:sz w:val="28"/>
+          <w:szCs w:val="28"/>
+        </w:rPr>
+        <w:t xml:space="preserve">Любое веб-приложение или сайт обменивается данными с обслуживающим его веб-сервером. В </w:t>
+      </w:r>
+      <w:r>
+        <w:rPr>
+          <w:rFonts w:ascii="Arial" w:hAnsi="Arial" w:cs="Arial"/>
+          <w:sz w:val="28"/>
+          <w:szCs w:val="28"/>
+        </w:rPr>
+        <w:t>одной из предыдущих тем мы уже упомянули</w:t>
+      </w:r>
+      <w:r>
+        <w:rPr>
+          <w:rFonts w:ascii="Arial" w:hAnsi="Arial" w:cs="Arial"/>
+          <w:sz w:val="28"/>
+          <w:szCs w:val="28"/>
+        </w:rPr>
+        <w:t>, что запросы являются асинхронными функциями.</w:t>
+      </w:r>
     </w:p>
     <w:p>
       <w:pPr>
+        <w:spacing w:after="0"/>
         <w:jc w:val="both"/>
         <w:rPr>
           <w:rFonts w:ascii="Arial" w:hAnsi="Arial" w:cs="Arial"/>
@@ -134,357 +155,10 @@
           <w:szCs w:val="28"/>
         </w:rPr>
       </w:pPr>
-      <w:r>
-        <w:rPr>
-          <w:rFonts w:ascii="Arial" w:hAnsi="Arial" w:cs="Arial"/>
-          <w:sz w:val="28"/>
-          <w:szCs w:val="28"/>
-        </w:rPr>
-        <w:tab/>
-      </w:r>
-      <w:r>
-        <w:rPr>
-          <w:rFonts w:ascii="Arial" w:hAnsi="Arial" w:cs="Arial"/>
-          <w:sz w:val="28"/>
-          <w:szCs w:val="28"/>
-        </w:rPr>
-        <w:t xml:space="preserve">До внедрения </w:t>
-      </w:r>
-      <w:proofErr w:type="spellStart"/>
-      <w:r>
-        <w:rPr>
-          <w:rFonts w:ascii="Arial" w:hAnsi="Arial" w:cs="Arial"/>
-          <w:sz w:val="28"/>
-          <w:szCs w:val="28"/>
-        </w:rPr>
-        <w:t>промисов</w:t>
-      </w:r>
-      <w:proofErr w:type="spellEnd"/>
-      <w:r>
-        <w:rPr>
-          <w:rFonts w:ascii="Arial" w:hAnsi="Arial" w:cs="Arial"/>
-          <w:sz w:val="28"/>
-          <w:szCs w:val="28"/>
-        </w:rPr>
-        <w:t xml:space="preserve"> в </w:t>
-      </w:r>
-      <w:r>
-        <w:rPr>
-          <w:rFonts w:ascii="Arial" w:hAnsi="Arial" w:cs="Arial"/>
-          <w:sz w:val="28"/>
-          <w:szCs w:val="28"/>
-          <w:lang w:val="en-US"/>
-        </w:rPr>
-        <w:t>ES</w:t>
-      </w:r>
-      <w:r>
-        <w:rPr>
-          <w:rFonts w:ascii="Arial" w:hAnsi="Arial" w:cs="Arial"/>
-          <w:sz w:val="28"/>
-          <w:szCs w:val="28"/>
-        </w:rPr>
-        <w:t xml:space="preserve">2015 </w:t>
-      </w:r>
-      <w:r>
-        <w:rPr>
-          <w:rFonts w:ascii="Arial" w:hAnsi="Arial" w:cs="Arial"/>
-          <w:sz w:val="28"/>
-          <w:szCs w:val="28"/>
-        </w:rPr>
-        <w:t>для взаимодействия с веб-сервером</w:t>
-      </w:r>
-      <w:r>
-        <w:rPr>
-          <w:rFonts w:ascii="Arial" w:hAnsi="Arial" w:cs="Arial"/>
-          <w:sz w:val="28"/>
-          <w:szCs w:val="28"/>
-        </w:rPr>
-        <w:t xml:space="preserve"> посредством </w:t>
-      </w:r>
-      <w:r>
-        <w:rPr>
-          <w:rFonts w:ascii="Arial" w:hAnsi="Arial" w:cs="Arial"/>
-          <w:sz w:val="28"/>
-          <w:szCs w:val="28"/>
-        </w:rPr>
-        <w:t xml:space="preserve">протокола </w:t>
-      </w:r>
-      <w:r>
-        <w:rPr>
-          <w:rFonts w:ascii="Arial" w:hAnsi="Arial" w:cs="Arial"/>
-          <w:sz w:val="28"/>
-          <w:szCs w:val="28"/>
-          <w:lang w:val="en-US"/>
-        </w:rPr>
-        <w:t>HTTP</w:t>
-      </w:r>
-      <w:r>
-        <w:rPr>
-          <w:rFonts w:ascii="Arial" w:hAnsi="Arial" w:cs="Arial"/>
-          <w:sz w:val="28"/>
-          <w:szCs w:val="28"/>
-        </w:rPr>
-        <w:t xml:space="preserve"> </w:t>
-      </w:r>
-      <w:r>
-        <w:rPr>
-          <w:rFonts w:ascii="Arial" w:hAnsi="Arial" w:cs="Arial"/>
-          <w:sz w:val="28"/>
-          <w:szCs w:val="28"/>
-        </w:rPr>
-        <w:t>использовался</w:t>
-      </w:r>
-      <w:r>
-        <w:rPr>
-          <w:rFonts w:ascii="Arial" w:hAnsi="Arial" w:cs="Arial"/>
-          <w:sz w:val="28"/>
-          <w:szCs w:val="28"/>
-        </w:rPr>
-        <w:t xml:space="preserve"> (и в настоящее время используется в некоторых приложениях)</w:t>
-      </w:r>
-      <w:r>
-        <w:rPr>
-          <w:rFonts w:ascii="Arial" w:hAnsi="Arial" w:cs="Arial"/>
-          <w:sz w:val="28"/>
-          <w:szCs w:val="28"/>
-        </w:rPr>
-        <w:t xml:space="preserve"> </w:t>
-      </w:r>
-      <w:r>
-        <w:rPr>
-          <w:rFonts w:ascii="Arial" w:hAnsi="Arial" w:cs="Arial"/>
-          <w:sz w:val="28"/>
-          <w:szCs w:val="28"/>
-        </w:rPr>
-        <w:t>объект</w:t>
-      </w:r>
-      <w:r>
-        <w:rPr>
-          <w:rFonts w:ascii="Arial" w:hAnsi="Arial" w:cs="Arial"/>
-          <w:sz w:val="28"/>
-          <w:szCs w:val="28"/>
-        </w:rPr>
-        <w:t xml:space="preserve"> </w:t>
-      </w:r>
-      <w:proofErr w:type="spellStart"/>
-      <w:r>
-        <w:rPr>
-          <w:rFonts w:ascii="Arial" w:hAnsi="Arial" w:cs="Arial"/>
-          <w:sz w:val="28"/>
-          <w:szCs w:val="28"/>
-          <w:lang w:val="en-US"/>
-        </w:rPr>
-        <w:t>XMLHttpRequest</w:t>
-      </w:r>
-      <w:proofErr w:type="spellEnd"/>
-      <w:r>
-        <w:rPr>
-          <w:rFonts w:ascii="Arial" w:hAnsi="Arial" w:cs="Arial"/>
-          <w:sz w:val="28"/>
-          <w:szCs w:val="28"/>
-        </w:rPr>
-        <w:t xml:space="preserve"> (</w:t>
-      </w:r>
-      <w:r>
-        <w:rPr>
-          <w:rFonts w:ascii="Arial" w:hAnsi="Arial" w:cs="Arial"/>
-          <w:sz w:val="28"/>
-          <w:szCs w:val="28"/>
-          <w:lang w:val="en-US"/>
-        </w:rPr>
-        <w:t>XHR</w:t>
-      </w:r>
-      <w:r>
-        <w:rPr>
-          <w:rFonts w:ascii="Arial" w:hAnsi="Arial" w:cs="Arial"/>
-          <w:sz w:val="28"/>
-          <w:szCs w:val="28"/>
-        </w:rPr>
-        <w:t>)</w:t>
-      </w:r>
-      <w:r>
-        <w:rPr>
-          <w:rFonts w:ascii="Arial" w:hAnsi="Arial" w:cs="Arial"/>
-          <w:sz w:val="28"/>
-          <w:szCs w:val="28"/>
-        </w:rPr>
-        <w:t>, в котором события (</w:t>
-      </w:r>
-      <w:proofErr w:type="spellStart"/>
-      <w:r>
-        <w:rPr>
-          <w:rFonts w:ascii="Arial" w:hAnsi="Arial" w:cs="Arial"/>
-          <w:sz w:val="28"/>
-          <w:szCs w:val="28"/>
-          <w:lang w:val="en-US"/>
-        </w:rPr>
-        <w:t>onload</w:t>
-      </w:r>
-      <w:proofErr w:type="spellEnd"/>
-      <w:r>
-        <w:rPr>
-          <w:rFonts w:ascii="Arial" w:hAnsi="Arial" w:cs="Arial"/>
-          <w:sz w:val="28"/>
-          <w:szCs w:val="28"/>
-        </w:rPr>
-        <w:t xml:space="preserve">, </w:t>
-      </w:r>
-      <w:proofErr w:type="spellStart"/>
-      <w:r>
-        <w:rPr>
-          <w:rFonts w:ascii="Arial" w:hAnsi="Arial" w:cs="Arial"/>
-          <w:sz w:val="28"/>
-          <w:szCs w:val="28"/>
-          <w:lang w:val="en-US"/>
-        </w:rPr>
-        <w:t>onerror</w:t>
-      </w:r>
-      <w:proofErr w:type="spellEnd"/>
-      <w:r>
-        <w:rPr>
-          <w:rFonts w:ascii="Arial" w:hAnsi="Arial" w:cs="Arial"/>
-          <w:sz w:val="28"/>
-          <w:szCs w:val="28"/>
-        </w:rPr>
-        <w:t xml:space="preserve"> </w:t>
-      </w:r>
-      <w:r>
-        <w:rPr>
-          <w:rFonts w:ascii="Arial" w:hAnsi="Arial" w:cs="Arial"/>
-          <w:sz w:val="28"/>
-          <w:szCs w:val="28"/>
-        </w:rPr>
-        <w:t xml:space="preserve">и т. д.) обрабатываются </w:t>
-      </w:r>
-      <w:r>
-        <w:rPr>
-          <w:rFonts w:ascii="Arial" w:hAnsi="Arial" w:cs="Arial"/>
-          <w:sz w:val="28"/>
-          <w:szCs w:val="28"/>
-        </w:rPr>
-        <w:t>посредством</w:t>
-      </w:r>
-      <w:r>
-        <w:rPr>
-          <w:rFonts w:ascii="Arial" w:hAnsi="Arial" w:cs="Arial"/>
-          <w:sz w:val="28"/>
-          <w:szCs w:val="28"/>
-        </w:rPr>
-        <w:t xml:space="preserve"> </w:t>
-      </w:r>
-      <w:proofErr w:type="spellStart"/>
-      <w:r>
-        <w:rPr>
-          <w:rFonts w:ascii="Arial" w:hAnsi="Arial" w:cs="Arial"/>
-          <w:sz w:val="28"/>
-          <w:szCs w:val="28"/>
-        </w:rPr>
-        <w:t>коллбэк</w:t>
-      </w:r>
-      <w:r>
-        <w:rPr>
-          <w:rFonts w:ascii="Arial" w:hAnsi="Arial" w:cs="Arial"/>
-          <w:sz w:val="28"/>
-          <w:szCs w:val="28"/>
-        </w:rPr>
-        <w:t>ов</w:t>
-      </w:r>
-      <w:proofErr w:type="spellEnd"/>
-      <w:r>
-        <w:rPr>
-          <w:rFonts w:ascii="Arial" w:hAnsi="Arial" w:cs="Arial"/>
-          <w:sz w:val="28"/>
-          <w:szCs w:val="28"/>
-        </w:rPr>
-        <w:t>.</w:t>
-      </w:r>
-      <w:r>
-        <w:rPr>
-          <w:rFonts w:ascii="Arial" w:hAnsi="Arial" w:cs="Arial"/>
-          <w:sz w:val="28"/>
-          <w:szCs w:val="28"/>
-        </w:rPr>
-        <w:t xml:space="preserve"> Мы не будем останавливаться на изучении </w:t>
-      </w:r>
-      <w:r>
-        <w:rPr>
-          <w:rFonts w:ascii="Arial" w:hAnsi="Arial" w:cs="Arial"/>
-          <w:sz w:val="28"/>
-          <w:szCs w:val="28"/>
-          <w:lang w:val="en-US"/>
-        </w:rPr>
-        <w:t>XHR</w:t>
-      </w:r>
-      <w:r>
-        <w:rPr>
-          <w:rFonts w:ascii="Arial" w:hAnsi="Arial" w:cs="Arial"/>
-          <w:sz w:val="28"/>
-          <w:szCs w:val="28"/>
-        </w:rPr>
-        <w:t xml:space="preserve">, так как практически все современные браузеры имеют поддержку более современных методов работы с </w:t>
-      </w:r>
-      <w:r>
-        <w:rPr>
-          <w:rFonts w:ascii="Arial" w:hAnsi="Arial" w:cs="Arial"/>
-          <w:sz w:val="28"/>
-          <w:szCs w:val="28"/>
-          <w:lang w:val="en-US"/>
-        </w:rPr>
-        <w:t>HTTP</w:t>
-      </w:r>
-      <w:r>
-        <w:rPr>
-          <w:rFonts w:ascii="Arial" w:hAnsi="Arial" w:cs="Arial"/>
-          <w:sz w:val="28"/>
-          <w:szCs w:val="28"/>
-        </w:rPr>
-        <w:t>-</w:t>
-      </w:r>
-      <w:r>
-        <w:rPr>
-          <w:rFonts w:ascii="Arial" w:hAnsi="Arial" w:cs="Arial"/>
-          <w:sz w:val="28"/>
-          <w:szCs w:val="28"/>
-        </w:rPr>
-        <w:t xml:space="preserve">запросами. Опционально с </w:t>
-      </w:r>
-      <w:r>
-        <w:rPr>
-          <w:rFonts w:ascii="Arial" w:hAnsi="Arial" w:cs="Arial"/>
-          <w:sz w:val="28"/>
-          <w:szCs w:val="28"/>
-          <w:lang w:val="en-US"/>
-        </w:rPr>
-        <w:t>XHR</w:t>
-      </w:r>
-      <w:r>
-        <w:rPr>
-          <w:rFonts w:ascii="Arial" w:hAnsi="Arial" w:cs="Arial"/>
-          <w:sz w:val="28"/>
-          <w:szCs w:val="28"/>
-        </w:rPr>
-        <w:t xml:space="preserve"> можно ознакомится самостоятельно, например, на ресурсе </w:t>
-      </w:r>
-      <w:r>
-        <w:rPr>
-          <w:rFonts w:ascii="Arial" w:hAnsi="Arial" w:cs="Arial"/>
-          <w:sz w:val="28"/>
-          <w:szCs w:val="28"/>
-          <w:lang w:val="en-US"/>
-        </w:rPr>
-        <w:t>MDN</w:t>
-      </w:r>
-      <w:r>
-        <w:rPr>
-          <w:rFonts w:ascii="Arial" w:hAnsi="Arial" w:cs="Arial"/>
-          <w:sz w:val="28"/>
-          <w:szCs w:val="28"/>
-        </w:rPr>
-        <w:t>.</w:t>
-      </w:r>
     </w:p>
     <w:p>
       <w:pPr>
+        <w:spacing w:after="0"/>
         <w:jc w:val="both"/>
         <w:rPr>
           <w:rFonts w:ascii="Arial" w:hAnsi="Arial" w:cs="Arial"/>
@@ -499,247 +173,59 @@
           <w:szCs w:val="28"/>
         </w:rPr>
         <w:tab/>
-        <w:t>В</w:t>
-      </w:r>
-      <w:r>
-        <w:rPr>
-          <w:rFonts w:ascii="Arial" w:hAnsi="Arial" w:cs="Arial"/>
-          <w:sz w:val="28"/>
-          <w:szCs w:val="28"/>
-        </w:rPr>
-        <w:t xml:space="preserve"> </w:t>
-      </w:r>
-      <w:r>
-        <w:rPr>
-          <w:rFonts w:ascii="Arial" w:hAnsi="Arial" w:cs="Arial"/>
-          <w:sz w:val="28"/>
-          <w:szCs w:val="28"/>
-          <w:lang w:val="en-US"/>
-        </w:rPr>
-        <w:t>ES</w:t>
-      </w:r>
-      <w:r>
-        <w:rPr>
-          <w:rFonts w:ascii="Arial" w:hAnsi="Arial" w:cs="Arial"/>
-          <w:sz w:val="28"/>
-          <w:szCs w:val="28"/>
-        </w:rPr>
-        <w:t>2015</w:t>
-      </w:r>
-      <w:r>
-        <w:rPr>
-          <w:rFonts w:ascii="Arial" w:hAnsi="Arial" w:cs="Arial"/>
-          <w:sz w:val="28"/>
-          <w:szCs w:val="28"/>
-        </w:rPr>
-        <w:t xml:space="preserve"> был реализован </w:t>
-      </w:r>
-      <w:r>
-        <w:rPr>
-          <w:rFonts w:ascii="Arial" w:hAnsi="Arial" w:cs="Arial"/>
-          <w:sz w:val="28"/>
-          <w:szCs w:val="28"/>
-          <w:lang w:val="en-US"/>
-        </w:rPr>
-        <w:t>Fetch</w:t>
-      </w:r>
-      <w:r>
-        <w:rPr>
-          <w:rFonts w:ascii="Arial" w:hAnsi="Arial" w:cs="Arial"/>
-          <w:sz w:val="28"/>
-          <w:szCs w:val="28"/>
-        </w:rPr>
-        <w:t xml:space="preserve"> </w:t>
-      </w:r>
-      <w:r>
-        <w:rPr>
-          <w:rFonts w:ascii="Arial" w:hAnsi="Arial" w:cs="Arial"/>
-          <w:sz w:val="28"/>
-          <w:szCs w:val="28"/>
-          <w:lang w:val="en-US"/>
-        </w:rPr>
-        <w:t>API</w:t>
-      </w:r>
-      <w:r>
-        <w:rPr>
-          <w:rFonts w:ascii="Arial" w:hAnsi="Arial" w:cs="Arial"/>
-          <w:sz w:val="28"/>
-          <w:szCs w:val="28"/>
-        </w:rPr>
-        <w:t xml:space="preserve"> с глобальным методом </w:t>
-      </w:r>
-      <w:proofErr w:type="gramStart"/>
-      <w:r>
-        <w:rPr>
-          <w:rFonts w:ascii="Arial" w:hAnsi="Arial" w:cs="Arial"/>
-          <w:sz w:val="28"/>
-          <w:szCs w:val="28"/>
-          <w:lang w:val="en-US"/>
-        </w:rPr>
-        <w:t>fetch</w:t>
-      </w:r>
-      <w:r>
-        <w:rPr>
-          <w:rFonts w:ascii="Arial" w:hAnsi="Arial" w:cs="Arial"/>
-          <w:sz w:val="28"/>
-          <w:szCs w:val="28"/>
-        </w:rPr>
-        <w:t>(</w:t>
-      </w:r>
-      <w:proofErr w:type="gramEnd"/>
-      <w:r>
-        <w:rPr>
-          <w:rFonts w:ascii="Arial" w:hAnsi="Arial" w:cs="Arial"/>
-          <w:sz w:val="28"/>
-          <w:szCs w:val="28"/>
-        </w:rPr>
-        <w:t>)</w:t>
-      </w:r>
-      <w:r>
-        <w:rPr>
-          <w:rFonts w:ascii="Arial" w:hAnsi="Arial" w:cs="Arial"/>
-          <w:sz w:val="28"/>
-          <w:szCs w:val="28"/>
-        </w:rPr>
-        <w:t xml:space="preserve">, возвращающим </w:t>
-      </w:r>
-      <w:proofErr w:type="spellStart"/>
-      <w:r>
-        <w:rPr>
-          <w:rFonts w:ascii="Arial" w:hAnsi="Arial" w:cs="Arial"/>
-          <w:sz w:val="28"/>
-          <w:szCs w:val="28"/>
-        </w:rPr>
-        <w:t>промис</w:t>
-      </w:r>
-      <w:proofErr w:type="spellEnd"/>
-      <w:r>
-        <w:rPr>
-          <w:rFonts w:ascii="Arial" w:hAnsi="Arial" w:cs="Arial"/>
-          <w:sz w:val="28"/>
-          <w:szCs w:val="28"/>
-        </w:rPr>
-        <w:t xml:space="preserve"> с объектом </w:t>
-      </w:r>
-      <w:r>
-        <w:rPr>
-          <w:rFonts w:ascii="Arial" w:hAnsi="Arial" w:cs="Arial"/>
-          <w:sz w:val="28"/>
-          <w:szCs w:val="28"/>
-          <w:lang w:val="en-US"/>
-        </w:rPr>
-        <w:t>Response</w:t>
-      </w:r>
-      <w:r>
-        <w:rPr>
-          <w:rFonts w:ascii="Arial" w:hAnsi="Arial" w:cs="Arial"/>
-          <w:sz w:val="28"/>
-          <w:szCs w:val="28"/>
-        </w:rPr>
-        <w:t>.</w:t>
-      </w:r>
-      <w:r>
-        <w:rPr>
-          <w:rFonts w:ascii="Arial" w:hAnsi="Arial" w:cs="Arial"/>
-          <w:sz w:val="28"/>
-          <w:szCs w:val="28"/>
-        </w:rPr>
-        <w:t xml:space="preserve"> </w:t>
-      </w:r>
-      <w:r>
-        <w:rPr>
-          <w:rFonts w:ascii="Arial" w:hAnsi="Arial" w:cs="Arial"/>
-          <w:sz w:val="28"/>
-          <w:szCs w:val="28"/>
-        </w:rPr>
-        <w:t>Рекомендуется прочитать п</w:t>
-      </w:r>
-      <w:r>
-        <w:rPr>
-          <w:rFonts w:ascii="Arial" w:hAnsi="Arial" w:cs="Arial"/>
-          <w:sz w:val="28"/>
-          <w:szCs w:val="28"/>
-        </w:rPr>
-        <w:t xml:space="preserve">одробное руководство по </w:t>
-      </w:r>
-      <w:r>
-        <w:rPr>
-          <w:rFonts w:ascii="Arial" w:hAnsi="Arial" w:cs="Arial"/>
-          <w:sz w:val="28"/>
-          <w:szCs w:val="28"/>
-          <w:lang w:val="en-US"/>
-        </w:rPr>
-        <w:t>Fetch</w:t>
-      </w:r>
-      <w:r>
-        <w:rPr>
-          <w:rFonts w:ascii="Arial" w:hAnsi="Arial" w:cs="Arial"/>
-          <w:sz w:val="28"/>
-          <w:szCs w:val="28"/>
-        </w:rPr>
-        <w:t xml:space="preserve"> </w:t>
-      </w:r>
-      <w:r>
-        <w:rPr>
-          <w:rFonts w:ascii="Arial" w:hAnsi="Arial" w:cs="Arial"/>
-          <w:sz w:val="28"/>
-          <w:szCs w:val="28"/>
-          <w:lang w:val="en-US"/>
-        </w:rPr>
-        <w:t>API</w:t>
-      </w:r>
-      <w:r>
-        <w:rPr>
-          <w:rFonts w:ascii="Arial" w:hAnsi="Arial" w:cs="Arial"/>
-          <w:sz w:val="28"/>
-          <w:szCs w:val="28"/>
-        </w:rPr>
-        <w:t xml:space="preserve"> </w:t>
-      </w:r>
-      <w:r>
-        <w:rPr>
-          <w:rFonts w:ascii="Arial" w:hAnsi="Arial" w:cs="Arial"/>
-          <w:sz w:val="28"/>
-          <w:szCs w:val="28"/>
-        </w:rPr>
-        <w:t xml:space="preserve">на ресурсе </w:t>
-      </w:r>
-      <w:r>
-        <w:rPr>
-          <w:rFonts w:ascii="Arial" w:hAnsi="Arial" w:cs="Arial"/>
-          <w:sz w:val="28"/>
-          <w:szCs w:val="28"/>
-          <w:lang w:val="en-US"/>
-        </w:rPr>
-        <w:t>MDN</w:t>
-      </w:r>
-      <w:r>
-        <w:rPr>
-          <w:rFonts w:ascii="Arial" w:hAnsi="Arial" w:cs="Arial"/>
-          <w:sz w:val="28"/>
-          <w:szCs w:val="28"/>
-        </w:rPr>
-        <w:t xml:space="preserve"> </w:t>
-      </w:r>
-      <w:r>
-        <w:rPr>
-          <w:rFonts w:ascii="Arial" w:hAnsi="Arial" w:cs="Arial"/>
-          <w:sz w:val="28"/>
-          <w:szCs w:val="28"/>
-        </w:rPr>
-        <w:t>[1]</w:t>
-      </w:r>
-      <w:r>
-        <w:rPr>
-          <w:rFonts w:ascii="Arial" w:hAnsi="Arial" w:cs="Arial"/>
-          <w:sz w:val="28"/>
-          <w:szCs w:val="28"/>
-        </w:rPr>
-        <w:t>, разобрав все приведённые там примеры.</w:t>
+      </w:r>
+      <w:r>
+        <w:rPr>
+          <w:rFonts w:ascii="Arial" w:hAnsi="Arial" w:cs="Arial"/>
+          <w:sz w:val="28"/>
+          <w:szCs w:val="28"/>
+        </w:rPr>
+        <w:t>Прежде чем приступить к ознакомле</w:t>
+      </w:r>
+      <w:r>
+        <w:rPr>
+          <w:rFonts w:ascii="Arial" w:hAnsi="Arial" w:cs="Arial"/>
+          <w:sz w:val="28"/>
+          <w:szCs w:val="28"/>
+        </w:rPr>
+        <w:t>нию с основами работы с запросами,</w:t>
+      </w:r>
+      <w:r>
+        <w:rPr>
+          <w:rFonts w:ascii="Arial" w:hAnsi="Arial" w:cs="Arial"/>
+          <w:sz w:val="28"/>
+          <w:szCs w:val="28"/>
+        </w:rPr>
+        <w:t xml:space="preserve"> заметим, что существует три </w:t>
+      </w:r>
+      <w:r>
+        <w:rPr>
+          <w:rFonts w:ascii="Arial" w:hAnsi="Arial" w:cs="Arial"/>
+          <w:sz w:val="28"/>
+          <w:szCs w:val="28"/>
+        </w:rPr>
+        <w:t>о</w:t>
+      </w:r>
+      <w:r>
+        <w:rPr>
+          <w:rFonts w:ascii="Arial" w:hAnsi="Arial" w:cs="Arial"/>
+          <w:sz w:val="28"/>
+          <w:szCs w:val="28"/>
+        </w:rPr>
+        <w:t>сновных подхода к проектированию веб-прил</w:t>
+      </w:r>
+      <w:r>
+        <w:rPr>
+          <w:rFonts w:ascii="Arial" w:hAnsi="Arial" w:cs="Arial"/>
+          <w:sz w:val="28"/>
+          <w:szCs w:val="28"/>
+        </w:rPr>
+        <w:t>ожений.</w:t>
       </w:r>
     </w:p>
     <w:p>
       <w:pPr>
+        <w:spacing w:after="0"/>
         <w:jc w:val="both"/>
         <w:rPr>
           <w:rFonts w:ascii="Arial" w:hAnsi="Arial" w:cs="Arial"/>
@@ -747,117 +233,10 @@
           <w:szCs w:val="28"/>
         </w:rPr>
       </w:pPr>
-      <w:r>
-        <w:rPr>
-          <w:rFonts w:ascii="Arial" w:hAnsi="Arial" w:cs="Arial"/>
-          <w:sz w:val="28"/>
-          <w:szCs w:val="28"/>
-        </w:rPr>
-        <w:tab/>
-        <w:t>Желательно также понять хотя бы поверхностно, что такое потоки «</w:t>
-      </w:r>
-      <w:r>
-        <w:rPr>
-          <w:rFonts w:ascii="Arial" w:hAnsi="Arial" w:cs="Arial"/>
-          <w:sz w:val="28"/>
-          <w:szCs w:val="28"/>
-          <w:lang w:val="en-US"/>
-        </w:rPr>
-        <w:t>streams</w:t>
-      </w:r>
-      <w:r>
-        <w:rPr>
-          <w:rFonts w:ascii="Arial" w:hAnsi="Arial" w:cs="Arial"/>
-          <w:sz w:val="28"/>
-          <w:szCs w:val="28"/>
-        </w:rPr>
-        <w:t xml:space="preserve">» в </w:t>
-      </w:r>
-      <w:r>
-        <w:rPr>
-          <w:rFonts w:ascii="Arial" w:hAnsi="Arial" w:cs="Arial"/>
-          <w:sz w:val="28"/>
-          <w:szCs w:val="28"/>
-          <w:lang w:val="en-US"/>
-        </w:rPr>
-        <w:t>JS</w:t>
-      </w:r>
-      <w:r>
-        <w:rPr>
-          <w:rFonts w:ascii="Arial" w:hAnsi="Arial" w:cs="Arial"/>
-          <w:sz w:val="28"/>
-          <w:szCs w:val="28"/>
-        </w:rPr>
-        <w:t>, так как тело ответа запроса есть поток чтения «</w:t>
-      </w:r>
-      <w:r>
-        <w:rPr>
-          <w:rFonts w:ascii="Arial" w:hAnsi="Arial" w:cs="Arial"/>
-          <w:sz w:val="28"/>
-          <w:szCs w:val="28"/>
-          <w:lang w:val="en-US"/>
-        </w:rPr>
-        <w:t>stream</w:t>
-      </w:r>
-      <w:r>
-        <w:rPr>
-          <w:rFonts w:ascii="Arial" w:hAnsi="Arial" w:cs="Arial"/>
-          <w:sz w:val="28"/>
-          <w:szCs w:val="28"/>
-        </w:rPr>
-        <w:t>»</w:t>
-      </w:r>
-      <w:r>
-        <w:rPr>
-          <w:rFonts w:ascii="Arial" w:hAnsi="Arial" w:cs="Arial"/>
-          <w:sz w:val="28"/>
-          <w:szCs w:val="28"/>
-        </w:rPr>
-        <w:t xml:space="preserve">. </w:t>
-      </w:r>
-      <w:r>
-        <w:rPr>
-          <w:rFonts w:ascii="Arial" w:hAnsi="Arial" w:cs="Arial"/>
-          <w:sz w:val="28"/>
-          <w:szCs w:val="28"/>
-        </w:rPr>
-        <w:t xml:space="preserve">В статьях </w:t>
-      </w:r>
-      <w:r>
-        <w:rPr>
-          <w:rFonts w:ascii="Arial" w:hAnsi="Arial" w:cs="Arial"/>
-          <w:sz w:val="28"/>
-          <w:szCs w:val="28"/>
-        </w:rPr>
-        <w:t xml:space="preserve">[2] </w:t>
-      </w:r>
-      <w:r>
-        <w:rPr>
-          <w:rFonts w:ascii="Arial" w:hAnsi="Arial" w:cs="Arial"/>
-          <w:sz w:val="28"/>
-          <w:szCs w:val="28"/>
-        </w:rPr>
-        <w:t xml:space="preserve">и </w:t>
-      </w:r>
-      <w:r>
-        <w:rPr>
-          <w:rFonts w:ascii="Arial" w:hAnsi="Arial" w:cs="Arial"/>
-          <w:sz w:val="28"/>
-          <w:szCs w:val="28"/>
-        </w:rPr>
-        <w:t xml:space="preserve">[3] </w:t>
-      </w:r>
-      <w:r>
-        <w:rPr>
-          <w:rFonts w:ascii="Arial" w:hAnsi="Arial" w:cs="Arial"/>
-          <w:sz w:val="28"/>
-          <w:szCs w:val="28"/>
-        </w:rPr>
-        <w:t>даны неплохие объяснения с картинками и примерами.</w:t>
-      </w:r>
     </w:p>
     <w:p>
       <w:pPr>
+        <w:spacing w:after="0"/>
         <w:jc w:val="both"/>
         <w:rPr>
           <w:rFonts w:ascii="Arial" w:hAnsi="Arial" w:cs="Arial"/>
@@ -865,11 +244,286 @@
           <w:szCs w:val="28"/>
         </w:rPr>
       </w:pPr>
+      <w:r>
+        <w:rPr>
+          <w:rFonts w:ascii="Arial" w:hAnsi="Arial" w:cs="Arial"/>
+          <w:sz w:val="28"/>
+          <w:szCs w:val="28"/>
+        </w:rPr>
+        <w:tab/>
+      </w:r>
+      <w:r>
+        <w:rPr>
+          <w:rFonts w:ascii="Arial" w:hAnsi="Arial" w:cs="Arial"/>
+          <w:sz w:val="28"/>
+          <w:szCs w:val="28"/>
+        </w:rPr>
+        <w:t xml:space="preserve">Первый подход – это </w:t>
+      </w:r>
+      <w:r>
+        <w:rPr>
+          <w:rFonts w:ascii="Arial" w:hAnsi="Arial" w:cs="Arial"/>
+          <w:sz w:val="28"/>
+          <w:szCs w:val="28"/>
+        </w:rPr>
+        <w:t>многостраничные</w:t>
+      </w:r>
+      <w:r>
+        <w:rPr>
+          <w:rFonts w:ascii="Arial" w:hAnsi="Arial" w:cs="Arial"/>
+          <w:sz w:val="28"/>
+          <w:szCs w:val="28"/>
+        </w:rPr>
+        <w:t xml:space="preserve"> </w:t>
+      </w:r>
+      <w:r>
+        <w:rPr>
+          <w:rFonts w:ascii="Arial" w:hAnsi="Arial" w:cs="Arial"/>
+          <w:sz w:val="28"/>
+          <w:szCs w:val="28"/>
+        </w:rPr>
+        <w:t>приложения (</w:t>
+      </w:r>
+      <w:r>
+        <w:rPr>
+          <w:rFonts w:ascii="Arial" w:hAnsi="Arial" w:cs="Arial"/>
+          <w:sz w:val="28"/>
+          <w:szCs w:val="28"/>
+          <w:lang w:val="en-US"/>
+        </w:rPr>
+        <w:t>MPA</w:t>
+      </w:r>
+      <w:r>
+        <w:rPr>
+          <w:rFonts w:ascii="Arial" w:hAnsi="Arial" w:cs="Arial"/>
+          <w:sz w:val="28"/>
+          <w:szCs w:val="28"/>
+        </w:rPr>
+        <w:t xml:space="preserve"> – </w:t>
+      </w:r>
+      <w:r>
+        <w:rPr>
+          <w:rFonts w:ascii="Arial" w:hAnsi="Arial" w:cs="Arial"/>
+          <w:sz w:val="28"/>
+          <w:szCs w:val="28"/>
+          <w:lang w:val="en-US"/>
+        </w:rPr>
+        <w:t>Multi</w:t>
+      </w:r>
+      <w:r>
+        <w:rPr>
+          <w:rFonts w:ascii="Arial" w:hAnsi="Arial" w:cs="Arial"/>
+          <w:sz w:val="28"/>
+          <w:szCs w:val="28"/>
+        </w:rPr>
+        <w:t>-</w:t>
+      </w:r>
+      <w:r>
+        <w:rPr>
+          <w:rFonts w:ascii="Arial" w:hAnsi="Arial" w:cs="Arial"/>
+          <w:sz w:val="28"/>
+          <w:szCs w:val="28"/>
+          <w:lang w:val="en-US"/>
+        </w:rPr>
+        <w:t>Page</w:t>
+      </w:r>
+      <w:r>
+        <w:rPr>
+          <w:rFonts w:ascii="Arial" w:hAnsi="Arial" w:cs="Arial"/>
+          <w:sz w:val="28"/>
+          <w:szCs w:val="28"/>
+        </w:rPr>
+        <w:t xml:space="preserve"> </w:t>
+      </w:r>
+      <w:r>
+        <w:rPr>
+          <w:rFonts w:ascii="Arial" w:hAnsi="Arial" w:cs="Arial"/>
+          <w:sz w:val="28"/>
+          <w:szCs w:val="28"/>
+          <w:lang w:val="en-US"/>
+        </w:rPr>
+        <w:t>Applications</w:t>
+      </w:r>
+      <w:r>
+        <w:rPr>
+          <w:rFonts w:ascii="Arial" w:hAnsi="Arial" w:cs="Arial"/>
+          <w:sz w:val="28"/>
+          <w:szCs w:val="28"/>
+        </w:rPr>
+        <w:t>)</w:t>
+      </w:r>
+      <w:r>
+        <w:rPr>
+          <w:rFonts w:ascii="Arial" w:hAnsi="Arial" w:cs="Arial"/>
+          <w:sz w:val="28"/>
+          <w:szCs w:val="28"/>
+        </w:rPr>
+        <w:t>.</w:t>
+      </w:r>
+      <w:r>
+        <w:rPr>
+          <w:rFonts w:ascii="Arial" w:hAnsi="Arial" w:cs="Arial"/>
+          <w:sz w:val="28"/>
+          <w:szCs w:val="28"/>
+        </w:rPr>
+        <w:t xml:space="preserve"> Э</w:t>
+      </w:r>
+      <w:r>
+        <w:rPr>
+          <w:rFonts w:ascii="Arial" w:hAnsi="Arial" w:cs="Arial"/>
+          <w:sz w:val="28"/>
+          <w:szCs w:val="28"/>
+        </w:rPr>
+        <w:t>то приложения, состоящие из множества статичных (не хранящих состояние</w:t>
+      </w:r>
+      <w:r>
+        <w:rPr>
+          <w:rFonts w:ascii="Arial" w:hAnsi="Arial" w:cs="Arial"/>
+          <w:sz w:val="28"/>
+          <w:szCs w:val="28"/>
+        </w:rPr>
+        <w:t xml:space="preserve">, то есть у которых отсутствуют </w:t>
+      </w:r>
+      <w:r>
+        <w:rPr>
+          <w:rFonts w:ascii="Arial" w:hAnsi="Arial" w:cs="Arial"/>
+          <w:sz w:val="28"/>
+          <w:szCs w:val="28"/>
+          <w:lang w:val="en-US"/>
+        </w:rPr>
+        <w:t>JS</w:t>
+      </w:r>
+      <w:r>
+        <w:rPr>
+          <w:rFonts w:ascii="Arial" w:hAnsi="Arial" w:cs="Arial"/>
+          <w:sz w:val="28"/>
+          <w:szCs w:val="28"/>
+        </w:rPr>
+        <w:t>-</w:t>
+      </w:r>
+      <w:r>
+        <w:rPr>
+          <w:rFonts w:ascii="Arial" w:hAnsi="Arial" w:cs="Arial"/>
+          <w:sz w:val="28"/>
+          <w:szCs w:val="28"/>
+        </w:rPr>
+        <w:t>скрипты</w:t>
+      </w:r>
+      <w:r>
+        <w:rPr>
+          <w:rFonts w:ascii="Arial" w:hAnsi="Arial" w:cs="Arial"/>
+          <w:sz w:val="28"/>
+          <w:szCs w:val="28"/>
+        </w:rPr>
+        <w:t xml:space="preserve">) </w:t>
+      </w:r>
+      <w:r>
+        <w:rPr>
+          <w:rFonts w:ascii="Arial" w:hAnsi="Arial" w:cs="Arial"/>
+          <w:sz w:val="28"/>
+          <w:szCs w:val="28"/>
+          <w:lang w:val="en-US"/>
+        </w:rPr>
+        <w:t>HTML</w:t>
+      </w:r>
+      <w:r>
+        <w:rPr>
+          <w:rFonts w:ascii="Arial" w:hAnsi="Arial" w:cs="Arial"/>
+          <w:sz w:val="28"/>
+          <w:szCs w:val="28"/>
+        </w:rPr>
+        <w:t>-</w:t>
+      </w:r>
+      <w:r>
+        <w:rPr>
+          <w:rFonts w:ascii="Arial" w:hAnsi="Arial" w:cs="Arial"/>
+          <w:sz w:val="28"/>
+          <w:szCs w:val="28"/>
+        </w:rPr>
+        <w:t xml:space="preserve">страниц, каждая из которых формируется на сервере в зависимости от </w:t>
+      </w:r>
+      <w:proofErr w:type="spellStart"/>
+      <w:r>
+        <w:rPr>
+          <w:rFonts w:ascii="Arial" w:hAnsi="Arial" w:cs="Arial"/>
+          <w:sz w:val="28"/>
+          <w:szCs w:val="28"/>
+          <w:lang w:val="en-US"/>
+        </w:rPr>
+        <w:t>url</w:t>
+      </w:r>
+      <w:proofErr w:type="spellEnd"/>
+      <w:r>
+        <w:rPr>
+          <w:rFonts w:ascii="Arial" w:hAnsi="Arial" w:cs="Arial"/>
+          <w:sz w:val="28"/>
+          <w:szCs w:val="28"/>
+        </w:rPr>
+        <w:t xml:space="preserve"> и параметров запроса.</w:t>
+      </w:r>
+      <w:r>
+        <w:rPr>
+          <w:rFonts w:ascii="Arial" w:hAnsi="Arial" w:cs="Arial"/>
+          <w:sz w:val="28"/>
+          <w:szCs w:val="28"/>
+        </w:rPr>
+        <w:t xml:space="preserve"> </w:t>
+      </w:r>
+      <w:r>
+        <w:rPr>
+          <w:rFonts w:ascii="Arial" w:hAnsi="Arial" w:cs="Arial"/>
+          <w:sz w:val="28"/>
+          <w:szCs w:val="28"/>
+        </w:rPr>
+        <w:t xml:space="preserve">В таких приложениях всё взаимодействие пользователей с ними посредством кликов на кнопки или ссылки сводится к отправке запросов на скачивание (переход к) новой странице, которая заранее уже </w:t>
+      </w:r>
+      <w:proofErr w:type="spellStart"/>
+      <w:r>
+        <w:rPr>
+          <w:rFonts w:ascii="Arial" w:hAnsi="Arial" w:cs="Arial"/>
+          <w:sz w:val="28"/>
+          <w:szCs w:val="28"/>
+        </w:rPr>
+        <w:t>отрендерена</w:t>
+      </w:r>
+      <w:proofErr w:type="spellEnd"/>
+      <w:r>
+        <w:rPr>
+          <w:rFonts w:ascii="Arial" w:hAnsi="Arial" w:cs="Arial"/>
+          <w:sz w:val="28"/>
+          <w:szCs w:val="28"/>
+        </w:rPr>
+        <w:t xml:space="preserve"> на сервере в виде готового </w:t>
+      </w:r>
+      <w:r>
+        <w:rPr>
+          <w:rFonts w:ascii="Arial" w:hAnsi="Arial" w:cs="Arial"/>
+          <w:sz w:val="28"/>
+          <w:szCs w:val="28"/>
+          <w:lang w:val="en-US"/>
+        </w:rPr>
+        <w:t>HTML</w:t>
+      </w:r>
+      <w:r>
+        <w:rPr>
+          <w:rFonts w:ascii="Arial" w:hAnsi="Arial" w:cs="Arial"/>
+          <w:sz w:val="28"/>
+          <w:szCs w:val="28"/>
+        </w:rPr>
+        <w:t>-документа</w:t>
+      </w:r>
+      <w:r>
+        <w:rPr>
+          <w:rFonts w:ascii="Arial" w:hAnsi="Arial" w:cs="Arial"/>
+          <w:sz w:val="28"/>
+          <w:szCs w:val="28"/>
+        </w:rPr>
+        <w:t xml:space="preserve">. </w:t>
+      </w:r>
     </w:p>
     <w:p>
       <w:pPr>
-        <w:pStyle w:val="a3"/>
-        <w:ind w:left="567"/>
+        <w:spacing w:after="0"/>
         <w:jc w:val="both"/>
         <w:rPr>
           <w:rFonts w:ascii="Arial" w:hAnsi="Arial" w:cs="Arial"/>
@@ -880,6 +534,7 @@
     </w:p>
     <w:p>
       <w:pPr>
+        <w:spacing w:after="0"/>
         <w:jc w:val="both"/>
         <w:rPr>
           <w:rFonts w:ascii="Arial" w:hAnsi="Arial" w:cs="Arial"/>
@@ -887,9 +542,2713 @@
           <w:szCs w:val="28"/>
         </w:rPr>
       </w:pPr>
+      <w:r>
+        <w:rPr>
+          <w:rFonts w:ascii="Arial" w:hAnsi="Arial" w:cs="Arial"/>
+          <w:sz w:val="28"/>
+          <w:szCs w:val="28"/>
+        </w:rPr>
+        <w:tab/>
+      </w:r>
+      <w:r>
+        <w:rPr>
+          <w:rFonts w:ascii="Arial" w:hAnsi="Arial" w:cs="Arial"/>
+          <w:sz w:val="28"/>
+          <w:szCs w:val="28"/>
+        </w:rPr>
+        <w:t xml:space="preserve">В настоящее время трудно найти пример настоящего </w:t>
+      </w:r>
+      <w:r>
+        <w:rPr>
+          <w:rFonts w:ascii="Arial" w:hAnsi="Arial" w:cs="Arial"/>
+          <w:sz w:val="28"/>
+          <w:szCs w:val="28"/>
+          <w:lang w:val="en-US"/>
+        </w:rPr>
+        <w:t>MPA</w:t>
+      </w:r>
+      <w:r>
+        <w:rPr>
+          <w:rFonts w:ascii="Arial" w:hAnsi="Arial" w:cs="Arial"/>
+          <w:sz w:val="28"/>
+          <w:szCs w:val="28"/>
+        </w:rPr>
+        <w:t xml:space="preserve">, поскольку с момента стандартизации в браузерах </w:t>
+      </w:r>
+      <w:r>
+        <w:rPr>
+          <w:rFonts w:ascii="Arial" w:hAnsi="Arial" w:cs="Arial"/>
+          <w:sz w:val="28"/>
+          <w:szCs w:val="28"/>
+          <w:lang w:val="en-US"/>
+        </w:rPr>
+        <w:t>AJAX</w:t>
+      </w:r>
+      <w:r>
+        <w:rPr>
+          <w:rFonts w:ascii="Arial" w:hAnsi="Arial" w:cs="Arial"/>
+          <w:sz w:val="28"/>
+          <w:szCs w:val="28"/>
+        </w:rPr>
+        <w:t xml:space="preserve"> </w:t>
+      </w:r>
+      <w:r>
+        <w:rPr>
+          <w:rFonts w:ascii="Arial" w:hAnsi="Arial" w:cs="Arial"/>
+          <w:sz w:val="28"/>
+          <w:szCs w:val="28"/>
+        </w:rPr>
+        <w:t>(</w:t>
+      </w:r>
+      <w:r>
+        <w:rPr>
+          <w:rFonts w:ascii="Arial" w:hAnsi="Arial" w:cs="Arial"/>
+          <w:sz w:val="28"/>
+          <w:szCs w:val="28"/>
+          <w:lang w:val="en-US"/>
+        </w:rPr>
+        <w:t>Asynchronous</w:t>
+      </w:r>
+      <w:r>
+        <w:rPr>
+          <w:rFonts w:ascii="Arial" w:hAnsi="Arial" w:cs="Arial"/>
+          <w:sz w:val="28"/>
+          <w:szCs w:val="28"/>
+        </w:rPr>
+        <w:t xml:space="preserve"> </w:t>
+      </w:r>
+      <w:r>
+        <w:rPr>
+          <w:rFonts w:ascii="Arial" w:hAnsi="Arial" w:cs="Arial"/>
+          <w:sz w:val="28"/>
+          <w:szCs w:val="28"/>
+          <w:lang w:val="en-US"/>
+        </w:rPr>
+        <w:t>JavaScript</w:t>
+      </w:r>
+      <w:r>
+        <w:rPr>
+          <w:rFonts w:ascii="Arial" w:hAnsi="Arial" w:cs="Arial"/>
+          <w:sz w:val="28"/>
+          <w:szCs w:val="28"/>
+        </w:rPr>
+        <w:t xml:space="preserve"> </w:t>
+      </w:r>
+      <w:r>
+        <w:rPr>
+          <w:rFonts w:ascii="Arial" w:hAnsi="Arial" w:cs="Arial"/>
+          <w:sz w:val="28"/>
+          <w:szCs w:val="28"/>
+          <w:lang w:val="en-US"/>
+        </w:rPr>
+        <w:t>and</w:t>
+      </w:r>
+      <w:r>
+        <w:rPr>
+          <w:rFonts w:ascii="Arial" w:hAnsi="Arial" w:cs="Arial"/>
+          <w:sz w:val="28"/>
+          <w:szCs w:val="28"/>
+        </w:rPr>
+        <w:t xml:space="preserve"> </w:t>
+      </w:r>
+      <w:r>
+        <w:rPr>
+          <w:rFonts w:ascii="Arial" w:hAnsi="Arial" w:cs="Arial"/>
+          <w:sz w:val="28"/>
+          <w:szCs w:val="28"/>
+          <w:lang w:val="en-US"/>
+        </w:rPr>
+        <w:t>XML</w:t>
+      </w:r>
+      <w:r>
+        <w:rPr>
+          <w:rFonts w:ascii="Arial" w:hAnsi="Arial" w:cs="Arial"/>
+          <w:sz w:val="28"/>
+          <w:szCs w:val="28"/>
+        </w:rPr>
+        <w:t>)</w:t>
+      </w:r>
+      <w:r>
+        <w:rPr>
+          <w:rFonts w:ascii="Arial" w:hAnsi="Arial" w:cs="Arial"/>
+          <w:sz w:val="28"/>
+          <w:szCs w:val="28"/>
+        </w:rPr>
+        <w:t xml:space="preserve">, разработчики </w:t>
+      </w:r>
+      <w:r>
+        <w:rPr>
+          <w:rFonts w:ascii="Arial" w:hAnsi="Arial" w:cs="Arial"/>
+          <w:sz w:val="28"/>
+          <w:szCs w:val="28"/>
+        </w:rPr>
+        <w:t xml:space="preserve">интегрируют в документы </w:t>
+      </w:r>
+      <w:r>
+        <w:rPr>
+          <w:rFonts w:ascii="Arial" w:hAnsi="Arial" w:cs="Arial"/>
+          <w:sz w:val="28"/>
+          <w:szCs w:val="28"/>
+          <w:lang w:val="en-US"/>
+        </w:rPr>
+        <w:t>JS</w:t>
+      </w:r>
+      <w:r>
+        <w:rPr>
+          <w:rFonts w:ascii="Arial" w:hAnsi="Arial" w:cs="Arial"/>
+          <w:sz w:val="28"/>
+          <w:szCs w:val="28"/>
+        </w:rPr>
+        <w:t xml:space="preserve">-скрипты для получения небольших порций данных с сервера в виде </w:t>
+      </w:r>
+      <w:r>
+        <w:rPr>
+          <w:rFonts w:ascii="Arial" w:hAnsi="Arial" w:cs="Arial"/>
+          <w:sz w:val="28"/>
+          <w:szCs w:val="28"/>
+          <w:lang w:val="en-US"/>
+        </w:rPr>
+        <w:t>JSON</w:t>
+      </w:r>
+      <w:r>
+        <w:rPr>
+          <w:rFonts w:ascii="Arial" w:hAnsi="Arial" w:cs="Arial"/>
+          <w:sz w:val="28"/>
+          <w:szCs w:val="28"/>
+        </w:rPr>
+        <w:t>.</w:t>
+      </w:r>
+      <w:r>
+        <w:rPr>
+          <w:rFonts w:ascii="Arial" w:hAnsi="Arial" w:cs="Arial"/>
+          <w:sz w:val="28"/>
+          <w:szCs w:val="28"/>
+        </w:rPr>
+        <w:t xml:space="preserve"> Примером таких приложений </w:t>
+      </w:r>
+      <w:r>
+        <w:rPr>
+          <w:rFonts w:ascii="Arial" w:hAnsi="Arial" w:cs="Arial"/>
+          <w:sz w:val="28"/>
+          <w:szCs w:val="28"/>
+        </w:rPr>
+        <w:t xml:space="preserve">является, например, </w:t>
+      </w:r>
+      <w:proofErr w:type="spellStart"/>
+      <w:r>
+        <w:rPr>
+          <w:rFonts w:ascii="Arial" w:hAnsi="Arial" w:cs="Arial"/>
+          <w:sz w:val="28"/>
+          <w:szCs w:val="28"/>
+          <w:lang w:val="en-US"/>
+        </w:rPr>
+        <w:t>Redmine</w:t>
+      </w:r>
+      <w:proofErr w:type="spellEnd"/>
+      <w:r>
+        <w:rPr>
+          <w:rFonts w:ascii="Arial" w:hAnsi="Arial" w:cs="Arial"/>
+          <w:sz w:val="28"/>
+          <w:szCs w:val="28"/>
+        </w:rPr>
+        <w:t xml:space="preserve"> [1],</w:t>
+      </w:r>
+      <w:r>
+        <w:rPr>
+          <w:rFonts w:ascii="Arial" w:hAnsi="Arial" w:cs="Arial"/>
+          <w:sz w:val="28"/>
+          <w:szCs w:val="28"/>
+        </w:rPr>
+        <w:t xml:space="preserve"> </w:t>
+      </w:r>
+      <w:r>
+        <w:rPr>
+          <w:rFonts w:ascii="Arial" w:hAnsi="Arial" w:cs="Arial"/>
+          <w:sz w:val="28"/>
+          <w:szCs w:val="28"/>
+        </w:rPr>
+        <w:t>В</w:t>
+      </w:r>
+      <w:r>
+        <w:rPr>
+          <w:rFonts w:ascii="Arial" w:hAnsi="Arial" w:cs="Arial"/>
+          <w:sz w:val="28"/>
+          <w:szCs w:val="28"/>
+        </w:rPr>
+        <w:t>икипедия</w:t>
+      </w:r>
+      <w:r>
+        <w:rPr>
+          <w:rFonts w:ascii="Arial" w:hAnsi="Arial" w:cs="Arial"/>
+          <w:sz w:val="28"/>
+          <w:szCs w:val="28"/>
+        </w:rPr>
+        <w:t xml:space="preserve"> </w:t>
+      </w:r>
+      <w:r>
+        <w:rPr>
+          <w:rFonts w:ascii="Arial" w:hAnsi="Arial" w:cs="Arial"/>
+          <w:sz w:val="28"/>
+          <w:szCs w:val="28"/>
+        </w:rPr>
+        <w:t>[2]</w:t>
+      </w:r>
+      <w:r>
+        <w:rPr>
+          <w:rFonts w:ascii="Arial" w:hAnsi="Arial" w:cs="Arial"/>
+          <w:sz w:val="28"/>
+          <w:szCs w:val="28"/>
+        </w:rPr>
+        <w:t>,</w:t>
+      </w:r>
+      <w:r>
+        <w:rPr>
+          <w:rFonts w:ascii="Arial" w:hAnsi="Arial" w:cs="Arial"/>
+          <w:sz w:val="28"/>
+          <w:szCs w:val="28"/>
+        </w:rPr>
+        <w:t xml:space="preserve"> а также различные</w:t>
+      </w:r>
+      <w:r>
+        <w:rPr>
+          <w:rFonts w:ascii="Arial" w:hAnsi="Arial" w:cs="Arial"/>
+          <w:sz w:val="28"/>
+          <w:szCs w:val="28"/>
+        </w:rPr>
+        <w:t xml:space="preserve"> форумы игровых сообществ</w:t>
+      </w:r>
+      <w:r>
+        <w:rPr>
+          <w:rFonts w:ascii="Arial" w:hAnsi="Arial" w:cs="Arial"/>
+          <w:sz w:val="28"/>
+          <w:szCs w:val="28"/>
+        </w:rPr>
+        <w:t>.</w:t>
+      </w:r>
     </w:p>
     <w:p>
       <w:pPr>
+        <w:pStyle w:val="a3"/>
+        <w:spacing w:after="0"/>
+        <w:ind w:left="0"/>
+        <w:jc w:val="both"/>
+        <w:rPr>
+          <w:rFonts w:ascii="Arial" w:hAnsi="Arial" w:cs="Arial"/>
+          <w:sz w:val="28"/>
+          <w:szCs w:val="28"/>
+        </w:rPr>
+      </w:pPr>
+      <w:r>
+        <w:rPr>
+          <w:rFonts w:ascii="Arial" w:hAnsi="Arial" w:cs="Arial"/>
+          <w:sz w:val="28"/>
+          <w:szCs w:val="28"/>
+        </w:rPr>
+        <w:tab/>
+      </w:r>
+    </w:p>
+    <w:p>
+      <w:pPr>
+        <w:pStyle w:val="a3"/>
+        <w:spacing w:after="0"/>
+        <w:ind w:left="0"/>
+        <w:jc w:val="both"/>
+        <w:rPr>
+          <w:rFonts w:ascii="Arial" w:hAnsi="Arial" w:cs="Arial"/>
+          <w:sz w:val="28"/>
+          <w:szCs w:val="28"/>
+        </w:rPr>
+      </w:pPr>
+      <w:r>
+        <w:rPr>
+          <w:rFonts w:ascii="Arial" w:hAnsi="Arial" w:cs="Arial"/>
+          <w:sz w:val="28"/>
+          <w:szCs w:val="28"/>
+        </w:rPr>
+        <w:tab/>
+        <w:t xml:space="preserve">Второй подход – это </w:t>
+      </w:r>
+      <w:r>
+        <w:rPr>
+          <w:rFonts w:ascii="Arial" w:hAnsi="Arial" w:cs="Arial"/>
+          <w:sz w:val="28"/>
+          <w:szCs w:val="28"/>
+        </w:rPr>
+        <w:t xml:space="preserve">одностраничные </w:t>
+      </w:r>
+      <w:r>
+        <w:rPr>
+          <w:rFonts w:ascii="Arial" w:hAnsi="Arial" w:cs="Arial"/>
+          <w:sz w:val="28"/>
+          <w:szCs w:val="28"/>
+        </w:rPr>
+        <w:t>приложения (</w:t>
+      </w:r>
+      <w:r>
+        <w:rPr>
+          <w:rFonts w:ascii="Arial" w:hAnsi="Arial" w:cs="Arial"/>
+          <w:sz w:val="28"/>
+          <w:szCs w:val="28"/>
+          <w:lang w:val="en-US"/>
+        </w:rPr>
+        <w:t>S</w:t>
+      </w:r>
+      <w:r>
+        <w:rPr>
+          <w:rFonts w:ascii="Arial" w:hAnsi="Arial" w:cs="Arial"/>
+          <w:sz w:val="28"/>
+          <w:szCs w:val="28"/>
+          <w:lang w:val="en-US"/>
+        </w:rPr>
+        <w:t>PA</w:t>
+      </w:r>
+      <w:r>
+        <w:rPr>
+          <w:rFonts w:ascii="Arial" w:hAnsi="Arial" w:cs="Arial"/>
+          <w:sz w:val="28"/>
+          <w:szCs w:val="28"/>
+        </w:rPr>
+        <w:t xml:space="preserve"> – </w:t>
+      </w:r>
+      <w:r>
+        <w:rPr>
+          <w:rFonts w:ascii="Arial" w:hAnsi="Arial" w:cs="Arial"/>
+          <w:sz w:val="28"/>
+          <w:szCs w:val="28"/>
+          <w:lang w:val="en-US"/>
+        </w:rPr>
+        <w:t>Single</w:t>
+      </w:r>
+      <w:r>
+        <w:rPr>
+          <w:rFonts w:ascii="Arial" w:hAnsi="Arial" w:cs="Arial"/>
+          <w:sz w:val="28"/>
+          <w:szCs w:val="28"/>
+        </w:rPr>
+        <w:t>-</w:t>
+      </w:r>
+      <w:r>
+        <w:rPr>
+          <w:rFonts w:ascii="Arial" w:hAnsi="Arial" w:cs="Arial"/>
+          <w:sz w:val="28"/>
+          <w:szCs w:val="28"/>
+          <w:lang w:val="en-US"/>
+        </w:rPr>
+        <w:t>Page</w:t>
+      </w:r>
+      <w:r>
+        <w:rPr>
+          <w:rFonts w:ascii="Arial" w:hAnsi="Arial" w:cs="Arial"/>
+          <w:sz w:val="28"/>
+          <w:szCs w:val="28"/>
+        </w:rPr>
+        <w:t xml:space="preserve"> </w:t>
+      </w:r>
+      <w:r>
+        <w:rPr>
+          <w:rFonts w:ascii="Arial" w:hAnsi="Arial" w:cs="Arial"/>
+          <w:sz w:val="28"/>
+          <w:szCs w:val="28"/>
+          <w:lang w:val="en-US"/>
+        </w:rPr>
+        <w:t>Applications</w:t>
+      </w:r>
+      <w:r>
+        <w:rPr>
+          <w:rFonts w:ascii="Arial" w:hAnsi="Arial" w:cs="Arial"/>
+          <w:sz w:val="28"/>
+          <w:szCs w:val="28"/>
+        </w:rPr>
+        <w:t>)</w:t>
+      </w:r>
+      <w:r>
+        <w:rPr>
+          <w:rFonts w:ascii="Arial" w:hAnsi="Arial" w:cs="Arial"/>
+          <w:sz w:val="28"/>
+          <w:szCs w:val="28"/>
+        </w:rPr>
+        <w:t>. Э</w:t>
+      </w:r>
+      <w:r>
+        <w:rPr>
+          <w:rFonts w:ascii="Arial" w:hAnsi="Arial" w:cs="Arial"/>
+          <w:sz w:val="28"/>
+          <w:szCs w:val="28"/>
+        </w:rPr>
+        <w:t xml:space="preserve">то приложения, состоящие </w:t>
+      </w:r>
+      <w:r>
+        <w:rPr>
+          <w:rFonts w:ascii="Arial" w:hAnsi="Arial" w:cs="Arial"/>
+          <w:sz w:val="28"/>
+          <w:szCs w:val="28"/>
+        </w:rPr>
+        <w:t xml:space="preserve">из одного </w:t>
+      </w:r>
+      <w:r>
+        <w:rPr>
+          <w:rFonts w:ascii="Arial" w:hAnsi="Arial" w:cs="Arial"/>
+          <w:sz w:val="28"/>
+          <w:szCs w:val="28"/>
+          <w:lang w:val="en-US"/>
+        </w:rPr>
+        <w:t>HTML</w:t>
+      </w:r>
+      <w:r>
+        <w:rPr>
+          <w:rFonts w:ascii="Arial" w:hAnsi="Arial" w:cs="Arial"/>
+          <w:sz w:val="28"/>
+          <w:szCs w:val="28"/>
+        </w:rPr>
+        <w:t>-</w:t>
+      </w:r>
+      <w:r>
+        <w:rPr>
+          <w:rFonts w:ascii="Arial" w:hAnsi="Arial" w:cs="Arial"/>
+          <w:sz w:val="28"/>
+          <w:szCs w:val="28"/>
+        </w:rPr>
+        <w:t xml:space="preserve">документа и подключенных к нему клиентских </w:t>
+      </w:r>
+      <w:r>
+        <w:rPr>
+          <w:rFonts w:ascii="Arial" w:hAnsi="Arial" w:cs="Arial"/>
+          <w:sz w:val="28"/>
+          <w:szCs w:val="28"/>
+          <w:lang w:val="en-US"/>
+        </w:rPr>
+        <w:t>JS</w:t>
+      </w:r>
+      <w:r>
+        <w:rPr>
+          <w:rFonts w:ascii="Arial" w:hAnsi="Arial" w:cs="Arial"/>
+          <w:sz w:val="28"/>
+          <w:szCs w:val="28"/>
+        </w:rPr>
+        <w:t>-</w:t>
+      </w:r>
+      <w:r>
+        <w:rPr>
+          <w:rFonts w:ascii="Arial" w:hAnsi="Arial" w:cs="Arial"/>
+          <w:sz w:val="28"/>
+          <w:szCs w:val="28"/>
+        </w:rPr>
+        <w:t xml:space="preserve">скриптов (посредством тегов </w:t>
+      </w:r>
+      <w:r>
+        <w:rPr>
+          <w:rFonts w:ascii="Arial" w:hAnsi="Arial" w:cs="Arial"/>
+          <w:sz w:val="28"/>
+          <w:szCs w:val="28"/>
+        </w:rPr>
+        <w:t>&lt;</w:t>
+      </w:r>
+      <w:r>
+        <w:rPr>
+          <w:rFonts w:ascii="Arial" w:hAnsi="Arial" w:cs="Arial"/>
+          <w:sz w:val="28"/>
+          <w:szCs w:val="28"/>
+          <w:lang w:val="en-US"/>
+        </w:rPr>
+        <w:t>script</w:t>
+      </w:r>
+      <w:r>
+        <w:rPr>
+          <w:rFonts w:ascii="Arial" w:hAnsi="Arial" w:cs="Arial"/>
+          <w:sz w:val="28"/>
+          <w:szCs w:val="28"/>
+        </w:rPr>
+        <w:t>&gt;</w:t>
+      </w:r>
+      <w:r>
+        <w:rPr>
+          <w:rFonts w:ascii="Arial" w:hAnsi="Arial" w:cs="Arial"/>
+          <w:sz w:val="28"/>
+          <w:szCs w:val="28"/>
+        </w:rPr>
+        <w:t xml:space="preserve">), в которых выполняются асинхронные запросы на сервер с целью получения некоторой порции данных и изменения отображения страницы на основе этих данных. Например, приложения </w:t>
+      </w:r>
+      <w:proofErr w:type="spellStart"/>
+      <w:r>
+        <w:rPr>
+          <w:rFonts w:ascii="Arial" w:hAnsi="Arial" w:cs="Arial"/>
+          <w:sz w:val="28"/>
+          <w:szCs w:val="28"/>
+        </w:rPr>
+        <w:t>маркетплейсов</w:t>
+      </w:r>
+      <w:proofErr w:type="spellEnd"/>
+      <w:r>
+        <w:rPr>
+          <w:rFonts w:ascii="Arial" w:hAnsi="Arial" w:cs="Arial"/>
+          <w:sz w:val="28"/>
+          <w:szCs w:val="28"/>
+        </w:rPr>
+        <w:t xml:space="preserve"> используют такой подход для реализации пагинации</w:t>
+      </w:r>
+      <w:r>
+        <w:rPr>
+          <w:rFonts w:ascii="Arial" w:hAnsi="Arial" w:cs="Arial"/>
+          <w:sz w:val="28"/>
+          <w:szCs w:val="28"/>
+        </w:rPr>
+        <w:t xml:space="preserve"> списка карточек</w:t>
+      </w:r>
+      <w:r>
+        <w:rPr>
+          <w:rFonts w:ascii="Arial" w:hAnsi="Arial" w:cs="Arial"/>
+          <w:sz w:val="28"/>
+          <w:szCs w:val="28"/>
+        </w:rPr>
+        <w:t xml:space="preserve"> товаров (</w:t>
+      </w:r>
+      <w:proofErr w:type="spellStart"/>
+      <w:r>
+        <w:rPr>
+          <w:rFonts w:ascii="Arial" w:hAnsi="Arial" w:cs="Arial"/>
+          <w:sz w:val="28"/>
+          <w:szCs w:val="28"/>
+        </w:rPr>
+        <w:t>подгрузка</w:t>
+      </w:r>
+      <w:proofErr w:type="spellEnd"/>
+      <w:r>
+        <w:rPr>
+          <w:rFonts w:ascii="Arial" w:hAnsi="Arial" w:cs="Arial"/>
+          <w:sz w:val="28"/>
+          <w:szCs w:val="28"/>
+        </w:rPr>
+        <w:t xml:space="preserve"> по 30 </w:t>
+      </w:r>
+      <w:r>
+        <w:rPr>
+          <w:rFonts w:ascii="Arial" w:hAnsi="Arial" w:cs="Arial"/>
+          <w:sz w:val="28"/>
+          <w:szCs w:val="28"/>
+        </w:rPr>
+        <w:t>карточек</w:t>
+      </w:r>
+      <w:r>
+        <w:rPr>
+          <w:rFonts w:ascii="Arial" w:hAnsi="Arial" w:cs="Arial"/>
+          <w:sz w:val="28"/>
+          <w:szCs w:val="28"/>
+        </w:rPr>
+        <w:t xml:space="preserve"> на страницу</w:t>
+      </w:r>
+      <w:r>
+        <w:rPr>
+          <w:rFonts w:ascii="Arial" w:hAnsi="Arial" w:cs="Arial"/>
+          <w:sz w:val="28"/>
+          <w:szCs w:val="28"/>
+        </w:rPr>
+        <w:t xml:space="preserve"> каталога</w:t>
+      </w:r>
+      <w:r>
+        <w:rPr>
+          <w:rFonts w:ascii="Arial" w:hAnsi="Arial" w:cs="Arial"/>
+          <w:sz w:val="28"/>
+          <w:szCs w:val="28"/>
+        </w:rPr>
+        <w:t xml:space="preserve">) с целью оптимизации расходов памяти. Переходя на просмотр следующей страницы каталога товаров, страница в браузере не перезагружается. Вместо этого с помощью </w:t>
+      </w:r>
+      <w:r>
+        <w:rPr>
+          <w:rFonts w:ascii="Arial" w:hAnsi="Arial" w:cs="Arial"/>
+          <w:sz w:val="28"/>
+          <w:szCs w:val="28"/>
+          <w:lang w:val="en-US"/>
+        </w:rPr>
+        <w:t>JS</w:t>
+      </w:r>
+      <w:r>
+        <w:rPr>
+          <w:rFonts w:ascii="Arial" w:hAnsi="Arial" w:cs="Arial"/>
+          <w:sz w:val="28"/>
+          <w:szCs w:val="28"/>
+        </w:rPr>
+        <w:t xml:space="preserve">, </w:t>
+      </w:r>
+      <w:r>
+        <w:rPr>
+          <w:rFonts w:ascii="Arial" w:hAnsi="Arial" w:cs="Arial"/>
+          <w:sz w:val="28"/>
+          <w:szCs w:val="28"/>
+          <w:lang w:val="en-US"/>
+        </w:rPr>
+        <w:t>HTML</w:t>
+      </w:r>
+      <w:r>
+        <w:rPr>
+          <w:rFonts w:ascii="Arial" w:hAnsi="Arial" w:cs="Arial"/>
+          <w:sz w:val="28"/>
+          <w:szCs w:val="28"/>
+        </w:rPr>
+        <w:t xml:space="preserve"> </w:t>
+      </w:r>
+      <w:r>
+        <w:rPr>
+          <w:rFonts w:ascii="Arial" w:hAnsi="Arial" w:cs="Arial"/>
+          <w:sz w:val="28"/>
+          <w:szCs w:val="28"/>
+        </w:rPr>
+        <w:t xml:space="preserve">и </w:t>
+      </w:r>
+      <w:r>
+        <w:rPr>
+          <w:rFonts w:ascii="Arial" w:hAnsi="Arial" w:cs="Arial"/>
+          <w:sz w:val="28"/>
+          <w:szCs w:val="28"/>
+          <w:lang w:val="en-US"/>
+        </w:rPr>
+        <w:t>CSS</w:t>
+      </w:r>
+      <w:r>
+        <w:rPr>
+          <w:rFonts w:ascii="Arial" w:hAnsi="Arial" w:cs="Arial"/>
+          <w:sz w:val="28"/>
+          <w:szCs w:val="28"/>
+        </w:rPr>
+        <w:t xml:space="preserve"> </w:t>
+      </w:r>
+      <w:r>
+        <w:rPr>
+          <w:rFonts w:ascii="Arial" w:hAnsi="Arial" w:cs="Arial"/>
+          <w:sz w:val="28"/>
+          <w:szCs w:val="28"/>
+        </w:rPr>
+        <w:t>клиентский код формирует массив карточек товаров и соединяет его с уже отображенными карточками.</w:t>
+      </w:r>
+    </w:p>
+    <w:p>
+      <w:pPr>
+        <w:pStyle w:val="a3"/>
+        <w:spacing w:after="0"/>
+        <w:ind w:left="0"/>
+        <w:jc w:val="both"/>
+        <w:rPr>
+          <w:rFonts w:ascii="Arial" w:hAnsi="Arial" w:cs="Arial"/>
+          <w:sz w:val="28"/>
+          <w:szCs w:val="28"/>
+        </w:rPr>
+      </w:pPr>
+      <w:r>
+        <w:rPr>
+          <w:rFonts w:ascii="Arial" w:hAnsi="Arial" w:cs="Arial"/>
+          <w:sz w:val="28"/>
+          <w:szCs w:val="28"/>
+        </w:rPr>
+        <w:tab/>
+      </w:r>
+    </w:p>
+    <w:p>
+      <w:pPr>
+        <w:pStyle w:val="a3"/>
+        <w:spacing w:after="0"/>
+        <w:ind w:left="0"/>
+        <w:jc w:val="both"/>
+        <w:rPr>
+          <w:rFonts w:ascii="Arial" w:hAnsi="Arial" w:cs="Arial"/>
+          <w:sz w:val="28"/>
+          <w:szCs w:val="28"/>
+        </w:rPr>
+      </w:pPr>
+      <w:r>
+        <w:rPr>
+          <w:rFonts w:ascii="Arial" w:hAnsi="Arial" w:cs="Arial"/>
+          <w:sz w:val="28"/>
+          <w:szCs w:val="28"/>
+        </w:rPr>
+        <w:lastRenderedPageBreak/>
+        <w:tab/>
+        <w:t xml:space="preserve">Подход с </w:t>
+      </w:r>
+      <w:r>
+        <w:rPr>
+          <w:rFonts w:ascii="Arial" w:hAnsi="Arial" w:cs="Arial"/>
+          <w:sz w:val="28"/>
+          <w:szCs w:val="28"/>
+          <w:lang w:val="en-US"/>
+        </w:rPr>
+        <w:t>SPA</w:t>
+      </w:r>
+      <w:r>
+        <w:rPr>
+          <w:rFonts w:ascii="Arial" w:hAnsi="Arial" w:cs="Arial"/>
+          <w:sz w:val="28"/>
+          <w:szCs w:val="28"/>
+        </w:rPr>
+        <w:t xml:space="preserve"> </w:t>
+      </w:r>
+      <w:r>
+        <w:rPr>
+          <w:rFonts w:ascii="Arial" w:hAnsi="Arial" w:cs="Arial"/>
+          <w:sz w:val="28"/>
+          <w:szCs w:val="28"/>
+        </w:rPr>
+        <w:t>в настоящее время очень распростра</w:t>
+      </w:r>
+      <w:r>
+        <w:rPr>
+          <w:rFonts w:ascii="Arial" w:hAnsi="Arial" w:cs="Arial"/>
+          <w:sz w:val="28"/>
+          <w:szCs w:val="28"/>
+        </w:rPr>
+        <w:t xml:space="preserve">нен в силу того, разработка </w:t>
+      </w:r>
+      <w:r>
+        <w:rPr>
+          <w:rFonts w:ascii="Arial" w:hAnsi="Arial" w:cs="Arial"/>
+          <w:sz w:val="28"/>
+          <w:szCs w:val="28"/>
+        </w:rPr>
+        <w:t xml:space="preserve">приложений становится достаточно быстрой и простой, так как упрощается создание </w:t>
+      </w:r>
+      <w:r>
+        <w:rPr>
+          <w:rFonts w:ascii="Arial" w:hAnsi="Arial" w:cs="Arial"/>
+          <w:sz w:val="28"/>
+          <w:szCs w:val="28"/>
+          <w:lang w:val="en-US"/>
+        </w:rPr>
+        <w:t>HTTP</w:t>
+      </w:r>
+      <w:r>
+        <w:rPr>
+          <w:rFonts w:ascii="Arial" w:hAnsi="Arial" w:cs="Arial"/>
+          <w:sz w:val="28"/>
+          <w:szCs w:val="28"/>
+        </w:rPr>
+        <w:t>-</w:t>
+      </w:r>
+      <w:r>
+        <w:rPr>
+          <w:rFonts w:ascii="Arial" w:hAnsi="Arial" w:cs="Arial"/>
+          <w:sz w:val="28"/>
+          <w:szCs w:val="28"/>
+        </w:rPr>
+        <w:t>серверов, обслуживающих такие приложения</w:t>
+      </w:r>
+      <w:r>
+        <w:rPr>
+          <w:rFonts w:ascii="Arial" w:hAnsi="Arial" w:cs="Arial"/>
+          <w:sz w:val="28"/>
+          <w:szCs w:val="28"/>
+        </w:rPr>
+        <w:t>.</w:t>
+      </w:r>
+      <w:r>
+        <w:rPr>
+          <w:rFonts w:ascii="Arial" w:hAnsi="Arial" w:cs="Arial"/>
+          <w:sz w:val="28"/>
+          <w:szCs w:val="28"/>
+        </w:rPr>
+        <w:t xml:space="preserve"> А</w:t>
+      </w:r>
+      <w:r>
+        <w:rPr>
+          <w:rFonts w:ascii="Arial" w:hAnsi="Arial" w:cs="Arial"/>
+          <w:sz w:val="28"/>
+          <w:szCs w:val="28"/>
+        </w:rPr>
+        <w:t xml:space="preserve"> приложения становятся всё более сложными</w:t>
+      </w:r>
+      <w:r>
+        <w:rPr>
+          <w:rFonts w:ascii="Arial" w:hAnsi="Arial" w:cs="Arial"/>
+          <w:sz w:val="28"/>
+          <w:szCs w:val="28"/>
+        </w:rPr>
+        <w:t xml:space="preserve">. </w:t>
+      </w:r>
+      <w:r>
+        <w:rPr>
+          <w:rFonts w:ascii="Arial" w:hAnsi="Arial" w:cs="Arial"/>
+          <w:sz w:val="28"/>
+          <w:szCs w:val="28"/>
+        </w:rPr>
+        <w:t>Также улучшается пользовательский опыт, связанный с сохранением некоторых визуальных эффектов, например, таких как фокус на строке поиска с моментальной фильтрацией элементов поиска, что было бы невозможно при перезагрузке страницы.</w:t>
+      </w:r>
+      <w:r>
+        <w:rPr>
+          <w:rFonts w:ascii="Arial" w:hAnsi="Arial" w:cs="Arial"/>
+          <w:sz w:val="28"/>
+          <w:szCs w:val="28"/>
+        </w:rPr>
+        <w:t xml:space="preserve"> Примерами таких приложений являются</w:t>
+      </w:r>
+      <w:r>
+        <w:rPr>
+          <w:rFonts w:ascii="Arial" w:hAnsi="Arial" w:cs="Arial"/>
+          <w:sz w:val="28"/>
+          <w:szCs w:val="28"/>
+        </w:rPr>
+        <w:t xml:space="preserve"> </w:t>
+      </w:r>
+      <w:r>
+        <w:rPr>
+          <w:rFonts w:ascii="Arial" w:hAnsi="Arial" w:cs="Arial"/>
+          <w:sz w:val="28"/>
+          <w:szCs w:val="28"/>
+        </w:rPr>
+        <w:t xml:space="preserve">Вовлекай </w:t>
+      </w:r>
+      <w:r>
+        <w:rPr>
+          <w:rFonts w:ascii="Arial" w:hAnsi="Arial" w:cs="Arial"/>
+          <w:sz w:val="28"/>
+          <w:szCs w:val="28"/>
+        </w:rPr>
+        <w:t>[3]</w:t>
+      </w:r>
+      <w:r>
+        <w:rPr>
+          <w:rFonts w:ascii="Arial" w:hAnsi="Arial" w:cs="Arial"/>
+          <w:sz w:val="28"/>
+          <w:szCs w:val="28"/>
+        </w:rPr>
+        <w:t xml:space="preserve">, </w:t>
+      </w:r>
+      <w:r>
+        <w:rPr>
+          <w:rFonts w:ascii="Arial" w:hAnsi="Arial" w:cs="Arial"/>
+          <w:sz w:val="28"/>
+          <w:szCs w:val="28"/>
+          <w:lang w:val="en-US"/>
+        </w:rPr>
+        <w:t>YouTube</w:t>
+      </w:r>
+      <w:r>
+        <w:rPr>
+          <w:rFonts w:ascii="Arial" w:hAnsi="Arial" w:cs="Arial"/>
+          <w:sz w:val="28"/>
+          <w:szCs w:val="28"/>
+        </w:rPr>
+        <w:t xml:space="preserve"> [4]</w:t>
+      </w:r>
+      <w:r>
+        <w:rPr>
+          <w:rFonts w:ascii="Arial" w:hAnsi="Arial" w:cs="Arial"/>
+          <w:sz w:val="28"/>
+          <w:szCs w:val="28"/>
+        </w:rPr>
+        <w:t xml:space="preserve"> </w:t>
+      </w:r>
+      <w:r>
+        <w:rPr>
+          <w:rFonts w:ascii="Arial" w:hAnsi="Arial" w:cs="Arial"/>
+          <w:sz w:val="28"/>
+          <w:szCs w:val="28"/>
+        </w:rPr>
+        <w:t>и другие.</w:t>
+      </w:r>
+    </w:p>
+    <w:p>
+      <w:pPr>
+        <w:pStyle w:val="a3"/>
+        <w:spacing w:after="0"/>
+        <w:ind w:left="0"/>
+        <w:jc w:val="both"/>
+        <w:rPr>
+          <w:rFonts w:ascii="Arial" w:hAnsi="Arial" w:cs="Arial"/>
+          <w:sz w:val="28"/>
+          <w:szCs w:val="28"/>
+        </w:rPr>
+      </w:pPr>
+      <w:r>
+        <w:rPr>
+          <w:rFonts w:ascii="Arial" w:hAnsi="Arial" w:cs="Arial"/>
+          <w:sz w:val="28"/>
+          <w:szCs w:val="28"/>
+        </w:rPr>
+        <w:tab/>
+      </w:r>
+    </w:p>
+    <w:p>
+      <w:pPr>
+        <w:pStyle w:val="a3"/>
+        <w:spacing w:after="0"/>
+        <w:ind w:left="0"/>
+        <w:jc w:val="both"/>
+        <w:rPr>
+          <w:rFonts w:ascii="Arial" w:hAnsi="Arial" w:cs="Arial"/>
+          <w:sz w:val="28"/>
+          <w:szCs w:val="28"/>
+        </w:rPr>
+      </w:pPr>
+      <w:r>
+        <w:rPr>
+          <w:rFonts w:ascii="Arial" w:hAnsi="Arial" w:cs="Arial"/>
+          <w:sz w:val="28"/>
+          <w:szCs w:val="28"/>
+        </w:rPr>
+        <w:tab/>
+        <w:t xml:space="preserve">Существуют также гибридные реализации приложений, сочетающие в себе </w:t>
+      </w:r>
+      <w:r>
+        <w:rPr>
+          <w:rFonts w:ascii="Arial" w:hAnsi="Arial" w:cs="Arial"/>
+          <w:sz w:val="28"/>
+          <w:szCs w:val="28"/>
+          <w:lang w:val="en-US"/>
+        </w:rPr>
+        <w:t>SPA</w:t>
+      </w:r>
+      <w:r>
+        <w:rPr>
+          <w:rFonts w:ascii="Arial" w:hAnsi="Arial" w:cs="Arial"/>
+          <w:sz w:val="28"/>
+          <w:szCs w:val="28"/>
+        </w:rPr>
+        <w:t xml:space="preserve"> </w:t>
+      </w:r>
+      <w:r>
+        <w:rPr>
+          <w:rFonts w:ascii="Arial" w:hAnsi="Arial" w:cs="Arial"/>
+          <w:sz w:val="28"/>
+          <w:szCs w:val="28"/>
+        </w:rPr>
+        <w:t xml:space="preserve">и </w:t>
+      </w:r>
+      <w:r>
+        <w:rPr>
+          <w:rFonts w:ascii="Arial" w:hAnsi="Arial" w:cs="Arial"/>
+          <w:sz w:val="28"/>
+          <w:szCs w:val="28"/>
+          <w:lang w:val="en-US"/>
+        </w:rPr>
+        <w:t>MPA</w:t>
+      </w:r>
+      <w:r>
+        <w:rPr>
+          <w:rFonts w:ascii="Arial" w:hAnsi="Arial" w:cs="Arial"/>
+          <w:sz w:val="28"/>
+          <w:szCs w:val="28"/>
+        </w:rPr>
+        <w:t xml:space="preserve">, использующиеся достаточно редко, но необходимые в некоторых особых случаях. Мы не будем пока останавливаться на них. Рекомендуется ознакомиться с двумя статьями – </w:t>
+      </w:r>
+      <w:r>
+        <w:rPr>
+          <w:rFonts w:ascii="Arial" w:hAnsi="Arial" w:cs="Arial"/>
+          <w:sz w:val="28"/>
+          <w:szCs w:val="28"/>
+        </w:rPr>
+        <w:t>[5]</w:t>
+      </w:r>
+      <w:r>
+        <w:rPr>
+          <w:rFonts w:ascii="Arial" w:hAnsi="Arial" w:cs="Arial"/>
+          <w:sz w:val="28"/>
+          <w:szCs w:val="28"/>
+        </w:rPr>
+        <w:t xml:space="preserve"> (</w:t>
+      </w:r>
+      <w:r>
+        <w:rPr>
+          <w:rFonts w:ascii="Arial" w:hAnsi="Arial" w:cs="Arial"/>
+          <w:sz w:val="28"/>
+          <w:szCs w:val="28"/>
+        </w:rPr>
+        <w:t xml:space="preserve">возможно понадобится </w:t>
+      </w:r>
+      <w:r>
+        <w:rPr>
+          <w:rFonts w:ascii="Arial" w:hAnsi="Arial" w:cs="Arial"/>
+          <w:sz w:val="28"/>
+          <w:szCs w:val="28"/>
+          <w:lang w:val="en-US"/>
+        </w:rPr>
+        <w:t>VPN</w:t>
+      </w:r>
+      <w:r>
+        <w:rPr>
+          <w:rFonts w:ascii="Arial" w:hAnsi="Arial" w:cs="Arial"/>
+          <w:sz w:val="28"/>
+          <w:szCs w:val="28"/>
+        </w:rPr>
+        <w:t>, чтобы открыть</w:t>
+      </w:r>
+      <w:r>
+        <w:rPr>
+          <w:rFonts w:ascii="Arial" w:hAnsi="Arial" w:cs="Arial"/>
+          <w:sz w:val="28"/>
+          <w:szCs w:val="28"/>
+        </w:rPr>
+        <w:t>)</w:t>
+      </w:r>
+      <w:r>
+        <w:rPr>
+          <w:rFonts w:ascii="Arial" w:hAnsi="Arial" w:cs="Arial"/>
+          <w:sz w:val="28"/>
+          <w:szCs w:val="28"/>
+        </w:rPr>
+        <w:t xml:space="preserve"> </w:t>
+      </w:r>
+      <w:r>
+        <w:rPr>
+          <w:rFonts w:ascii="Arial" w:hAnsi="Arial" w:cs="Arial"/>
+          <w:sz w:val="28"/>
+          <w:szCs w:val="28"/>
+        </w:rPr>
+        <w:t xml:space="preserve">и </w:t>
+      </w:r>
+      <w:r>
+        <w:rPr>
+          <w:rFonts w:ascii="Arial" w:hAnsi="Arial" w:cs="Arial"/>
+          <w:sz w:val="28"/>
+          <w:szCs w:val="28"/>
+        </w:rPr>
+        <w:t>[6]</w:t>
+      </w:r>
+      <w:r>
+        <w:rPr>
+          <w:rFonts w:ascii="Arial" w:hAnsi="Arial" w:cs="Arial"/>
+          <w:sz w:val="28"/>
+          <w:szCs w:val="28"/>
+        </w:rPr>
+        <w:t xml:space="preserve">, в которых рассмотренные подходы рассмотрены достаточно подробно. </w:t>
+      </w:r>
+    </w:p>
+    <w:p>
+      <w:pPr>
+        <w:pStyle w:val="a3"/>
+        <w:spacing w:after="0"/>
+        <w:ind w:left="0"/>
+        <w:jc w:val="both"/>
+        <w:rPr>
+          <w:rFonts w:ascii="Arial" w:hAnsi="Arial" w:cs="Arial"/>
+          <w:sz w:val="28"/>
+          <w:szCs w:val="28"/>
+        </w:rPr>
+      </w:pPr>
+    </w:p>
+    <w:p>
+      <w:pPr>
+        <w:spacing w:after="0"/>
+        <w:jc w:val="both"/>
+        <w:rPr>
+          <w:rFonts w:ascii="Arial" w:hAnsi="Arial" w:cs="Arial"/>
+          <w:sz w:val="28"/>
+          <w:szCs w:val="28"/>
+        </w:rPr>
+      </w:pPr>
+      <w:r>
+        <w:rPr>
+          <w:rFonts w:ascii="Arial" w:hAnsi="Arial" w:cs="Arial"/>
+          <w:sz w:val="28"/>
+          <w:szCs w:val="28"/>
+        </w:rPr>
+        <w:tab/>
+      </w:r>
+      <w:r>
+        <w:rPr>
+          <w:rFonts w:ascii="Arial" w:hAnsi="Arial" w:cs="Arial"/>
+          <w:sz w:val="28"/>
+          <w:szCs w:val="28"/>
+        </w:rPr>
+        <w:t xml:space="preserve">Теперь кратко о </w:t>
+      </w:r>
+      <w:r>
+        <w:rPr>
+          <w:rFonts w:ascii="Arial" w:hAnsi="Arial" w:cs="Arial"/>
+          <w:sz w:val="28"/>
+          <w:szCs w:val="28"/>
+        </w:rPr>
+        <w:t xml:space="preserve">запросах. </w:t>
+      </w:r>
+      <w:r>
+        <w:rPr>
+          <w:rFonts w:ascii="Arial" w:hAnsi="Arial" w:cs="Arial"/>
+          <w:sz w:val="28"/>
+          <w:szCs w:val="28"/>
+        </w:rPr>
+        <w:t xml:space="preserve">Мы уже упомянули, что техника асинхронного обращения с запросом к серверу называется </w:t>
+      </w:r>
+      <w:r>
+        <w:rPr>
+          <w:rFonts w:ascii="Arial" w:hAnsi="Arial" w:cs="Arial"/>
+          <w:sz w:val="28"/>
+          <w:szCs w:val="28"/>
+          <w:lang w:val="en-US"/>
+        </w:rPr>
+        <w:t>AJAX</w:t>
+      </w:r>
+      <w:r>
+        <w:rPr>
+          <w:rFonts w:ascii="Arial" w:hAnsi="Arial" w:cs="Arial"/>
+          <w:sz w:val="28"/>
+          <w:szCs w:val="28"/>
+        </w:rPr>
+        <w:t xml:space="preserve">. </w:t>
+      </w:r>
+      <w:r>
+        <w:rPr>
+          <w:rFonts w:ascii="Arial" w:hAnsi="Arial" w:cs="Arial"/>
+          <w:sz w:val="28"/>
+          <w:szCs w:val="28"/>
+          <w:lang w:val="en-US"/>
+        </w:rPr>
+        <w:t>HTTP</w:t>
+      </w:r>
+      <w:r>
+        <w:rPr>
+          <w:rFonts w:ascii="Arial" w:hAnsi="Arial" w:cs="Arial"/>
+          <w:sz w:val="28"/>
+          <w:szCs w:val="28"/>
+        </w:rPr>
+        <w:t>-</w:t>
+      </w:r>
+      <w:r>
+        <w:rPr>
+          <w:rFonts w:ascii="Arial" w:hAnsi="Arial" w:cs="Arial"/>
+          <w:sz w:val="28"/>
+          <w:szCs w:val="28"/>
+        </w:rPr>
+        <w:t xml:space="preserve">запрос состоит из </w:t>
+      </w:r>
+      <w:r>
+        <w:rPr>
+          <w:rFonts w:ascii="Arial" w:hAnsi="Arial" w:cs="Arial"/>
+          <w:sz w:val="28"/>
+          <w:szCs w:val="28"/>
+          <w:lang w:val="en-US"/>
+        </w:rPr>
+        <w:t>URL</w:t>
+      </w:r>
+      <w:r>
+        <w:rPr>
+          <w:rFonts w:ascii="Arial" w:hAnsi="Arial" w:cs="Arial"/>
+          <w:sz w:val="28"/>
+          <w:szCs w:val="28"/>
+        </w:rPr>
+        <w:t>, заголовков (</w:t>
+      </w:r>
+      <w:r>
+        <w:rPr>
+          <w:rFonts w:ascii="Arial" w:hAnsi="Arial" w:cs="Arial"/>
+          <w:sz w:val="28"/>
+          <w:szCs w:val="28"/>
+          <w:lang w:val="en-US"/>
+        </w:rPr>
+        <w:t>Headers</w:t>
+      </w:r>
+      <w:r>
+        <w:rPr>
+          <w:rFonts w:ascii="Arial" w:hAnsi="Arial" w:cs="Arial"/>
+          <w:sz w:val="28"/>
+          <w:szCs w:val="28"/>
+        </w:rPr>
+        <w:t>), и иногда из тела (</w:t>
+      </w:r>
+      <w:r>
+        <w:rPr>
+          <w:rFonts w:ascii="Arial" w:hAnsi="Arial" w:cs="Arial"/>
+          <w:sz w:val="28"/>
+          <w:szCs w:val="28"/>
+          <w:lang w:val="en-US"/>
+        </w:rPr>
+        <w:t>Body</w:t>
+      </w:r>
+      <w:r>
+        <w:rPr>
+          <w:rFonts w:ascii="Arial" w:hAnsi="Arial" w:cs="Arial"/>
+          <w:sz w:val="28"/>
+          <w:szCs w:val="28"/>
+        </w:rPr>
+        <w:t>), которое может быть в виде</w:t>
+      </w:r>
+      <w:r>
+        <w:rPr>
+          <w:rFonts w:ascii="Arial" w:hAnsi="Arial" w:cs="Arial"/>
+          <w:sz w:val="28"/>
+          <w:szCs w:val="28"/>
+        </w:rPr>
+        <w:t xml:space="preserve"> </w:t>
+      </w:r>
+      <w:r>
+        <w:rPr>
+          <w:rFonts w:ascii="Arial" w:hAnsi="Arial" w:cs="Arial"/>
+          <w:sz w:val="28"/>
+          <w:szCs w:val="28"/>
+        </w:rPr>
+        <w:t xml:space="preserve">строки, </w:t>
+      </w:r>
+      <w:proofErr w:type="spellStart"/>
+      <w:r>
+        <w:rPr>
+          <w:rFonts w:ascii="Arial" w:hAnsi="Arial" w:cs="Arial"/>
+          <w:sz w:val="28"/>
+          <w:szCs w:val="28"/>
+          <w:lang w:val="en-US"/>
+        </w:rPr>
+        <w:t>FormData</w:t>
+      </w:r>
+      <w:proofErr w:type="spellEnd"/>
+      <w:r>
+        <w:rPr>
+          <w:rFonts w:ascii="Arial" w:hAnsi="Arial" w:cs="Arial"/>
+          <w:sz w:val="28"/>
+          <w:szCs w:val="28"/>
+        </w:rPr>
+        <w:t xml:space="preserve">, </w:t>
+      </w:r>
+      <w:r>
+        <w:rPr>
+          <w:rFonts w:ascii="Arial" w:hAnsi="Arial" w:cs="Arial"/>
+          <w:sz w:val="28"/>
+          <w:szCs w:val="28"/>
+          <w:lang w:val="en-US"/>
+        </w:rPr>
+        <w:t>Blob</w:t>
+      </w:r>
+      <w:r>
+        <w:rPr>
+          <w:rFonts w:ascii="Arial" w:hAnsi="Arial" w:cs="Arial"/>
+          <w:sz w:val="28"/>
+          <w:szCs w:val="28"/>
+        </w:rPr>
+        <w:t xml:space="preserve"> </w:t>
+      </w:r>
+      <w:r>
+        <w:rPr>
+          <w:rFonts w:ascii="Arial" w:hAnsi="Arial" w:cs="Arial"/>
+          <w:sz w:val="28"/>
+          <w:szCs w:val="28"/>
+        </w:rPr>
+        <w:t>и т. д. Все возможные виды типов данных</w:t>
+      </w:r>
+      <w:r>
+        <w:rPr>
+          <w:rFonts w:ascii="Arial" w:hAnsi="Arial" w:cs="Arial"/>
+          <w:sz w:val="28"/>
+          <w:szCs w:val="28"/>
+        </w:rPr>
+        <w:t xml:space="preserve"> для обмена с сервером</w:t>
+      </w:r>
+      <w:r>
+        <w:rPr>
+          <w:rFonts w:ascii="Arial" w:hAnsi="Arial" w:cs="Arial"/>
+          <w:sz w:val="28"/>
+          <w:szCs w:val="28"/>
+        </w:rPr>
+        <w:t xml:space="preserve"> </w:t>
+      </w:r>
+      <w:r>
+        <w:rPr>
+          <w:rFonts w:ascii="Arial" w:hAnsi="Arial" w:cs="Arial"/>
+          <w:sz w:val="28"/>
+          <w:szCs w:val="28"/>
+        </w:rPr>
+        <w:t>мы рассмотрим в следующей теме.</w:t>
+      </w:r>
+      <w:r>
+        <w:rPr>
+          <w:rFonts w:ascii="Arial" w:hAnsi="Arial" w:cs="Arial"/>
+          <w:sz w:val="28"/>
+          <w:szCs w:val="28"/>
+        </w:rPr>
+        <w:t xml:space="preserve"> </w:t>
+      </w:r>
+      <w:r>
+        <w:rPr>
+          <w:rFonts w:ascii="Arial" w:hAnsi="Arial" w:cs="Arial"/>
+          <w:sz w:val="28"/>
+          <w:szCs w:val="28"/>
+        </w:rPr>
+        <w:t>Заголовки запроса нужны для передачи серверу параметров запроса, например, методов</w:t>
+      </w:r>
+      <w:r>
+        <w:rPr>
+          <w:rFonts w:ascii="Arial" w:hAnsi="Arial" w:cs="Arial"/>
+          <w:sz w:val="28"/>
+          <w:szCs w:val="28"/>
+        </w:rPr>
+        <w:t xml:space="preserve"> (</w:t>
+      </w:r>
+      <w:r>
+        <w:rPr>
+          <w:rFonts w:ascii="Arial" w:hAnsi="Arial" w:cs="Arial"/>
+          <w:sz w:val="28"/>
+          <w:szCs w:val="28"/>
+          <w:lang w:val="en-US"/>
+        </w:rPr>
+        <w:t>Method</w:t>
+      </w:r>
+      <w:r>
+        <w:rPr>
+          <w:rFonts w:ascii="Arial" w:hAnsi="Arial" w:cs="Arial"/>
+          <w:sz w:val="28"/>
+          <w:szCs w:val="28"/>
+        </w:rPr>
+        <w:t>)</w:t>
+      </w:r>
+      <w:r>
+        <w:rPr>
+          <w:rFonts w:ascii="Arial" w:hAnsi="Arial" w:cs="Arial"/>
+          <w:sz w:val="28"/>
+          <w:szCs w:val="28"/>
+        </w:rPr>
+        <w:t xml:space="preserve">, </w:t>
+      </w:r>
+      <w:proofErr w:type="spellStart"/>
+      <w:r>
+        <w:rPr>
+          <w:rFonts w:ascii="Arial" w:hAnsi="Arial" w:cs="Arial"/>
+          <w:sz w:val="28"/>
+          <w:szCs w:val="28"/>
+        </w:rPr>
+        <w:t>куки</w:t>
+      </w:r>
+      <w:proofErr w:type="spellEnd"/>
+      <w:r>
+        <w:rPr>
+          <w:rFonts w:ascii="Arial" w:hAnsi="Arial" w:cs="Arial"/>
+          <w:sz w:val="28"/>
+          <w:szCs w:val="28"/>
+        </w:rPr>
+        <w:t xml:space="preserve"> (</w:t>
+      </w:r>
+      <w:r>
+        <w:rPr>
+          <w:rFonts w:ascii="Arial" w:hAnsi="Arial" w:cs="Arial"/>
+          <w:sz w:val="28"/>
+          <w:szCs w:val="28"/>
+          <w:lang w:val="en-US"/>
+        </w:rPr>
+        <w:t>Cookie</w:t>
+      </w:r>
+      <w:r>
+        <w:rPr>
+          <w:rFonts w:ascii="Arial" w:hAnsi="Arial" w:cs="Arial"/>
+          <w:sz w:val="28"/>
+          <w:szCs w:val="28"/>
+        </w:rPr>
+        <w:t>), типа запрашиваемого контента (</w:t>
+      </w:r>
+      <w:r>
+        <w:rPr>
+          <w:rFonts w:ascii="Arial" w:hAnsi="Arial" w:cs="Arial"/>
+          <w:sz w:val="28"/>
+          <w:szCs w:val="28"/>
+          <w:lang w:val="en-US"/>
+        </w:rPr>
+        <w:t>Content</w:t>
+      </w:r>
+      <w:r>
+        <w:rPr>
+          <w:rFonts w:ascii="Arial" w:hAnsi="Arial" w:cs="Arial"/>
+          <w:sz w:val="28"/>
+          <w:szCs w:val="28"/>
+        </w:rPr>
+        <w:t>-</w:t>
+      </w:r>
+      <w:r>
+        <w:rPr>
+          <w:rFonts w:ascii="Arial" w:hAnsi="Arial" w:cs="Arial"/>
+          <w:sz w:val="28"/>
+          <w:szCs w:val="28"/>
+          <w:lang w:val="en-US"/>
+        </w:rPr>
+        <w:t>Type</w:t>
+      </w:r>
+      <w:r>
+        <w:rPr>
+          <w:rFonts w:ascii="Arial" w:hAnsi="Arial" w:cs="Arial"/>
+          <w:sz w:val="28"/>
+          <w:szCs w:val="28"/>
+        </w:rPr>
+        <w:t xml:space="preserve">), и т. д. </w:t>
+      </w:r>
+      <w:r>
+        <w:rPr>
+          <w:rFonts w:ascii="Arial" w:hAnsi="Arial" w:cs="Arial"/>
+          <w:sz w:val="28"/>
+          <w:szCs w:val="28"/>
+        </w:rPr>
+        <w:t xml:space="preserve">Для общего ознакомления с запросами к </w:t>
+      </w:r>
+      <w:r>
+        <w:rPr>
+          <w:rFonts w:ascii="Arial" w:hAnsi="Arial" w:cs="Arial"/>
+          <w:sz w:val="28"/>
+          <w:szCs w:val="28"/>
+          <w:lang w:val="en-US"/>
+        </w:rPr>
+        <w:t>HTTP</w:t>
+      </w:r>
+      <w:r>
+        <w:rPr>
+          <w:rFonts w:ascii="Arial" w:hAnsi="Arial" w:cs="Arial"/>
+          <w:sz w:val="28"/>
+          <w:szCs w:val="28"/>
+        </w:rPr>
+        <w:t>-</w:t>
+      </w:r>
+      <w:r>
+        <w:rPr>
+          <w:rFonts w:ascii="Arial" w:hAnsi="Arial" w:cs="Arial"/>
+          <w:sz w:val="28"/>
+          <w:szCs w:val="28"/>
+        </w:rPr>
+        <w:t xml:space="preserve">серверу настоятельно рекомендуется ознакомиться со статьёй </w:t>
+      </w:r>
+      <w:r>
+        <w:rPr>
+          <w:rFonts w:ascii="Arial" w:hAnsi="Arial" w:cs="Arial"/>
+          <w:sz w:val="28"/>
+          <w:szCs w:val="28"/>
+        </w:rPr>
+        <w:t>[8]</w:t>
+      </w:r>
+      <w:r>
+        <w:rPr>
+          <w:rFonts w:ascii="Arial" w:hAnsi="Arial" w:cs="Arial"/>
+          <w:sz w:val="28"/>
+          <w:szCs w:val="28"/>
+        </w:rPr>
+        <w:t xml:space="preserve"> и разобрать все примеры оттуда.</w:t>
+      </w:r>
+      <w:r>
+        <w:rPr>
+          <w:rFonts w:ascii="Arial" w:hAnsi="Arial" w:cs="Arial"/>
+          <w:sz w:val="28"/>
+          <w:szCs w:val="28"/>
+        </w:rPr>
+        <w:t xml:space="preserve"> </w:t>
+      </w:r>
+      <w:r>
+        <w:rPr>
+          <w:rFonts w:ascii="Arial" w:hAnsi="Arial" w:cs="Arial"/>
+          <w:sz w:val="28"/>
+          <w:szCs w:val="28"/>
+        </w:rPr>
+        <w:t xml:space="preserve">Список методов и их семантика приведены в </w:t>
+      </w:r>
+      <w:r>
+        <w:rPr>
+          <w:rFonts w:ascii="Arial" w:hAnsi="Arial" w:cs="Arial"/>
+          <w:sz w:val="28"/>
+          <w:szCs w:val="28"/>
+        </w:rPr>
+        <w:t>[11]</w:t>
+      </w:r>
+      <w:r>
+        <w:rPr>
+          <w:rFonts w:ascii="Arial" w:hAnsi="Arial" w:cs="Arial"/>
+          <w:sz w:val="28"/>
+          <w:szCs w:val="28"/>
+        </w:rPr>
+        <w:t xml:space="preserve">, а заголовков – в </w:t>
+      </w:r>
+      <w:r>
+        <w:rPr>
+          <w:rFonts w:ascii="Arial" w:hAnsi="Arial" w:cs="Arial"/>
+          <w:sz w:val="28"/>
+          <w:szCs w:val="28"/>
+        </w:rPr>
+        <w:t>[12]</w:t>
+      </w:r>
+      <w:r>
+        <w:rPr>
+          <w:rFonts w:ascii="Arial" w:hAnsi="Arial" w:cs="Arial"/>
+          <w:sz w:val="28"/>
+          <w:szCs w:val="28"/>
+        </w:rPr>
+        <w:t xml:space="preserve"> (просто ознакомьтесь с ними)</w:t>
+      </w:r>
+      <w:r>
+        <w:rPr>
+          <w:rFonts w:ascii="Arial" w:hAnsi="Arial" w:cs="Arial"/>
+          <w:sz w:val="28"/>
+          <w:szCs w:val="28"/>
+        </w:rPr>
+        <w:t>.</w:t>
+      </w:r>
+    </w:p>
+    <w:p>
+      <w:pPr>
+        <w:spacing w:after="0"/>
+        <w:jc w:val="both"/>
+        <w:rPr>
+          <w:rFonts w:ascii="Arial" w:hAnsi="Arial" w:cs="Arial"/>
+          <w:sz w:val="28"/>
+          <w:szCs w:val="28"/>
+        </w:rPr>
+      </w:pPr>
+    </w:p>
+    <w:p>
+      <w:pPr>
+        <w:spacing w:after="0"/>
+        <w:jc w:val="both"/>
+        <w:rPr>
+          <w:rFonts w:ascii="Arial" w:hAnsi="Arial" w:cs="Arial"/>
+          <w:sz w:val="28"/>
+          <w:szCs w:val="28"/>
+        </w:rPr>
+      </w:pPr>
+      <w:r>
+        <w:rPr>
+          <w:rFonts w:ascii="Arial" w:hAnsi="Arial" w:cs="Arial"/>
+          <w:sz w:val="28"/>
+          <w:szCs w:val="28"/>
+        </w:rPr>
+        <w:tab/>
+      </w:r>
+      <w:r>
+        <w:rPr>
+          <w:rFonts w:ascii="Arial" w:hAnsi="Arial" w:cs="Arial"/>
+          <w:sz w:val="28"/>
+          <w:szCs w:val="28"/>
+        </w:rPr>
+        <w:t>Раньше,</w:t>
+      </w:r>
+      <w:r>
+        <w:rPr>
+          <w:rFonts w:ascii="Arial" w:hAnsi="Arial" w:cs="Arial"/>
+          <w:sz w:val="28"/>
+          <w:szCs w:val="28"/>
+        </w:rPr>
+        <w:t xml:space="preserve"> </w:t>
+      </w:r>
+      <w:r>
+        <w:rPr>
+          <w:rFonts w:ascii="Arial" w:hAnsi="Arial" w:cs="Arial"/>
+          <w:sz w:val="28"/>
+          <w:szCs w:val="28"/>
+        </w:rPr>
+        <w:t>д</w:t>
+      </w:r>
+      <w:r>
+        <w:rPr>
+          <w:rFonts w:ascii="Arial" w:hAnsi="Arial" w:cs="Arial"/>
+          <w:sz w:val="28"/>
+          <w:szCs w:val="28"/>
+        </w:rPr>
+        <w:t xml:space="preserve">о внедрения </w:t>
+      </w:r>
+      <w:proofErr w:type="spellStart"/>
+      <w:r>
+        <w:rPr>
+          <w:rFonts w:ascii="Arial" w:hAnsi="Arial" w:cs="Arial"/>
+          <w:sz w:val="28"/>
+          <w:szCs w:val="28"/>
+        </w:rPr>
+        <w:t>промисов</w:t>
+      </w:r>
+      <w:proofErr w:type="spellEnd"/>
+      <w:r>
+        <w:rPr>
+          <w:rFonts w:ascii="Arial" w:hAnsi="Arial" w:cs="Arial"/>
+          <w:sz w:val="28"/>
+          <w:szCs w:val="28"/>
+        </w:rPr>
+        <w:t xml:space="preserve"> в </w:t>
+      </w:r>
+      <w:r>
+        <w:rPr>
+          <w:rFonts w:ascii="Arial" w:hAnsi="Arial" w:cs="Arial"/>
+          <w:sz w:val="28"/>
+          <w:szCs w:val="28"/>
+          <w:lang w:val="en-US"/>
+        </w:rPr>
+        <w:t>ES</w:t>
+      </w:r>
+      <w:r>
+        <w:rPr>
+          <w:rFonts w:ascii="Arial" w:hAnsi="Arial" w:cs="Arial"/>
+          <w:sz w:val="28"/>
+          <w:szCs w:val="28"/>
+        </w:rPr>
+        <w:t xml:space="preserve">2015, под </w:t>
+      </w:r>
+      <w:r>
+        <w:rPr>
+          <w:rFonts w:ascii="Arial" w:hAnsi="Arial" w:cs="Arial"/>
+          <w:sz w:val="28"/>
+          <w:szCs w:val="28"/>
+          <w:lang w:val="en-US"/>
+        </w:rPr>
+        <w:t>AJAX</w:t>
+      </w:r>
+      <w:r>
+        <w:rPr>
+          <w:rFonts w:ascii="Arial" w:hAnsi="Arial" w:cs="Arial"/>
+          <w:sz w:val="28"/>
+          <w:szCs w:val="28"/>
+        </w:rPr>
+        <w:t xml:space="preserve"> подразумевалось использование </w:t>
+      </w:r>
+      <w:r>
+        <w:rPr>
+          <w:rFonts w:ascii="Arial" w:hAnsi="Arial" w:cs="Arial"/>
+          <w:sz w:val="28"/>
+          <w:szCs w:val="28"/>
+        </w:rPr>
+        <w:t>объект</w:t>
+      </w:r>
+      <w:r>
+        <w:rPr>
+          <w:rFonts w:ascii="Arial" w:hAnsi="Arial" w:cs="Arial"/>
+          <w:sz w:val="28"/>
+          <w:szCs w:val="28"/>
+        </w:rPr>
+        <w:t>а</w:t>
+      </w:r>
+      <w:r>
+        <w:rPr>
+          <w:rFonts w:ascii="Arial" w:hAnsi="Arial" w:cs="Arial"/>
+          <w:sz w:val="28"/>
+          <w:szCs w:val="28"/>
+        </w:rPr>
+        <w:t xml:space="preserve"> </w:t>
+      </w:r>
+      <w:proofErr w:type="spellStart"/>
+      <w:r>
+        <w:rPr>
+          <w:rFonts w:ascii="Arial" w:hAnsi="Arial" w:cs="Arial"/>
+          <w:sz w:val="28"/>
+          <w:szCs w:val="28"/>
+          <w:lang w:val="en-US"/>
+        </w:rPr>
+        <w:t>XMLHttpRequest</w:t>
+      </w:r>
+      <w:proofErr w:type="spellEnd"/>
+      <w:r>
+        <w:rPr>
+          <w:rFonts w:ascii="Arial" w:hAnsi="Arial" w:cs="Arial"/>
+          <w:sz w:val="28"/>
+          <w:szCs w:val="28"/>
+        </w:rPr>
+        <w:t xml:space="preserve"> (</w:t>
+      </w:r>
+      <w:r>
+        <w:rPr>
+          <w:rFonts w:ascii="Arial" w:hAnsi="Arial" w:cs="Arial"/>
+          <w:sz w:val="28"/>
+          <w:szCs w:val="28"/>
+          <w:lang w:val="en-US"/>
+        </w:rPr>
+        <w:t>XHR</w:t>
+      </w:r>
+      <w:r>
+        <w:rPr>
+          <w:rFonts w:ascii="Arial" w:hAnsi="Arial" w:cs="Arial"/>
+          <w:sz w:val="28"/>
+          <w:szCs w:val="28"/>
+        </w:rPr>
+        <w:t>)</w:t>
+      </w:r>
+      <w:r>
+        <w:rPr>
+          <w:rFonts w:ascii="Arial" w:hAnsi="Arial" w:cs="Arial"/>
+          <w:sz w:val="28"/>
+          <w:szCs w:val="28"/>
+        </w:rPr>
+        <w:t xml:space="preserve">, который в настоящее время считается устаревшим в пользу </w:t>
+      </w:r>
+      <w:r>
+        <w:rPr>
+          <w:rFonts w:ascii="Arial" w:hAnsi="Arial" w:cs="Arial"/>
+          <w:sz w:val="28"/>
+          <w:szCs w:val="28"/>
+          <w:lang w:val="en-US"/>
+        </w:rPr>
+        <w:t>Fetch</w:t>
+      </w:r>
+      <w:r>
+        <w:rPr>
+          <w:rFonts w:ascii="Arial" w:hAnsi="Arial" w:cs="Arial"/>
+          <w:sz w:val="28"/>
+          <w:szCs w:val="28"/>
+        </w:rPr>
+        <w:t xml:space="preserve"> </w:t>
+      </w:r>
+      <w:r>
+        <w:rPr>
+          <w:rFonts w:ascii="Arial" w:hAnsi="Arial" w:cs="Arial"/>
+          <w:sz w:val="28"/>
+          <w:szCs w:val="28"/>
+          <w:lang w:val="en-US"/>
+        </w:rPr>
+        <w:t>API</w:t>
+      </w:r>
+      <w:r>
+        <w:rPr>
+          <w:rFonts w:ascii="Arial" w:hAnsi="Arial" w:cs="Arial"/>
+          <w:sz w:val="28"/>
+          <w:szCs w:val="28"/>
+        </w:rPr>
+        <w:t>,</w:t>
+      </w:r>
+      <w:r>
+        <w:rPr>
+          <w:rFonts w:ascii="Arial" w:hAnsi="Arial" w:cs="Arial"/>
+          <w:sz w:val="28"/>
+          <w:szCs w:val="28"/>
+        </w:rPr>
+        <w:t xml:space="preserve"> </w:t>
+      </w:r>
+      <w:r>
+        <w:rPr>
+          <w:rFonts w:ascii="Arial" w:hAnsi="Arial" w:cs="Arial"/>
+          <w:sz w:val="28"/>
+          <w:szCs w:val="28"/>
+        </w:rPr>
+        <w:t>но до сих пор встречается во многих приложениях.</w:t>
+      </w:r>
+      <w:r>
+        <w:rPr>
+          <w:rFonts w:ascii="Arial" w:hAnsi="Arial" w:cs="Arial"/>
+          <w:sz w:val="28"/>
+          <w:szCs w:val="28"/>
+        </w:rPr>
+        <w:t xml:space="preserve"> События в </w:t>
+      </w:r>
+      <w:r>
+        <w:rPr>
+          <w:rFonts w:ascii="Arial" w:hAnsi="Arial" w:cs="Arial"/>
+          <w:sz w:val="28"/>
+          <w:szCs w:val="28"/>
+          <w:lang w:val="en-US"/>
+        </w:rPr>
+        <w:t>XHR</w:t>
+      </w:r>
+      <w:r>
+        <w:rPr>
+          <w:rFonts w:ascii="Arial" w:hAnsi="Arial" w:cs="Arial"/>
+          <w:sz w:val="28"/>
+          <w:szCs w:val="28"/>
+        </w:rPr>
+        <w:t xml:space="preserve">, такие как </w:t>
+      </w:r>
+      <w:proofErr w:type="spellStart"/>
+      <w:r>
+        <w:rPr>
+          <w:rFonts w:ascii="Arial" w:hAnsi="Arial" w:cs="Arial"/>
+          <w:sz w:val="28"/>
+          <w:szCs w:val="28"/>
+          <w:lang w:val="en-US"/>
+        </w:rPr>
+        <w:t>onload</w:t>
+      </w:r>
+      <w:proofErr w:type="spellEnd"/>
+      <w:r>
+        <w:rPr>
+          <w:rFonts w:ascii="Arial" w:hAnsi="Arial" w:cs="Arial"/>
+          <w:sz w:val="28"/>
+          <w:szCs w:val="28"/>
+        </w:rPr>
+        <w:t xml:space="preserve">, </w:t>
+      </w:r>
+      <w:proofErr w:type="spellStart"/>
+      <w:r>
+        <w:rPr>
+          <w:rFonts w:ascii="Arial" w:hAnsi="Arial" w:cs="Arial"/>
+          <w:sz w:val="28"/>
+          <w:szCs w:val="28"/>
+          <w:lang w:val="en-US"/>
+        </w:rPr>
+        <w:t>onerror</w:t>
+      </w:r>
+      <w:proofErr w:type="spellEnd"/>
+      <w:r>
+        <w:rPr>
+          <w:rFonts w:ascii="Arial" w:hAnsi="Arial" w:cs="Arial"/>
+          <w:sz w:val="28"/>
+          <w:szCs w:val="28"/>
+        </w:rPr>
+        <w:t xml:space="preserve"> </w:t>
+      </w:r>
+      <w:r>
+        <w:rPr>
+          <w:rFonts w:ascii="Arial" w:hAnsi="Arial" w:cs="Arial"/>
+          <w:sz w:val="28"/>
+          <w:szCs w:val="28"/>
+        </w:rPr>
+        <w:t>и т. д.</w:t>
+      </w:r>
+      <w:r>
+        <w:rPr>
+          <w:rFonts w:ascii="Arial" w:hAnsi="Arial" w:cs="Arial"/>
+          <w:sz w:val="28"/>
+          <w:szCs w:val="28"/>
+        </w:rPr>
+        <w:t>,</w:t>
+      </w:r>
+      <w:r>
+        <w:rPr>
+          <w:rFonts w:ascii="Arial" w:hAnsi="Arial" w:cs="Arial"/>
+          <w:sz w:val="28"/>
+          <w:szCs w:val="28"/>
+        </w:rPr>
+        <w:t xml:space="preserve"> обрабатываются посредством </w:t>
+      </w:r>
+      <w:proofErr w:type="spellStart"/>
+      <w:r>
+        <w:rPr>
+          <w:rFonts w:ascii="Arial" w:hAnsi="Arial" w:cs="Arial"/>
+          <w:sz w:val="28"/>
+          <w:szCs w:val="28"/>
+        </w:rPr>
+        <w:t>коллбэков</w:t>
+      </w:r>
+      <w:proofErr w:type="spellEnd"/>
+      <w:r>
+        <w:rPr>
+          <w:rFonts w:ascii="Arial" w:hAnsi="Arial" w:cs="Arial"/>
+          <w:sz w:val="28"/>
+          <w:szCs w:val="28"/>
+        </w:rPr>
+        <w:t>, переданных в слушатели этих событий</w:t>
+      </w:r>
+      <w:r>
+        <w:rPr>
+          <w:rFonts w:ascii="Arial" w:hAnsi="Arial" w:cs="Arial"/>
+          <w:sz w:val="28"/>
+          <w:szCs w:val="28"/>
+        </w:rPr>
+        <w:t>.</w:t>
+      </w:r>
+      <w:r>
+        <w:rPr>
+          <w:rFonts w:ascii="Arial" w:hAnsi="Arial" w:cs="Arial"/>
+          <w:sz w:val="28"/>
+          <w:szCs w:val="28"/>
+        </w:rPr>
+        <w:t xml:space="preserve"> </w:t>
+      </w:r>
+      <w:r>
+        <w:rPr>
+          <w:rFonts w:ascii="Arial" w:hAnsi="Arial" w:cs="Arial"/>
+          <w:sz w:val="28"/>
+          <w:szCs w:val="28"/>
+        </w:rPr>
+        <w:t>Мы не будем останавливаться на</w:t>
+      </w:r>
+      <w:r>
+        <w:rPr>
+          <w:rFonts w:ascii="Arial" w:hAnsi="Arial" w:cs="Arial"/>
+          <w:sz w:val="28"/>
+          <w:szCs w:val="28"/>
+        </w:rPr>
+        <w:t xml:space="preserve"> подробном</w:t>
+      </w:r>
+      <w:r>
+        <w:rPr>
+          <w:rFonts w:ascii="Arial" w:hAnsi="Arial" w:cs="Arial"/>
+          <w:sz w:val="28"/>
+          <w:szCs w:val="28"/>
+        </w:rPr>
+        <w:t xml:space="preserve"> изучении </w:t>
+      </w:r>
+      <w:r>
+        <w:rPr>
+          <w:rFonts w:ascii="Arial" w:hAnsi="Arial" w:cs="Arial"/>
+          <w:sz w:val="28"/>
+          <w:szCs w:val="28"/>
+          <w:lang w:val="en-US"/>
+        </w:rPr>
+        <w:t>XHR</w:t>
+      </w:r>
+      <w:r>
+        <w:rPr>
+          <w:rFonts w:ascii="Arial" w:hAnsi="Arial" w:cs="Arial"/>
+          <w:sz w:val="28"/>
+          <w:szCs w:val="28"/>
+        </w:rPr>
+        <w:t xml:space="preserve">, так как практически все современные браузеры имеют поддержку более современных методов работы с </w:t>
+      </w:r>
+      <w:r>
+        <w:rPr>
+          <w:rFonts w:ascii="Arial" w:hAnsi="Arial" w:cs="Arial"/>
+          <w:sz w:val="28"/>
+          <w:szCs w:val="28"/>
+          <w:lang w:val="en-US"/>
+        </w:rPr>
+        <w:t>HTTP</w:t>
+      </w:r>
+      <w:r>
+        <w:rPr>
+          <w:rFonts w:ascii="Arial" w:hAnsi="Arial" w:cs="Arial"/>
+          <w:sz w:val="28"/>
+          <w:szCs w:val="28"/>
+        </w:rPr>
+        <w:t>-</w:t>
+      </w:r>
+      <w:r>
+        <w:rPr>
+          <w:rFonts w:ascii="Arial" w:hAnsi="Arial" w:cs="Arial"/>
+          <w:sz w:val="28"/>
+          <w:szCs w:val="28"/>
+        </w:rPr>
+        <w:t>запросами</w:t>
+      </w:r>
+      <w:r>
+        <w:rPr>
+          <w:rFonts w:ascii="Arial" w:hAnsi="Arial" w:cs="Arial"/>
+          <w:sz w:val="28"/>
+          <w:szCs w:val="28"/>
+        </w:rPr>
+        <w:t>.</w:t>
+      </w:r>
+      <w:r>
+        <w:rPr>
+          <w:rFonts w:ascii="Arial" w:hAnsi="Arial" w:cs="Arial"/>
+          <w:sz w:val="28"/>
+          <w:szCs w:val="28"/>
+        </w:rPr>
+        <w:t xml:space="preserve"> </w:t>
+      </w:r>
+      <w:r>
+        <w:rPr>
+          <w:rFonts w:ascii="Arial" w:hAnsi="Arial" w:cs="Arial"/>
+          <w:sz w:val="28"/>
+          <w:szCs w:val="28"/>
+        </w:rPr>
+        <w:t>Если интересно,</w:t>
+      </w:r>
+      <w:r>
+        <w:rPr>
+          <w:rFonts w:ascii="Arial" w:hAnsi="Arial" w:cs="Arial"/>
+          <w:sz w:val="28"/>
+          <w:szCs w:val="28"/>
+        </w:rPr>
+        <w:t xml:space="preserve"> с</w:t>
+      </w:r>
+      <w:r>
+        <w:rPr>
+          <w:rFonts w:ascii="Arial" w:hAnsi="Arial" w:cs="Arial"/>
+          <w:sz w:val="28"/>
+          <w:szCs w:val="28"/>
+        </w:rPr>
+        <w:t xml:space="preserve"> примерами использования</w:t>
+      </w:r>
+      <w:r>
+        <w:rPr>
+          <w:rFonts w:ascii="Arial" w:hAnsi="Arial" w:cs="Arial"/>
+          <w:sz w:val="28"/>
+          <w:szCs w:val="28"/>
+        </w:rPr>
+        <w:t xml:space="preserve"> </w:t>
+      </w:r>
+      <w:r>
+        <w:rPr>
+          <w:rFonts w:ascii="Arial" w:hAnsi="Arial" w:cs="Arial"/>
+          <w:sz w:val="28"/>
+          <w:szCs w:val="28"/>
+          <w:lang w:val="en-US"/>
+        </w:rPr>
+        <w:t>XHR</w:t>
+      </w:r>
+      <w:r>
+        <w:rPr>
+          <w:rFonts w:ascii="Arial" w:hAnsi="Arial" w:cs="Arial"/>
+          <w:sz w:val="28"/>
+          <w:szCs w:val="28"/>
+        </w:rPr>
+        <w:t xml:space="preserve"> можно ознакомится</w:t>
+      </w:r>
+      <w:r>
+        <w:rPr>
+          <w:rFonts w:ascii="Arial" w:hAnsi="Arial" w:cs="Arial"/>
+          <w:sz w:val="28"/>
+          <w:szCs w:val="28"/>
+        </w:rPr>
+        <w:t xml:space="preserve">, например, на ресурсе </w:t>
+      </w:r>
+      <w:r>
+        <w:rPr>
+          <w:rFonts w:ascii="Arial" w:hAnsi="Arial" w:cs="Arial"/>
+          <w:sz w:val="28"/>
+          <w:szCs w:val="28"/>
+          <w:lang w:val="en-US"/>
+        </w:rPr>
+        <w:t>MDN</w:t>
+      </w:r>
+      <w:r>
+        <w:rPr>
+          <w:rFonts w:ascii="Arial" w:hAnsi="Arial" w:cs="Arial"/>
+          <w:sz w:val="28"/>
+          <w:szCs w:val="28"/>
+        </w:rPr>
+        <w:t xml:space="preserve"> [7]</w:t>
+      </w:r>
+      <w:r>
+        <w:rPr>
+          <w:rFonts w:ascii="Arial" w:hAnsi="Arial" w:cs="Arial"/>
+          <w:sz w:val="28"/>
+          <w:szCs w:val="28"/>
+        </w:rPr>
+        <w:t>.</w:t>
+      </w:r>
+    </w:p>
+    <w:p>
+      <w:pPr>
+        <w:spacing w:after="0"/>
+        <w:jc w:val="both"/>
+        <w:rPr>
+          <w:rFonts w:ascii="Arial" w:hAnsi="Arial" w:cs="Arial"/>
+          <w:sz w:val="28"/>
+          <w:szCs w:val="28"/>
+        </w:rPr>
+      </w:pPr>
+    </w:p>
+    <w:p>
+      <w:pPr>
+        <w:spacing w:after="0"/>
+        <w:jc w:val="both"/>
+        <w:rPr>
+          <w:rFonts w:ascii="Arial" w:hAnsi="Arial" w:cs="Arial"/>
+          <w:sz w:val="28"/>
+          <w:szCs w:val="28"/>
+        </w:rPr>
+      </w:pPr>
+      <w:r>
+        <w:rPr>
+          <w:rFonts w:ascii="Arial" w:hAnsi="Arial" w:cs="Arial"/>
+          <w:sz w:val="28"/>
+          <w:szCs w:val="28"/>
+        </w:rPr>
+        <w:lastRenderedPageBreak/>
+        <w:tab/>
+      </w:r>
+      <w:r>
+        <w:rPr>
+          <w:rFonts w:ascii="Arial" w:hAnsi="Arial" w:cs="Arial"/>
+          <w:sz w:val="28"/>
+          <w:szCs w:val="28"/>
+        </w:rPr>
+        <w:t xml:space="preserve">В </w:t>
+      </w:r>
+      <w:r>
+        <w:rPr>
+          <w:rFonts w:ascii="Arial" w:hAnsi="Arial" w:cs="Arial"/>
+          <w:sz w:val="28"/>
+          <w:szCs w:val="28"/>
+          <w:lang w:val="en-US"/>
+        </w:rPr>
+        <w:t>ES</w:t>
+      </w:r>
+      <w:r>
+        <w:rPr>
+          <w:rFonts w:ascii="Arial" w:hAnsi="Arial" w:cs="Arial"/>
+          <w:sz w:val="28"/>
+          <w:szCs w:val="28"/>
+        </w:rPr>
+        <w:t>2015</w:t>
+      </w:r>
+      <w:r>
+        <w:rPr>
+          <w:rFonts w:ascii="Arial" w:hAnsi="Arial" w:cs="Arial"/>
+          <w:sz w:val="28"/>
+          <w:szCs w:val="28"/>
+        </w:rPr>
+        <w:t xml:space="preserve"> был реализован </w:t>
+      </w:r>
+      <w:r>
+        <w:rPr>
+          <w:rFonts w:ascii="Arial" w:hAnsi="Arial" w:cs="Arial"/>
+          <w:sz w:val="28"/>
+          <w:szCs w:val="28"/>
+          <w:lang w:val="en-US"/>
+        </w:rPr>
+        <w:t>Fetch</w:t>
+      </w:r>
+      <w:r>
+        <w:rPr>
+          <w:rFonts w:ascii="Arial" w:hAnsi="Arial" w:cs="Arial"/>
+          <w:sz w:val="28"/>
+          <w:szCs w:val="28"/>
+        </w:rPr>
+        <w:t xml:space="preserve"> </w:t>
+      </w:r>
+      <w:r>
+        <w:rPr>
+          <w:rFonts w:ascii="Arial" w:hAnsi="Arial" w:cs="Arial"/>
+          <w:sz w:val="28"/>
+          <w:szCs w:val="28"/>
+          <w:lang w:val="en-US"/>
+        </w:rPr>
+        <w:t>API</w:t>
+      </w:r>
+      <w:r>
+        <w:rPr>
+          <w:rFonts w:ascii="Arial" w:hAnsi="Arial" w:cs="Arial"/>
+          <w:sz w:val="28"/>
+          <w:szCs w:val="28"/>
+        </w:rPr>
+        <w:t xml:space="preserve"> с глобальным методом </w:t>
+      </w:r>
+      <w:proofErr w:type="gramStart"/>
+      <w:r>
+        <w:rPr>
+          <w:rFonts w:ascii="Arial" w:hAnsi="Arial" w:cs="Arial"/>
+          <w:sz w:val="28"/>
+          <w:szCs w:val="28"/>
+          <w:lang w:val="en-US"/>
+        </w:rPr>
+        <w:t>fetch</w:t>
+      </w:r>
+      <w:r>
+        <w:rPr>
+          <w:rFonts w:ascii="Arial" w:hAnsi="Arial" w:cs="Arial"/>
+          <w:sz w:val="28"/>
+          <w:szCs w:val="28"/>
+        </w:rPr>
+        <w:t>(</w:t>
+      </w:r>
+      <w:proofErr w:type="gramEnd"/>
+      <w:r>
+        <w:rPr>
+          <w:rFonts w:ascii="Arial" w:hAnsi="Arial" w:cs="Arial"/>
+          <w:sz w:val="28"/>
+          <w:szCs w:val="28"/>
+        </w:rPr>
+        <w:t>)</w:t>
+      </w:r>
+      <w:r>
+        <w:rPr>
+          <w:rFonts w:ascii="Arial" w:hAnsi="Arial" w:cs="Arial"/>
+          <w:sz w:val="28"/>
+          <w:szCs w:val="28"/>
+        </w:rPr>
+        <w:t xml:space="preserve">, возвращающим </w:t>
+      </w:r>
+      <w:proofErr w:type="spellStart"/>
+      <w:r>
+        <w:rPr>
+          <w:rFonts w:ascii="Arial" w:hAnsi="Arial" w:cs="Arial"/>
+          <w:sz w:val="28"/>
+          <w:szCs w:val="28"/>
+        </w:rPr>
+        <w:t>промис</w:t>
+      </w:r>
+      <w:proofErr w:type="spellEnd"/>
+      <w:r>
+        <w:rPr>
+          <w:rFonts w:ascii="Arial" w:hAnsi="Arial" w:cs="Arial"/>
+          <w:sz w:val="28"/>
+          <w:szCs w:val="28"/>
+        </w:rPr>
+        <w:t xml:space="preserve"> с объектом </w:t>
+      </w:r>
+      <w:r>
+        <w:rPr>
+          <w:rFonts w:ascii="Arial" w:hAnsi="Arial" w:cs="Arial"/>
+          <w:sz w:val="28"/>
+          <w:szCs w:val="28"/>
+          <w:lang w:val="en-US"/>
+        </w:rPr>
+        <w:t>Response</w:t>
+      </w:r>
+      <w:r>
+        <w:rPr>
+          <w:rFonts w:ascii="Arial" w:hAnsi="Arial" w:cs="Arial"/>
+          <w:sz w:val="28"/>
+          <w:szCs w:val="28"/>
+        </w:rPr>
+        <w:t>.</w:t>
+      </w:r>
+      <w:r>
+        <w:rPr>
+          <w:rFonts w:ascii="Arial" w:hAnsi="Arial" w:cs="Arial"/>
+          <w:sz w:val="28"/>
+          <w:szCs w:val="28"/>
+        </w:rPr>
+        <w:t xml:space="preserve"> </w:t>
+      </w:r>
+      <w:r>
+        <w:rPr>
+          <w:rFonts w:ascii="Arial" w:hAnsi="Arial" w:cs="Arial"/>
+          <w:sz w:val="28"/>
+          <w:szCs w:val="28"/>
+        </w:rPr>
+        <w:t xml:space="preserve">Практически все современные браузеры поддерживают этот </w:t>
+      </w:r>
+      <w:r>
+        <w:rPr>
+          <w:rFonts w:ascii="Arial" w:hAnsi="Arial" w:cs="Arial"/>
+          <w:sz w:val="28"/>
+          <w:szCs w:val="28"/>
+        </w:rPr>
+        <w:t>метод</w:t>
+      </w:r>
+      <w:r>
+        <w:rPr>
+          <w:rFonts w:ascii="Arial" w:hAnsi="Arial" w:cs="Arial"/>
+          <w:sz w:val="28"/>
+          <w:szCs w:val="28"/>
+        </w:rPr>
+        <w:t>.</w:t>
+      </w:r>
+      <w:r>
+        <w:rPr>
+          <w:rFonts w:ascii="Arial" w:hAnsi="Arial" w:cs="Arial"/>
+          <w:sz w:val="28"/>
+          <w:szCs w:val="28"/>
+        </w:rPr>
+        <w:t xml:space="preserve"> Объект</w:t>
+      </w:r>
+      <w:r>
+        <w:rPr>
+          <w:rFonts w:ascii="Arial" w:hAnsi="Arial" w:cs="Arial"/>
+          <w:sz w:val="28"/>
+          <w:szCs w:val="28"/>
+        </w:rPr>
+        <w:t xml:space="preserve"> </w:t>
+      </w:r>
+      <w:r>
+        <w:rPr>
+          <w:rFonts w:ascii="Arial" w:hAnsi="Arial" w:cs="Arial"/>
+          <w:sz w:val="28"/>
+          <w:szCs w:val="28"/>
+          <w:lang w:val="en-US"/>
+        </w:rPr>
+        <w:t>Response</w:t>
+      </w:r>
+      <w:r>
+        <w:rPr>
+          <w:rFonts w:ascii="Arial" w:hAnsi="Arial" w:cs="Arial"/>
+          <w:sz w:val="28"/>
+          <w:szCs w:val="28"/>
+        </w:rPr>
+        <w:t xml:space="preserve"> </w:t>
+      </w:r>
+      <w:r>
+        <w:rPr>
+          <w:rFonts w:ascii="Arial" w:hAnsi="Arial" w:cs="Arial"/>
+          <w:sz w:val="28"/>
+          <w:szCs w:val="28"/>
+        </w:rPr>
+        <w:t xml:space="preserve">содержит свойство </w:t>
+      </w:r>
+      <w:r>
+        <w:rPr>
+          <w:rFonts w:ascii="Arial" w:hAnsi="Arial" w:cs="Arial"/>
+          <w:sz w:val="28"/>
+          <w:szCs w:val="28"/>
+          <w:lang w:val="en-US"/>
+        </w:rPr>
+        <w:t>body</w:t>
+      </w:r>
+      <w:r>
+        <w:rPr>
+          <w:rFonts w:ascii="Arial" w:hAnsi="Arial" w:cs="Arial"/>
+          <w:sz w:val="28"/>
+          <w:szCs w:val="28"/>
+        </w:rPr>
+        <w:t xml:space="preserve">, являющееся потоком чтения </w:t>
+      </w:r>
+      <w:proofErr w:type="spellStart"/>
+      <w:r>
+        <w:rPr>
+          <w:rFonts w:ascii="Arial" w:hAnsi="Arial" w:cs="Arial"/>
+          <w:sz w:val="28"/>
+          <w:szCs w:val="28"/>
+          <w:lang w:val="en-US"/>
+        </w:rPr>
+        <w:t>ReadableStream</w:t>
+      </w:r>
+      <w:proofErr w:type="spellEnd"/>
+      <w:r>
+        <w:rPr>
+          <w:rFonts w:ascii="Arial" w:hAnsi="Arial" w:cs="Arial"/>
+          <w:sz w:val="28"/>
+          <w:szCs w:val="28"/>
+        </w:rPr>
+        <w:t xml:space="preserve"> (</w:t>
+      </w:r>
+      <w:r>
+        <w:rPr>
+          <w:rFonts w:ascii="Arial" w:hAnsi="Arial" w:cs="Arial"/>
+          <w:sz w:val="28"/>
+          <w:szCs w:val="28"/>
+        </w:rPr>
+        <w:t xml:space="preserve">если интересно, можете </w:t>
+      </w:r>
+      <w:proofErr w:type="spellStart"/>
+      <w:r>
+        <w:rPr>
+          <w:rFonts w:ascii="Arial" w:hAnsi="Arial" w:cs="Arial"/>
+          <w:sz w:val="28"/>
+          <w:szCs w:val="28"/>
+        </w:rPr>
+        <w:t>погуглить</w:t>
+      </w:r>
+      <w:proofErr w:type="spellEnd"/>
+      <w:r>
+        <w:rPr>
+          <w:rFonts w:ascii="Arial" w:hAnsi="Arial" w:cs="Arial"/>
+          <w:sz w:val="28"/>
+          <w:szCs w:val="28"/>
+        </w:rPr>
+        <w:t xml:space="preserve">, что такое концепция </w:t>
+      </w:r>
+      <w:r>
+        <w:rPr>
+          <w:rFonts w:ascii="Arial" w:hAnsi="Arial" w:cs="Arial"/>
+          <w:sz w:val="28"/>
+          <w:szCs w:val="28"/>
+          <w:lang w:val="en-US"/>
+        </w:rPr>
+        <w:t>Stream</w:t>
+      </w:r>
+      <w:r>
+        <w:rPr>
+          <w:rFonts w:ascii="Arial" w:hAnsi="Arial" w:cs="Arial"/>
+          <w:sz w:val="28"/>
+          <w:szCs w:val="28"/>
+        </w:rPr>
+        <w:t xml:space="preserve"> в </w:t>
+      </w:r>
+      <w:r>
+        <w:rPr>
+          <w:rFonts w:ascii="Arial" w:hAnsi="Arial" w:cs="Arial"/>
+          <w:sz w:val="28"/>
+          <w:szCs w:val="28"/>
+          <w:lang w:val="en-US"/>
+        </w:rPr>
+        <w:t>JS</w:t>
+      </w:r>
+      <w:r>
+        <w:rPr>
+          <w:rFonts w:ascii="Arial" w:hAnsi="Arial" w:cs="Arial"/>
+          <w:sz w:val="28"/>
+          <w:szCs w:val="28"/>
+        </w:rPr>
+        <w:t xml:space="preserve"> и для чего она нужна</w:t>
+      </w:r>
+      <w:r>
+        <w:rPr>
+          <w:rFonts w:ascii="Arial" w:hAnsi="Arial" w:cs="Arial"/>
+          <w:sz w:val="28"/>
+          <w:szCs w:val="28"/>
+        </w:rPr>
+        <w:t>)</w:t>
+      </w:r>
+      <w:r>
+        <w:rPr>
+          <w:rFonts w:ascii="Arial" w:hAnsi="Arial" w:cs="Arial"/>
+          <w:sz w:val="28"/>
+          <w:szCs w:val="28"/>
+        </w:rPr>
+        <w:t>.</w:t>
+      </w:r>
+      <w:r>
+        <w:rPr>
+          <w:rFonts w:ascii="Arial" w:hAnsi="Arial" w:cs="Arial"/>
+          <w:sz w:val="28"/>
+          <w:szCs w:val="28"/>
+        </w:rPr>
+        <w:t xml:space="preserve"> Чтобы извлечь данные из </w:t>
+      </w:r>
+      <w:r>
+        <w:rPr>
+          <w:rFonts w:ascii="Arial" w:hAnsi="Arial" w:cs="Arial"/>
+          <w:sz w:val="28"/>
+          <w:szCs w:val="28"/>
+          <w:lang w:val="en-US"/>
+        </w:rPr>
+        <w:t>body</w:t>
+      </w:r>
+      <w:r>
+        <w:rPr>
+          <w:rFonts w:ascii="Arial" w:hAnsi="Arial" w:cs="Arial"/>
+          <w:sz w:val="28"/>
+          <w:szCs w:val="28"/>
+        </w:rPr>
+        <w:t xml:space="preserve">, нужно применить один из встроенных в </w:t>
+      </w:r>
+      <w:r>
+        <w:rPr>
+          <w:rFonts w:ascii="Arial" w:hAnsi="Arial" w:cs="Arial"/>
+          <w:sz w:val="28"/>
+          <w:szCs w:val="28"/>
+          <w:lang w:val="en-US"/>
+        </w:rPr>
+        <w:t>Response</w:t>
+      </w:r>
+      <w:r>
+        <w:rPr>
+          <w:rFonts w:ascii="Arial" w:hAnsi="Arial" w:cs="Arial"/>
+          <w:sz w:val="28"/>
+          <w:szCs w:val="28"/>
+        </w:rPr>
+        <w:t xml:space="preserve"> асинхронных методов</w:t>
+      </w:r>
+      <w:r>
+        <w:rPr>
+          <w:rFonts w:ascii="Arial" w:hAnsi="Arial" w:cs="Arial"/>
+          <w:sz w:val="28"/>
+          <w:szCs w:val="28"/>
+        </w:rPr>
+        <w:t>-</w:t>
+      </w:r>
+      <w:proofErr w:type="spellStart"/>
+      <w:r>
+        <w:rPr>
+          <w:rFonts w:ascii="Arial" w:hAnsi="Arial" w:cs="Arial"/>
+          <w:sz w:val="28"/>
+          <w:szCs w:val="28"/>
+        </w:rPr>
+        <w:t>парсеров</w:t>
+      </w:r>
+      <w:proofErr w:type="spellEnd"/>
+      <w:r>
+        <w:rPr>
+          <w:rFonts w:ascii="Arial" w:hAnsi="Arial" w:cs="Arial"/>
+          <w:sz w:val="28"/>
+          <w:szCs w:val="28"/>
+        </w:rPr>
+        <w:t xml:space="preserve">, таких как </w:t>
+      </w:r>
+      <w:proofErr w:type="gramStart"/>
+      <w:r>
+        <w:rPr>
+          <w:rFonts w:ascii="Arial" w:hAnsi="Arial" w:cs="Arial"/>
+          <w:sz w:val="28"/>
+          <w:szCs w:val="28"/>
+          <w:lang w:val="en-US"/>
+        </w:rPr>
+        <w:t>text</w:t>
+      </w:r>
+      <w:r>
+        <w:rPr>
+          <w:rFonts w:ascii="Arial" w:hAnsi="Arial" w:cs="Arial"/>
+          <w:sz w:val="28"/>
+          <w:szCs w:val="28"/>
+        </w:rPr>
+        <w:t>(</w:t>
+      </w:r>
+      <w:proofErr w:type="gramEnd"/>
+      <w:r>
+        <w:rPr>
+          <w:rFonts w:ascii="Arial" w:hAnsi="Arial" w:cs="Arial"/>
+          <w:sz w:val="28"/>
+          <w:szCs w:val="28"/>
+        </w:rPr>
+        <w:t xml:space="preserve">), </w:t>
+      </w:r>
+      <w:proofErr w:type="spellStart"/>
+      <w:r>
+        <w:rPr>
+          <w:rFonts w:ascii="Arial" w:hAnsi="Arial" w:cs="Arial"/>
+          <w:sz w:val="28"/>
+          <w:szCs w:val="28"/>
+          <w:lang w:val="en-US"/>
+        </w:rPr>
+        <w:t>json</w:t>
+      </w:r>
+      <w:proofErr w:type="spellEnd"/>
+      <w:r>
+        <w:rPr>
+          <w:rFonts w:ascii="Arial" w:hAnsi="Arial" w:cs="Arial"/>
+          <w:sz w:val="28"/>
+          <w:szCs w:val="28"/>
+        </w:rPr>
+        <w:t xml:space="preserve">(), </w:t>
+      </w:r>
+      <w:r>
+        <w:rPr>
+          <w:rFonts w:ascii="Arial" w:hAnsi="Arial" w:cs="Arial"/>
+          <w:sz w:val="28"/>
+          <w:szCs w:val="28"/>
+          <w:lang w:val="en-US"/>
+        </w:rPr>
+        <w:t>blob</w:t>
+      </w:r>
+      <w:r>
+        <w:rPr>
+          <w:rFonts w:ascii="Arial" w:hAnsi="Arial" w:cs="Arial"/>
+          <w:sz w:val="28"/>
+          <w:szCs w:val="28"/>
+        </w:rPr>
+        <w:t xml:space="preserve">(), </w:t>
+      </w:r>
+      <w:proofErr w:type="spellStart"/>
+      <w:r>
+        <w:rPr>
+          <w:rFonts w:ascii="Arial" w:hAnsi="Arial" w:cs="Arial"/>
+          <w:sz w:val="28"/>
+          <w:szCs w:val="28"/>
+          <w:lang w:val="en-US"/>
+        </w:rPr>
+        <w:t>formData</w:t>
+      </w:r>
+      <w:proofErr w:type="spellEnd"/>
+      <w:r>
+        <w:rPr>
+          <w:rFonts w:ascii="Arial" w:hAnsi="Arial" w:cs="Arial"/>
+          <w:sz w:val="28"/>
+          <w:szCs w:val="28"/>
+        </w:rPr>
+        <w:t>()</w:t>
+      </w:r>
+      <w:r>
+        <w:rPr>
+          <w:rFonts w:ascii="Arial" w:hAnsi="Arial" w:cs="Arial"/>
+          <w:sz w:val="28"/>
+          <w:szCs w:val="28"/>
+        </w:rPr>
+        <w:t xml:space="preserve"> и др.</w:t>
+      </w:r>
+      <w:r>
+        <w:rPr>
+          <w:rFonts w:ascii="Arial" w:hAnsi="Arial" w:cs="Arial"/>
+          <w:sz w:val="28"/>
+          <w:szCs w:val="28"/>
+        </w:rPr>
+        <w:t xml:space="preserve"> В </w:t>
+      </w:r>
+      <w:r>
+        <w:rPr>
+          <w:rFonts w:ascii="Arial" w:hAnsi="Arial" w:cs="Arial"/>
+          <w:sz w:val="28"/>
+          <w:szCs w:val="28"/>
+        </w:rPr>
+        <w:t>[10]</w:t>
+      </w:r>
+      <w:r>
+        <w:rPr>
+          <w:rFonts w:ascii="Arial" w:hAnsi="Arial" w:cs="Arial"/>
+          <w:sz w:val="28"/>
+          <w:szCs w:val="28"/>
+        </w:rPr>
+        <w:t xml:space="preserve"> приведена документация для </w:t>
+      </w:r>
+      <w:r>
+        <w:rPr>
+          <w:rFonts w:ascii="Arial" w:hAnsi="Arial" w:cs="Arial"/>
+          <w:sz w:val="28"/>
+          <w:szCs w:val="28"/>
+          <w:lang w:val="en-US"/>
+        </w:rPr>
+        <w:t>Response</w:t>
+      </w:r>
+      <w:r>
+        <w:rPr>
+          <w:rFonts w:ascii="Arial" w:hAnsi="Arial" w:cs="Arial"/>
+          <w:sz w:val="28"/>
+          <w:szCs w:val="28"/>
+        </w:rPr>
+        <w:t>.</w:t>
+      </w:r>
+      <w:r>
+        <w:rPr>
+          <w:rFonts w:ascii="Arial" w:hAnsi="Arial" w:cs="Arial"/>
+          <w:sz w:val="28"/>
+          <w:szCs w:val="28"/>
+        </w:rPr>
+        <w:t xml:space="preserve"> </w:t>
+      </w:r>
+      <w:r>
+        <w:rPr>
+          <w:rFonts w:ascii="Arial" w:hAnsi="Arial" w:cs="Arial"/>
+          <w:sz w:val="28"/>
+          <w:szCs w:val="28"/>
+        </w:rPr>
+        <w:t xml:space="preserve">В статье </w:t>
+      </w:r>
+      <w:r>
+        <w:rPr>
+          <w:rFonts w:ascii="Arial" w:hAnsi="Arial" w:cs="Arial"/>
+          <w:sz w:val="28"/>
+          <w:szCs w:val="28"/>
+        </w:rPr>
+        <w:t>[</w:t>
+      </w:r>
+      <w:r>
+        <w:rPr>
+          <w:rFonts w:ascii="Arial" w:hAnsi="Arial" w:cs="Arial"/>
+          <w:sz w:val="28"/>
+          <w:szCs w:val="28"/>
+        </w:rPr>
+        <w:t>9</w:t>
+      </w:r>
+      <w:r>
+        <w:rPr>
+          <w:rFonts w:ascii="Arial" w:hAnsi="Arial" w:cs="Arial"/>
+          <w:sz w:val="28"/>
+          <w:szCs w:val="28"/>
+        </w:rPr>
+        <w:t xml:space="preserve">] </w:t>
+      </w:r>
+      <w:r>
+        <w:rPr>
+          <w:rFonts w:ascii="Arial" w:hAnsi="Arial" w:cs="Arial"/>
+          <w:sz w:val="28"/>
+          <w:szCs w:val="28"/>
+        </w:rPr>
+        <w:t xml:space="preserve">есть руководство по использованию </w:t>
+      </w:r>
+      <w:r>
+        <w:rPr>
+          <w:rFonts w:ascii="Arial" w:hAnsi="Arial" w:cs="Arial"/>
+          <w:sz w:val="28"/>
+          <w:szCs w:val="28"/>
+          <w:lang w:val="en-US"/>
+        </w:rPr>
+        <w:t>Fetch</w:t>
+      </w:r>
+      <w:r>
+        <w:rPr>
+          <w:rFonts w:ascii="Arial" w:hAnsi="Arial" w:cs="Arial"/>
+          <w:sz w:val="28"/>
+          <w:szCs w:val="28"/>
+        </w:rPr>
+        <w:t xml:space="preserve"> </w:t>
+      </w:r>
+      <w:r>
+        <w:rPr>
+          <w:rFonts w:ascii="Arial" w:hAnsi="Arial" w:cs="Arial"/>
+          <w:sz w:val="28"/>
+          <w:szCs w:val="28"/>
+          <w:lang w:val="en-US"/>
+        </w:rPr>
+        <w:t>API</w:t>
+      </w:r>
+      <w:r>
+        <w:rPr>
+          <w:rFonts w:ascii="Arial" w:hAnsi="Arial" w:cs="Arial"/>
+          <w:sz w:val="28"/>
+          <w:szCs w:val="28"/>
+        </w:rPr>
+        <w:t xml:space="preserve"> </w:t>
+      </w:r>
+      <w:r>
+        <w:rPr>
+          <w:rFonts w:ascii="Arial" w:hAnsi="Arial" w:cs="Arial"/>
+          <w:sz w:val="28"/>
+          <w:szCs w:val="28"/>
+        </w:rPr>
+        <w:t xml:space="preserve">с примерами. Рекомендуется подробно её изучить. </w:t>
+      </w:r>
+    </w:p>
+    <w:p>
+      <w:pPr>
+        <w:spacing w:after="0"/>
+        <w:jc w:val="both"/>
+        <w:rPr>
+          <w:rFonts w:ascii="Arial" w:hAnsi="Arial" w:cs="Arial"/>
+          <w:sz w:val="28"/>
+          <w:szCs w:val="28"/>
+        </w:rPr>
+      </w:pPr>
+    </w:p>
+    <w:p>
+      <w:pPr>
+        <w:spacing w:after="0"/>
+        <w:jc w:val="both"/>
+        <w:rPr>
+          <w:rFonts w:ascii="Arial" w:hAnsi="Arial" w:cs="Arial"/>
+          <w:sz w:val="28"/>
+          <w:szCs w:val="28"/>
+        </w:rPr>
+      </w:pPr>
+    </w:p>
+    <w:p>
+      <w:pPr>
+        <w:spacing w:after="0"/>
         <w:jc w:val="center"/>
         <w:rPr>
           <w:rFonts w:ascii="Arial" w:hAnsi="Arial" w:cs="Arial"/>
@@ -905,6 +3264,17 @@
         </w:rPr>
         <w:t>Вопросы и задания</w:t>
       </w:r>
+    </w:p>
+    <w:p>
+      <w:pPr>
+        <w:spacing w:after="0"/>
+        <w:jc w:val="center"/>
+        <w:rPr>
+          <w:rFonts w:ascii="Arial" w:hAnsi="Arial" w:cs="Arial"/>
+          <w:sz w:val="28"/>
+          <w:szCs w:val="28"/>
+        </w:rPr>
+      </w:pPr>
     </w:p>
     <w:p>
       <w:pPr>
@@ -913,6 +3283,7 @@
           <w:ilvl w:val="0"/>
           <w:numId w:val="10"/>
         </w:numPr>
+        <w:spacing w:after="0"/>
         <w:jc w:val="both"/>
         <w:rPr>
           <w:rFonts w:ascii="Arial" w:hAnsi="Arial" w:cs="Arial"/>
@@ -926,98 +3297,84 @@
           <w:sz w:val="28"/>
           <w:szCs w:val="28"/>
         </w:rPr>
-        <w:t>Опираясь на знания, получ</w:t>
-      </w:r>
-      <w:r>
-        <w:rPr>
-          <w:rFonts w:ascii="Arial" w:hAnsi="Arial" w:cs="Arial"/>
-          <w:sz w:val="28"/>
-          <w:szCs w:val="28"/>
-        </w:rPr>
-        <w:t>енные в одной из предыдущих тем</w:t>
-      </w:r>
-      <w:bookmarkStart w:id="0" w:name="_GoBack"/>
-      <w:bookmarkEnd w:id="0"/>
-      <w:r>
-        <w:rPr>
-          <w:rFonts w:ascii="Arial" w:hAnsi="Arial" w:cs="Arial"/>
-          <w:sz w:val="28"/>
-          <w:szCs w:val="28"/>
-        </w:rPr>
-        <w:t xml:space="preserve"> – </w:t>
-      </w:r>
-      <w:r>
-        <w:rPr>
-          <w:rFonts w:ascii="Arial" w:hAnsi="Arial" w:cs="Arial"/>
-          <w:sz w:val="28"/>
-          <w:szCs w:val="28"/>
-        </w:rPr>
-        <w:t>«</w:t>
-      </w:r>
-      <w:r>
-        <w:rPr>
-          <w:rFonts w:ascii="Arial" w:hAnsi="Arial" w:cs="Arial"/>
-          <w:sz w:val="28"/>
-          <w:szCs w:val="28"/>
-        </w:rPr>
-        <w:t>Асинхронность на уровне движка JS. Цикл событий</w:t>
-      </w:r>
-      <w:r>
-        <w:rPr>
-          <w:rFonts w:ascii="Arial" w:hAnsi="Arial" w:cs="Arial"/>
-          <w:sz w:val="28"/>
-          <w:szCs w:val="28"/>
-        </w:rPr>
-        <w:t>», к</w:t>
-      </w:r>
-      <w:r>
-        <w:rPr>
-          <w:rFonts w:ascii="Arial" w:hAnsi="Arial" w:cs="Arial"/>
-          <w:sz w:val="28"/>
-          <w:szCs w:val="28"/>
-        </w:rPr>
-        <w:t xml:space="preserve">акое </w:t>
-      </w:r>
-      <w:r>
-        <w:rPr>
-          <w:rFonts w:ascii="Arial" w:hAnsi="Arial" w:cs="Arial"/>
-          <w:sz w:val="28"/>
-          <w:szCs w:val="28"/>
-        </w:rPr>
-        <w:t xml:space="preserve">неочевидное </w:t>
-      </w:r>
-      <w:r>
-        <w:rPr>
-          <w:rFonts w:ascii="Arial" w:hAnsi="Arial" w:cs="Arial"/>
-          <w:sz w:val="28"/>
-          <w:szCs w:val="28"/>
-        </w:rPr>
-        <w:t xml:space="preserve">преимущество вы можете </w:t>
-      </w:r>
-      <w:r>
-        <w:rPr>
-          <w:rFonts w:ascii="Arial" w:hAnsi="Arial" w:cs="Arial"/>
-          <w:sz w:val="28"/>
-          <w:szCs w:val="28"/>
-        </w:rPr>
-        <w:t>указать</w:t>
-      </w:r>
-      <w:r>
-        <w:rPr>
-          <w:rFonts w:ascii="Arial" w:hAnsi="Arial" w:cs="Arial"/>
-          <w:sz w:val="28"/>
-          <w:szCs w:val="28"/>
-        </w:rPr>
-        <w:t xml:space="preserve"> у </w:t>
-      </w:r>
-      <w:r>
-        <w:rPr>
-          <w:rFonts w:ascii="Arial" w:hAnsi="Arial" w:cs="Arial"/>
-          <w:sz w:val="28"/>
-          <w:szCs w:val="28"/>
-          <w:lang w:val="en-US"/>
-        </w:rPr>
-        <w:t>Fetch</w:t>
+        <w:t>Откройте инструменты разработчика в браузере (</w:t>
+      </w:r>
+      <w:proofErr w:type="spellStart"/>
+      <w:r>
+        <w:rPr>
+          <w:rFonts w:ascii="Arial" w:hAnsi="Arial" w:cs="Arial"/>
+          <w:sz w:val="28"/>
+          <w:szCs w:val="28"/>
+          <w:lang w:val="en-US"/>
+        </w:rPr>
+        <w:t>DevTools</w:t>
+      </w:r>
+      <w:proofErr w:type="spellEnd"/>
+      <w:r>
+        <w:rPr>
+          <w:rFonts w:ascii="Arial" w:hAnsi="Arial" w:cs="Arial"/>
+          <w:sz w:val="28"/>
+          <w:szCs w:val="28"/>
+        </w:rPr>
+        <w:t xml:space="preserve">) (кнопка </w:t>
+      </w:r>
+      <w:r>
+        <w:rPr>
+          <w:rFonts w:ascii="Arial" w:hAnsi="Arial" w:cs="Arial"/>
+          <w:sz w:val="28"/>
+          <w:szCs w:val="28"/>
+          <w:lang w:val="en-US"/>
+        </w:rPr>
+        <w:t>F</w:t>
+      </w:r>
+      <w:r>
+        <w:rPr>
+          <w:rFonts w:ascii="Arial" w:hAnsi="Arial" w:cs="Arial"/>
+          <w:sz w:val="28"/>
+          <w:szCs w:val="28"/>
+        </w:rPr>
+        <w:t>12)</w:t>
+      </w:r>
+      <w:r>
+        <w:rPr>
+          <w:rFonts w:ascii="Arial" w:hAnsi="Arial" w:cs="Arial"/>
+          <w:sz w:val="28"/>
+          <w:szCs w:val="28"/>
+        </w:rPr>
+        <w:t xml:space="preserve">, </w:t>
+      </w:r>
+      <w:r>
+        <w:rPr>
+          <w:rFonts w:ascii="Arial" w:hAnsi="Arial" w:cs="Arial"/>
+          <w:sz w:val="28"/>
+          <w:szCs w:val="28"/>
+        </w:rPr>
+        <w:t xml:space="preserve">перейдите во вкладку </w:t>
+      </w:r>
+      <w:r>
+        <w:rPr>
+          <w:rFonts w:ascii="Arial" w:hAnsi="Arial" w:cs="Arial"/>
+          <w:sz w:val="28"/>
+          <w:szCs w:val="28"/>
+          <w:lang w:val="en-US"/>
+        </w:rPr>
+        <w:t>Network</w:t>
+      </w:r>
+      <w:r>
+        <w:rPr>
+          <w:rFonts w:ascii="Arial" w:hAnsi="Arial" w:cs="Arial"/>
+          <w:sz w:val="28"/>
+          <w:szCs w:val="28"/>
+        </w:rPr>
+        <w:t xml:space="preserve"> (или Сеть)</w:t>
+      </w:r>
+      <w:r>
+        <w:rPr>
+          <w:rFonts w:ascii="Arial" w:hAnsi="Arial" w:cs="Arial"/>
+          <w:sz w:val="28"/>
+          <w:szCs w:val="28"/>
+        </w:rPr>
+        <w:t xml:space="preserve"> и произведите различные действия на</w:t>
       </w:r>
       <w:r>
         <w:rPr>
@@ -1034,83 +3391,23 @@
           <w:szCs w:val="28"/>
           <w:lang w:val="en-US"/>
         </w:rPr>
-        <w:t>API</w:t>
-      </w:r>
-      <w:r>
-        <w:rPr>
-          <w:rFonts w:ascii="Arial" w:hAnsi="Arial" w:cs="Arial"/>
-          <w:sz w:val="28"/>
-          <w:szCs w:val="28"/>
-        </w:rPr>
-        <w:t xml:space="preserve"> </w:t>
-      </w:r>
-      <w:r>
-        <w:rPr>
-          <w:rFonts w:ascii="Arial" w:hAnsi="Arial" w:cs="Arial"/>
-          <w:sz w:val="28"/>
-          <w:szCs w:val="28"/>
-        </w:rPr>
-        <w:t xml:space="preserve">по сравнению с </w:t>
-      </w:r>
-      <w:r>
-        <w:rPr>
-          <w:rFonts w:ascii="Arial" w:hAnsi="Arial" w:cs="Arial"/>
-          <w:sz w:val="28"/>
-          <w:szCs w:val="28"/>
-          <w:lang w:val="en-US"/>
-        </w:rPr>
-        <w:t>XHR</w:t>
-      </w:r>
-      <w:r>
-        <w:rPr>
-          <w:rFonts w:ascii="Arial" w:hAnsi="Arial" w:cs="Arial"/>
-          <w:sz w:val="28"/>
-          <w:szCs w:val="28"/>
-        </w:rPr>
-        <w:t xml:space="preserve"> </w:t>
-      </w:r>
-      <w:r>
-        <w:rPr>
-          <w:rFonts w:ascii="Arial" w:hAnsi="Arial" w:cs="Arial"/>
-          <w:sz w:val="28"/>
-          <w:szCs w:val="28"/>
-        </w:rPr>
-        <w:t xml:space="preserve">исходя из факта, что </w:t>
-      </w:r>
-      <w:proofErr w:type="gramStart"/>
-      <w:r>
-        <w:rPr>
-          <w:rFonts w:ascii="Arial" w:hAnsi="Arial" w:cs="Arial"/>
-          <w:sz w:val="28"/>
-          <w:szCs w:val="28"/>
-          <w:lang w:val="en-US"/>
-        </w:rPr>
-        <w:t>fetch</w:t>
-      </w:r>
-      <w:r>
-        <w:rPr>
-          <w:rFonts w:ascii="Arial" w:hAnsi="Arial" w:cs="Arial"/>
-          <w:sz w:val="28"/>
-          <w:szCs w:val="28"/>
-        </w:rPr>
-        <w:t>(</w:t>
-      </w:r>
-      <w:proofErr w:type="gramEnd"/>
-      <w:r>
-        <w:rPr>
-          <w:rFonts w:ascii="Arial" w:hAnsi="Arial" w:cs="Arial"/>
-          <w:sz w:val="28"/>
-          <w:szCs w:val="28"/>
-        </w:rPr>
-        <w:t xml:space="preserve">) </w:t>
-      </w:r>
-      <w:r>
-        <w:rPr>
-          <w:rFonts w:ascii="Arial" w:hAnsi="Arial" w:cs="Arial"/>
-          <w:sz w:val="28"/>
-          <w:szCs w:val="28"/>
-        </w:rPr>
-        <w:t xml:space="preserve">возвращает </w:t>
+        <w:t>MPA</w:t>
+      </w:r>
+      <w:r>
+        <w:rPr>
+          <w:rFonts w:ascii="Arial" w:hAnsi="Arial" w:cs="Arial"/>
+          <w:sz w:val="28"/>
+          <w:szCs w:val="28"/>
+        </w:rPr>
+        <w:t>-</w:t>
+      </w:r>
+      <w:r>
+        <w:rPr>
+          <w:rFonts w:ascii="Arial" w:hAnsi="Arial" w:cs="Arial"/>
+          <w:sz w:val="28"/>
+          <w:szCs w:val="28"/>
+        </w:rPr>
+        <w:t xml:space="preserve">сайте </w:t>
       </w:r>
       <w:proofErr w:type="spellStart"/>
       <w:r>
@@ -1118,8 +3415,9 @@
           <w:rFonts w:ascii="Arial" w:hAnsi="Arial" w:cs="Arial"/>
           <w:sz w:val="28"/>
           <w:szCs w:val="28"/>
-        </w:rPr>
-        <w:t>промис</w:t>
+          <w:lang w:val="en-US"/>
+        </w:rPr>
+        <w:t>Redmine</w:t>
       </w:r>
       <w:proofErr w:type="spellEnd"/>
       <w:r>
@@ -1128,55 +3426,237 @@
           <w:sz w:val="28"/>
           <w:szCs w:val="28"/>
         </w:rPr>
-        <w:t xml:space="preserve">, а </w:t>
-      </w:r>
-      <w:r>
-        <w:rPr>
-          <w:rFonts w:ascii="Arial" w:hAnsi="Arial" w:cs="Arial"/>
-          <w:sz w:val="28"/>
-          <w:szCs w:val="28"/>
-          <w:lang w:val="en-US"/>
-        </w:rPr>
-        <w:t>XHR</w:t>
-      </w:r>
-      <w:r>
-        <w:rPr>
-          <w:rFonts w:ascii="Arial" w:hAnsi="Arial" w:cs="Arial"/>
-          <w:sz w:val="28"/>
-          <w:szCs w:val="28"/>
-        </w:rPr>
-        <w:t xml:space="preserve"> </w:t>
-      </w:r>
-      <w:r>
-        <w:rPr>
-          <w:rFonts w:ascii="Arial" w:hAnsi="Arial" w:cs="Arial"/>
-          <w:sz w:val="28"/>
-          <w:szCs w:val="28"/>
-        </w:rPr>
-        <w:t xml:space="preserve">работает только с обработчиками событий на </w:t>
-      </w:r>
-      <w:proofErr w:type="spellStart"/>
-      <w:r>
-        <w:rPr>
-          <w:rFonts w:ascii="Arial" w:hAnsi="Arial" w:cs="Arial"/>
-          <w:sz w:val="28"/>
-          <w:szCs w:val="28"/>
-        </w:rPr>
-        <w:t>коллбэках</w:t>
-      </w:r>
-      <w:proofErr w:type="spellEnd"/>
-      <w:r>
-        <w:rPr>
-          <w:rFonts w:ascii="Arial" w:hAnsi="Arial" w:cs="Arial"/>
-          <w:sz w:val="28"/>
-          <w:szCs w:val="28"/>
-        </w:rPr>
-        <w:t>?</w:t>
+        <w:t xml:space="preserve"> [1]</w:t>
+      </w:r>
+      <w:r>
+        <w:rPr>
+          <w:rFonts w:ascii="Arial" w:hAnsi="Arial" w:cs="Arial"/>
+          <w:sz w:val="28"/>
+          <w:szCs w:val="28"/>
+        </w:rPr>
+        <w:t xml:space="preserve">, если у Вас есть доступ, либо на сайте Википедии </w:t>
+      </w:r>
+      <w:r>
+        <w:rPr>
+          <w:rFonts w:ascii="Arial" w:hAnsi="Arial" w:cs="Arial"/>
+          <w:sz w:val="28"/>
+          <w:szCs w:val="28"/>
+        </w:rPr>
+        <w:t>[2]</w:t>
+      </w:r>
+      <w:r>
+        <w:rPr>
+          <w:rFonts w:ascii="Arial" w:hAnsi="Arial" w:cs="Arial"/>
+          <w:sz w:val="28"/>
+          <w:szCs w:val="28"/>
+        </w:rPr>
+        <w:t>, чтобы увидеть</w:t>
+      </w:r>
+      <w:r>
+        <w:rPr>
+          <w:rFonts w:ascii="Arial" w:hAnsi="Arial" w:cs="Arial"/>
+          <w:sz w:val="28"/>
+          <w:szCs w:val="28"/>
+        </w:rPr>
+        <w:t>, как работают такие приложения. Для удобства анализа, вы можете включать различные фильтры, как показано на скриншоте:</w:t>
       </w:r>
     </w:p>
     <w:p>
       <w:pPr>
         <w:pStyle w:val="a3"/>
+        <w:spacing w:after="0"/>
+        <w:ind w:left="360"/>
+        <w:jc w:val="both"/>
+        <w:rPr>
+          <w:rFonts w:ascii="Arial" w:hAnsi="Arial" w:cs="Arial"/>
+          <w:sz w:val="28"/>
+          <w:szCs w:val="28"/>
+        </w:rPr>
+      </w:pPr>
+    </w:p>
+    <w:p>
+      <w:pPr>
+        <w:pStyle w:val="a3"/>
+        <w:spacing w:after="0"/>
+        <w:ind w:left="0"/>
+        <w:jc w:val="both"/>
+        <w:rPr>
+          <w:rFonts w:ascii="Arial" w:hAnsi="Arial" w:cs="Arial"/>
+          <w:sz w:val="28"/>
+          <w:szCs w:val="28"/>
+        </w:rPr>
+      </w:pPr>
+      <w:r>
+        <w:rPr>
+          <w:rFonts w:ascii="Arial" w:hAnsi="Arial" w:cs="Arial"/>
+          <w:noProof/>
+          <w:sz w:val="28"/>
+          <w:szCs w:val="28"/>
+          <w:lang w:eastAsia="ru-RU"/>
+        </w:rPr>
+        <w:drawing>
+          <wp:inline distT="0" distB="0" distL="0" distR="0" wp14:anchorId="0C6F36F2" wp14:editId="219BACB2">
+            <wp:extent cx="5934075" cy="2257425"/>
+            <wp:effectExtent l="0" t="0" r="9525" b="9525"/>
+            <wp:docPr id="1" name="Рисунок 1"/>
+            <wp:cNvGraphicFramePr>
+              <a:graphicFrameLocks xmlns:a="http://schemas.openxmlformats.org/drawingml/2006/main" noChangeAspect="1"/>
+            </wp:cNvGraphicFramePr>
+            <a:graphic xmlns:a="http://schemas.openxmlformats.org/drawingml/2006/main">
+              <a:graphicData uri="http://schemas.openxmlformats.org/drawingml/2006/picture">
+                <pic:pic xmlns:pic="http://schemas.openxmlformats.org/drawingml/2006/picture">
+                  <pic:nvPicPr>
+                    <pic:cNvPr id="0" name="Picture 1"/>
+                    <pic:cNvPicPr>
+                      <a:picLocks noChangeAspect="1" noChangeArrowheads="1"/>
+                    </pic:cNvPicPr>
+                  </pic:nvPicPr>
+                  <pic:blipFill>
+                    <a:blip r:embed="rId6">
+                      <a:extLst>
+                        <a:ext uri="{28A0092B-C50C-407E-A947-70E740481C1C}">
+                          <a14:useLocalDpi xmlns:a14="http://schemas.microsoft.com/office/drawing/2010/main" val="0"/>
+                        </a:ext>
+                      </a:extLst>
+                    </a:blip>
+                    <a:srcRect/>
+                    <a:stretch>
+                      <a:fillRect/>
+                    </a:stretch>
+                  </pic:blipFill>
+                  <pic:spPr bwMode="auto">
+                    <a:xfrm>
+                      <a:off x="0" y="0"/>
+                      <a:ext cx="5934075" cy="2257425"/>
+                    </a:xfrm>
+                    <a:prstGeom prst="rect">
+                      <a:avLst/>
+                    </a:prstGeom>
+                    <a:noFill/>
+                    <a:ln>
+                      <a:noFill/>
+                    </a:ln>
+                  </pic:spPr>
+                </pic:pic>
+              </a:graphicData>
+            </a:graphic>
+          </wp:inline>
+        </w:drawing>
+      </w:r>
+    </w:p>
+    <w:p>
+      <w:pPr>
+        <w:pStyle w:val="a3"/>
+        <w:spacing w:after="0"/>
+        <w:ind w:left="360"/>
+        <w:jc w:val="both"/>
+        <w:rPr>
+          <w:rFonts w:ascii="Arial" w:hAnsi="Arial" w:cs="Arial"/>
+          <w:sz w:val="28"/>
+          <w:szCs w:val="28"/>
+        </w:rPr>
+      </w:pPr>
+    </w:p>
+    <w:p>
+      <w:pPr>
+        <w:pStyle w:val="a3"/>
+        <w:spacing w:after="0"/>
+        <w:ind w:left="360"/>
+        <w:jc w:val="both"/>
+        <w:rPr>
+          <w:rFonts w:ascii="Arial" w:hAnsi="Arial" w:cs="Arial"/>
+          <w:sz w:val="28"/>
+          <w:szCs w:val="28"/>
+        </w:rPr>
+      </w:pPr>
+      <w:r>
+        <w:rPr>
+          <w:rFonts w:ascii="Arial" w:hAnsi="Arial" w:cs="Arial"/>
+          <w:sz w:val="28"/>
+          <w:szCs w:val="28"/>
+        </w:rPr>
+        <w:t>Приведите</w:t>
+      </w:r>
+      <w:r>
+        <w:rPr>
+          <w:rFonts w:ascii="Arial" w:hAnsi="Arial" w:cs="Arial"/>
+          <w:sz w:val="28"/>
+          <w:szCs w:val="28"/>
+        </w:rPr>
+        <w:t xml:space="preserve"> по несколько примеров действий, которые приводят к загрузке нового </w:t>
+      </w:r>
+      <w:r>
+        <w:rPr>
+          <w:rFonts w:ascii="Arial" w:hAnsi="Arial" w:cs="Arial"/>
+          <w:sz w:val="28"/>
+          <w:szCs w:val="28"/>
+          <w:lang w:val="en-US"/>
+        </w:rPr>
+        <w:t>HTML</w:t>
+      </w:r>
+      <w:r>
+        <w:rPr>
+          <w:rFonts w:ascii="Arial" w:hAnsi="Arial" w:cs="Arial"/>
+          <w:sz w:val="28"/>
+          <w:szCs w:val="28"/>
+        </w:rPr>
+        <w:t>-</w:t>
+      </w:r>
+      <w:r>
+        <w:rPr>
+          <w:rFonts w:ascii="Arial" w:hAnsi="Arial" w:cs="Arial"/>
+          <w:sz w:val="28"/>
+          <w:szCs w:val="28"/>
+        </w:rPr>
+        <w:t xml:space="preserve">документа, а также несколько примеров действий, которые выполняют </w:t>
+      </w:r>
+      <w:r>
+        <w:rPr>
+          <w:rFonts w:ascii="Arial" w:hAnsi="Arial" w:cs="Arial"/>
+          <w:sz w:val="28"/>
+          <w:szCs w:val="28"/>
+          <w:lang w:val="en-US"/>
+        </w:rPr>
+        <w:t>AJAX</w:t>
+      </w:r>
+      <w:r>
+        <w:rPr>
+          <w:rFonts w:ascii="Arial" w:hAnsi="Arial" w:cs="Arial"/>
+          <w:sz w:val="28"/>
+          <w:szCs w:val="28"/>
+        </w:rPr>
+        <w:t xml:space="preserve">-запросы без загрузки </w:t>
+      </w:r>
+      <w:r>
+        <w:rPr>
+          <w:rFonts w:ascii="Arial" w:hAnsi="Arial" w:cs="Arial"/>
+          <w:sz w:val="28"/>
+          <w:szCs w:val="28"/>
+          <w:lang w:val="en-US"/>
+        </w:rPr>
+        <w:t>HTML</w:t>
+      </w:r>
+      <w:r>
+        <w:rPr>
+          <w:rFonts w:ascii="Arial" w:hAnsi="Arial" w:cs="Arial"/>
+          <w:sz w:val="28"/>
+          <w:szCs w:val="28"/>
+        </w:rPr>
+        <w:t>-</w:t>
+      </w:r>
+      <w:r>
+        <w:rPr>
+          <w:rFonts w:ascii="Arial" w:hAnsi="Arial" w:cs="Arial"/>
+          <w:sz w:val="28"/>
+          <w:szCs w:val="28"/>
+        </w:rPr>
+        <w:t>документа.</w:t>
+      </w:r>
+    </w:p>
+    <w:p>
+      <w:pPr>
+        <w:pStyle w:val="a3"/>
+        <w:spacing w:after="0"/>
         <w:ind w:left="360"/>
         <w:jc w:val="both"/>
         <w:rPr>
@@ -1193,6 +3673,7 @@
           <w:ilvl w:val="0"/>
           <w:numId w:val="10"/>
         </w:numPr>
+        <w:spacing w:after="0"/>
         <w:jc w:val="both"/>
         <w:rPr>
           <w:rFonts w:ascii="Arial" w:hAnsi="Arial" w:cs="Arial"/>
@@ -1206,17 +3687,62 @@
           <w:sz w:val="28"/>
           <w:szCs w:val="28"/>
         </w:rPr>
-        <w:t xml:space="preserve">Семантически, метод </w:t>
-      </w:r>
-      <w:r>
-        <w:rPr>
-          <w:rFonts w:ascii="Arial" w:hAnsi="Arial" w:cs="Arial"/>
-          <w:sz w:val="28"/>
-          <w:szCs w:val="28"/>
-          <w:lang w:val="en-US"/>
-        </w:rPr>
-        <w:t>GET</w:t>
-      </w:r>
+        <w:t xml:space="preserve">Выполните предыдущее задание для </w:t>
+      </w:r>
+      <w:r>
+        <w:rPr>
+          <w:rFonts w:ascii="Arial" w:hAnsi="Arial" w:cs="Arial"/>
+          <w:sz w:val="28"/>
+          <w:szCs w:val="28"/>
+          <w:lang w:val="en-US"/>
+        </w:rPr>
+        <w:t>SPA</w:t>
+      </w:r>
+      <w:r>
+        <w:rPr>
+          <w:rFonts w:ascii="Arial" w:hAnsi="Arial" w:cs="Arial"/>
+          <w:sz w:val="28"/>
+          <w:szCs w:val="28"/>
+        </w:rPr>
+        <w:t xml:space="preserve">-приложения </w:t>
+      </w:r>
+      <w:r>
+        <w:rPr>
+          <w:rFonts w:ascii="Arial" w:hAnsi="Arial" w:cs="Arial"/>
+          <w:sz w:val="28"/>
+          <w:szCs w:val="28"/>
+        </w:rPr>
+        <w:t xml:space="preserve">Вовлекай </w:t>
+      </w:r>
+      <w:r>
+        <w:rPr>
+          <w:rFonts w:ascii="Arial" w:hAnsi="Arial" w:cs="Arial"/>
+          <w:sz w:val="28"/>
+          <w:szCs w:val="28"/>
+        </w:rPr>
+        <w:t>[3]</w:t>
+      </w:r>
+      <w:r>
+        <w:rPr>
+          <w:rFonts w:ascii="Arial" w:hAnsi="Arial" w:cs="Arial"/>
+          <w:sz w:val="28"/>
+          <w:szCs w:val="28"/>
+        </w:rPr>
+        <w:t>.</w:t>
+      </w:r>
+    </w:p>
+    <w:p>
+      <w:pPr>
+        <w:pStyle w:val="a3"/>
+        <w:spacing w:after="0"/>
+        <w:ind w:left="360"/>
+        <w:jc w:val="both"/>
+        <w:rPr>
+          <w:rFonts w:ascii="Arial" w:hAnsi="Arial" w:cs="Arial"/>
+          <w:sz w:val="28"/>
+          <w:szCs w:val="28"/>
+        </w:rPr>
+      </w:pPr>
       <w:r>
         <w:rPr>
           <w:rFonts w:ascii="Arial" w:hAnsi="Arial" w:cs="Arial"/>
@@ -1224,122 +3750,6 @@
           <w:szCs w:val="28"/>
         </w:rPr>
         <w:t xml:space="preserve"> </w:t>
-      </w:r>
-      <w:r>
-        <w:rPr>
-          <w:rFonts w:ascii="Arial" w:hAnsi="Arial" w:cs="Arial"/>
-          <w:sz w:val="28"/>
-          <w:szCs w:val="28"/>
-        </w:rPr>
-        <w:t xml:space="preserve">означает получение данных с сервера без изменений </w:t>
-      </w:r>
-      <w:r>
-        <w:rPr>
-          <w:rFonts w:ascii="Arial" w:hAnsi="Arial" w:cs="Arial"/>
-          <w:sz w:val="28"/>
-          <w:szCs w:val="28"/>
-        </w:rPr>
-        <w:t xml:space="preserve">его состояния и, возможно, подключенной к нему </w:t>
-      </w:r>
-      <w:r>
-        <w:rPr>
-          <w:rFonts w:ascii="Arial" w:hAnsi="Arial" w:cs="Arial"/>
-          <w:sz w:val="28"/>
-          <w:szCs w:val="28"/>
-        </w:rPr>
-        <w:t>базы данных</w:t>
-      </w:r>
-      <w:r>
-        <w:rPr>
-          <w:rFonts w:ascii="Arial" w:hAnsi="Arial" w:cs="Arial"/>
-          <w:sz w:val="28"/>
-          <w:szCs w:val="28"/>
-        </w:rPr>
-        <w:t>. Напротив,</w:t>
-      </w:r>
-      <w:r>
-        <w:rPr>
-          <w:rFonts w:ascii="Arial" w:hAnsi="Arial" w:cs="Arial"/>
-          <w:sz w:val="28"/>
-          <w:szCs w:val="28"/>
-        </w:rPr>
-        <w:t xml:space="preserve"> метод </w:t>
-      </w:r>
-      <w:r>
-        <w:rPr>
-          <w:rFonts w:ascii="Arial" w:hAnsi="Arial" w:cs="Arial"/>
-          <w:sz w:val="28"/>
-          <w:szCs w:val="28"/>
-          <w:lang w:val="en-US"/>
-        </w:rPr>
-        <w:t>POST</w:t>
-      </w:r>
-      <w:r>
-        <w:rPr>
-          <w:rFonts w:ascii="Arial" w:hAnsi="Arial" w:cs="Arial"/>
-          <w:sz w:val="28"/>
-          <w:szCs w:val="28"/>
-        </w:rPr>
-        <w:t xml:space="preserve"> </w:t>
-      </w:r>
-      <w:r>
-        <w:rPr>
-          <w:rFonts w:ascii="Arial" w:hAnsi="Arial" w:cs="Arial"/>
-          <w:sz w:val="28"/>
-          <w:szCs w:val="28"/>
-        </w:rPr>
-        <w:t xml:space="preserve">используется в запросах, которые меняют состояние сервера (например, его локальные переменные) </w:t>
-      </w:r>
-      <w:r>
-        <w:rPr>
-          <w:rFonts w:ascii="Arial" w:hAnsi="Arial" w:cs="Arial"/>
-          <w:sz w:val="28"/>
-          <w:szCs w:val="28"/>
-        </w:rPr>
-        <w:lastRenderedPageBreak/>
-        <w:t xml:space="preserve">и, чаще всего, базу данных. Однако на практике часто реализуются </w:t>
-      </w:r>
-      <w:r>
-        <w:rPr>
-          <w:rFonts w:ascii="Arial" w:hAnsi="Arial" w:cs="Arial"/>
-          <w:sz w:val="28"/>
-          <w:szCs w:val="28"/>
-          <w:lang w:val="en-US"/>
-        </w:rPr>
-        <w:t>GET</w:t>
-      </w:r>
-      <w:r>
-        <w:rPr>
-          <w:rFonts w:ascii="Arial" w:hAnsi="Arial" w:cs="Arial"/>
-          <w:sz w:val="28"/>
-          <w:szCs w:val="28"/>
-        </w:rPr>
-        <w:t>-</w:t>
-      </w:r>
-      <w:r>
-        <w:rPr>
-          <w:rFonts w:ascii="Arial" w:hAnsi="Arial" w:cs="Arial"/>
-          <w:sz w:val="28"/>
-          <w:szCs w:val="28"/>
-        </w:rPr>
-        <w:t xml:space="preserve">запросы с передачей некоторых данных, отличающиеся ответом сервера в зависимости от этих данных. Приведите пример такого запроса и объясните, почему такие запросы не реализуют через метод </w:t>
-      </w:r>
-      <w:r>
-        <w:rPr>
-          <w:rFonts w:ascii="Arial" w:hAnsi="Arial" w:cs="Arial"/>
-          <w:sz w:val="28"/>
-          <w:szCs w:val="28"/>
-          <w:lang w:val="en-US"/>
-        </w:rPr>
-        <w:t>POST</w:t>
-      </w:r>
-      <w:r>
-        <w:rPr>
-          <w:rFonts w:ascii="Arial" w:hAnsi="Arial" w:cs="Arial"/>
-          <w:sz w:val="28"/>
-          <w:szCs w:val="28"/>
-        </w:rPr>
-        <w:t>.</w:t>
       </w:r>
     </w:p>
     <w:p>
@@ -1349,6 +3759,7 @@
           <w:ilvl w:val="0"/>
           <w:numId w:val="10"/>
         </w:numPr>
+        <w:spacing w:after="0"/>
         <w:jc w:val="both"/>
         <w:rPr>
           <w:rFonts w:ascii="Arial" w:hAnsi="Arial" w:cs="Arial"/>
@@ -1356,6 +3767,496 @@
           <w:szCs w:val="28"/>
         </w:rPr>
       </w:pPr>
+      <w:r>
+        <w:rPr>
+          <w:rFonts w:ascii="Arial" w:hAnsi="Arial" w:cs="Arial"/>
+          <w:sz w:val="28"/>
+          <w:szCs w:val="28"/>
+        </w:rPr>
+        <w:t>Опираясь на знания, получ</w:t>
+      </w:r>
+      <w:r>
+        <w:rPr>
+          <w:rFonts w:ascii="Arial" w:hAnsi="Arial" w:cs="Arial"/>
+          <w:sz w:val="28"/>
+          <w:szCs w:val="28"/>
+        </w:rPr>
+        <w:t>енные в одной из предыдущих тем</w:t>
+      </w:r>
+      <w:r>
+        <w:rPr>
+          <w:rFonts w:ascii="Arial" w:hAnsi="Arial" w:cs="Arial"/>
+          <w:sz w:val="28"/>
+          <w:szCs w:val="28"/>
+        </w:rPr>
+        <w:t xml:space="preserve"> – </w:t>
+      </w:r>
+      <w:r>
+        <w:rPr>
+          <w:rFonts w:ascii="Arial" w:hAnsi="Arial" w:cs="Arial"/>
+          <w:sz w:val="28"/>
+          <w:szCs w:val="28"/>
+        </w:rPr>
+        <w:t>«</w:t>
+      </w:r>
+      <w:r>
+        <w:rPr>
+          <w:rFonts w:ascii="Arial" w:hAnsi="Arial" w:cs="Arial"/>
+          <w:sz w:val="28"/>
+          <w:szCs w:val="28"/>
+        </w:rPr>
+        <w:t>Асинхронность на уровне движка JS. Цикл событий</w:t>
+      </w:r>
+      <w:r>
+        <w:rPr>
+          <w:rFonts w:ascii="Arial" w:hAnsi="Arial" w:cs="Arial"/>
+          <w:sz w:val="28"/>
+          <w:szCs w:val="28"/>
+        </w:rPr>
+        <w:t>», к</w:t>
+      </w:r>
+      <w:r>
+        <w:rPr>
+          <w:rFonts w:ascii="Arial" w:hAnsi="Arial" w:cs="Arial"/>
+          <w:sz w:val="28"/>
+          <w:szCs w:val="28"/>
+        </w:rPr>
+        <w:t xml:space="preserve">акое </w:t>
+      </w:r>
+      <w:r>
+        <w:rPr>
+          <w:rFonts w:ascii="Arial" w:hAnsi="Arial" w:cs="Arial"/>
+          <w:sz w:val="28"/>
+          <w:szCs w:val="28"/>
+        </w:rPr>
+        <w:lastRenderedPageBreak/>
+        <w:t xml:space="preserve">неочевидное </w:t>
+      </w:r>
+      <w:r>
+        <w:rPr>
+          <w:rFonts w:ascii="Arial" w:hAnsi="Arial" w:cs="Arial"/>
+          <w:sz w:val="28"/>
+          <w:szCs w:val="28"/>
+        </w:rPr>
+        <w:t xml:space="preserve">преимущество вы можете </w:t>
+      </w:r>
+      <w:r>
+        <w:rPr>
+          <w:rFonts w:ascii="Arial" w:hAnsi="Arial" w:cs="Arial"/>
+          <w:sz w:val="28"/>
+          <w:szCs w:val="28"/>
+        </w:rPr>
+        <w:t>указать</w:t>
+      </w:r>
+      <w:r>
+        <w:rPr>
+          <w:rFonts w:ascii="Arial" w:hAnsi="Arial" w:cs="Arial"/>
+          <w:sz w:val="28"/>
+          <w:szCs w:val="28"/>
+        </w:rPr>
+        <w:t xml:space="preserve"> у </w:t>
+      </w:r>
+      <w:r>
+        <w:rPr>
+          <w:rFonts w:ascii="Arial" w:hAnsi="Arial" w:cs="Arial"/>
+          <w:sz w:val="28"/>
+          <w:szCs w:val="28"/>
+          <w:lang w:val="en-US"/>
+        </w:rPr>
+        <w:t>Fetch</w:t>
+      </w:r>
+      <w:r>
+        <w:rPr>
+          <w:rFonts w:ascii="Arial" w:hAnsi="Arial" w:cs="Arial"/>
+          <w:sz w:val="28"/>
+          <w:szCs w:val="28"/>
+        </w:rPr>
+        <w:t xml:space="preserve"> </w:t>
+      </w:r>
+      <w:r>
+        <w:rPr>
+          <w:rFonts w:ascii="Arial" w:hAnsi="Arial" w:cs="Arial"/>
+          <w:sz w:val="28"/>
+          <w:szCs w:val="28"/>
+          <w:lang w:val="en-US"/>
+        </w:rPr>
+        <w:t>API</w:t>
+      </w:r>
+      <w:r>
+        <w:rPr>
+          <w:rFonts w:ascii="Arial" w:hAnsi="Arial" w:cs="Arial"/>
+          <w:sz w:val="28"/>
+          <w:szCs w:val="28"/>
+        </w:rPr>
+        <w:t xml:space="preserve"> </w:t>
+      </w:r>
+      <w:r>
+        <w:rPr>
+          <w:rFonts w:ascii="Arial" w:hAnsi="Arial" w:cs="Arial"/>
+          <w:sz w:val="28"/>
+          <w:szCs w:val="28"/>
+        </w:rPr>
+        <w:t xml:space="preserve">по сравнению с </w:t>
+      </w:r>
+      <w:r>
+        <w:rPr>
+          <w:rFonts w:ascii="Arial" w:hAnsi="Arial" w:cs="Arial"/>
+          <w:sz w:val="28"/>
+          <w:szCs w:val="28"/>
+          <w:lang w:val="en-US"/>
+        </w:rPr>
+        <w:t>XHR</w:t>
+      </w:r>
+      <w:r>
+        <w:rPr>
+          <w:rFonts w:ascii="Arial" w:hAnsi="Arial" w:cs="Arial"/>
+          <w:sz w:val="28"/>
+          <w:szCs w:val="28"/>
+        </w:rPr>
+        <w:t xml:space="preserve"> </w:t>
+      </w:r>
+      <w:r>
+        <w:rPr>
+          <w:rFonts w:ascii="Arial" w:hAnsi="Arial" w:cs="Arial"/>
+          <w:sz w:val="28"/>
+          <w:szCs w:val="28"/>
+        </w:rPr>
+        <w:t xml:space="preserve">исходя из факта, что </w:t>
+      </w:r>
+      <w:proofErr w:type="gramStart"/>
+      <w:r>
+        <w:rPr>
+          <w:rFonts w:ascii="Arial" w:hAnsi="Arial" w:cs="Arial"/>
+          <w:sz w:val="28"/>
+          <w:szCs w:val="28"/>
+          <w:lang w:val="en-US"/>
+        </w:rPr>
+        <w:t>fetch</w:t>
+      </w:r>
+      <w:r>
+        <w:rPr>
+          <w:rFonts w:ascii="Arial" w:hAnsi="Arial" w:cs="Arial"/>
+          <w:sz w:val="28"/>
+          <w:szCs w:val="28"/>
+        </w:rPr>
+        <w:t>(</w:t>
+      </w:r>
+      <w:proofErr w:type="gramEnd"/>
+      <w:r>
+        <w:rPr>
+          <w:rFonts w:ascii="Arial" w:hAnsi="Arial" w:cs="Arial"/>
+          <w:sz w:val="28"/>
+          <w:szCs w:val="28"/>
+        </w:rPr>
+        <w:t xml:space="preserve">) </w:t>
+      </w:r>
+      <w:r>
+        <w:rPr>
+          <w:rFonts w:ascii="Arial" w:hAnsi="Arial" w:cs="Arial"/>
+          <w:sz w:val="28"/>
+          <w:szCs w:val="28"/>
+        </w:rPr>
+        <w:t xml:space="preserve">возвращает </w:t>
+      </w:r>
+      <w:proofErr w:type="spellStart"/>
+      <w:r>
+        <w:rPr>
+          <w:rFonts w:ascii="Arial" w:hAnsi="Arial" w:cs="Arial"/>
+          <w:sz w:val="28"/>
+          <w:szCs w:val="28"/>
+        </w:rPr>
+        <w:t>промис</w:t>
+      </w:r>
+      <w:proofErr w:type="spellEnd"/>
+      <w:r>
+        <w:rPr>
+          <w:rFonts w:ascii="Arial" w:hAnsi="Arial" w:cs="Arial"/>
+          <w:sz w:val="28"/>
+          <w:szCs w:val="28"/>
+        </w:rPr>
+        <w:t xml:space="preserve">, а </w:t>
+      </w:r>
+      <w:r>
+        <w:rPr>
+          <w:rFonts w:ascii="Arial" w:hAnsi="Arial" w:cs="Arial"/>
+          <w:sz w:val="28"/>
+          <w:szCs w:val="28"/>
+          <w:lang w:val="en-US"/>
+        </w:rPr>
+        <w:t>XHR</w:t>
+      </w:r>
+      <w:r>
+        <w:rPr>
+          <w:rFonts w:ascii="Arial" w:hAnsi="Arial" w:cs="Arial"/>
+          <w:sz w:val="28"/>
+          <w:szCs w:val="28"/>
+        </w:rPr>
+        <w:t xml:space="preserve"> </w:t>
+      </w:r>
+      <w:r>
+        <w:rPr>
+          <w:rFonts w:ascii="Arial" w:hAnsi="Arial" w:cs="Arial"/>
+          <w:sz w:val="28"/>
+          <w:szCs w:val="28"/>
+        </w:rPr>
+        <w:t xml:space="preserve">работает только с обработчиками событий на </w:t>
+      </w:r>
+      <w:proofErr w:type="spellStart"/>
+      <w:r>
+        <w:rPr>
+          <w:rFonts w:ascii="Arial" w:hAnsi="Arial" w:cs="Arial"/>
+          <w:sz w:val="28"/>
+          <w:szCs w:val="28"/>
+        </w:rPr>
+        <w:t>коллбэках</w:t>
+      </w:r>
+      <w:proofErr w:type="spellEnd"/>
+      <w:r>
+        <w:rPr>
+          <w:rFonts w:ascii="Arial" w:hAnsi="Arial" w:cs="Arial"/>
+          <w:sz w:val="28"/>
+          <w:szCs w:val="28"/>
+        </w:rPr>
+        <w:t>?</w:t>
+      </w:r>
+    </w:p>
+    <w:p>
+      <w:pPr>
+        <w:pStyle w:val="a3"/>
+        <w:spacing w:after="0"/>
+        <w:ind w:left="360"/>
+        <w:jc w:val="both"/>
+        <w:rPr>
+          <w:rFonts w:ascii="Arial" w:hAnsi="Arial" w:cs="Arial"/>
+          <w:sz w:val="28"/>
+          <w:szCs w:val="28"/>
+        </w:rPr>
+      </w:pPr>
+    </w:p>
+    <w:p>
+      <w:pPr>
+        <w:pStyle w:val="a3"/>
+        <w:numPr>
+          <w:ilvl w:val="0"/>
+          <w:numId w:val="10"/>
+        </w:numPr>
+        <w:spacing w:after="0"/>
+        <w:jc w:val="both"/>
+        <w:rPr>
+          <w:rFonts w:ascii="Arial" w:hAnsi="Arial" w:cs="Arial"/>
+          <w:sz w:val="28"/>
+          <w:szCs w:val="28"/>
+        </w:rPr>
+      </w:pPr>
+      <w:r>
+        <w:rPr>
+          <w:rFonts w:ascii="Arial" w:hAnsi="Arial" w:cs="Arial"/>
+          <w:sz w:val="28"/>
+          <w:szCs w:val="28"/>
+        </w:rPr>
+        <w:t xml:space="preserve">Семантически, метод </w:t>
+      </w:r>
+      <w:r>
+        <w:rPr>
+          <w:rFonts w:ascii="Arial" w:hAnsi="Arial" w:cs="Arial"/>
+          <w:sz w:val="28"/>
+          <w:szCs w:val="28"/>
+          <w:lang w:val="en-US"/>
+        </w:rPr>
+        <w:t>GET</w:t>
+      </w:r>
+      <w:r>
+        <w:rPr>
+          <w:rFonts w:ascii="Arial" w:hAnsi="Arial" w:cs="Arial"/>
+          <w:sz w:val="28"/>
+          <w:szCs w:val="28"/>
+        </w:rPr>
+        <w:t xml:space="preserve"> </w:t>
+      </w:r>
+      <w:r>
+        <w:rPr>
+          <w:rFonts w:ascii="Arial" w:hAnsi="Arial" w:cs="Arial"/>
+          <w:sz w:val="28"/>
+          <w:szCs w:val="28"/>
+        </w:rPr>
+        <w:t>предназначен для</w:t>
+      </w:r>
+      <w:r>
+        <w:rPr>
+          <w:rFonts w:ascii="Arial" w:hAnsi="Arial" w:cs="Arial"/>
+          <w:sz w:val="28"/>
+          <w:szCs w:val="28"/>
+        </w:rPr>
+        <w:t xml:space="preserve"> получени</w:t>
+      </w:r>
+      <w:r>
+        <w:rPr>
+          <w:rFonts w:ascii="Arial" w:hAnsi="Arial" w:cs="Arial"/>
+          <w:sz w:val="28"/>
+          <w:szCs w:val="28"/>
+        </w:rPr>
+        <w:t>я</w:t>
+      </w:r>
+      <w:r>
+        <w:rPr>
+          <w:rFonts w:ascii="Arial" w:hAnsi="Arial" w:cs="Arial"/>
+          <w:sz w:val="28"/>
+          <w:szCs w:val="28"/>
+        </w:rPr>
+        <w:t xml:space="preserve"> данных с сервера без изменений </w:t>
+      </w:r>
+      <w:r>
+        <w:rPr>
+          <w:rFonts w:ascii="Arial" w:hAnsi="Arial" w:cs="Arial"/>
+          <w:sz w:val="28"/>
+          <w:szCs w:val="28"/>
+        </w:rPr>
+        <w:t xml:space="preserve">его состояния и, возможно, подключенной к нему </w:t>
+      </w:r>
+      <w:r>
+        <w:rPr>
+          <w:rFonts w:ascii="Arial" w:hAnsi="Arial" w:cs="Arial"/>
+          <w:sz w:val="28"/>
+          <w:szCs w:val="28"/>
+        </w:rPr>
+        <w:t>базы данных</w:t>
+      </w:r>
+      <w:r>
+        <w:rPr>
+          <w:rFonts w:ascii="Arial" w:hAnsi="Arial" w:cs="Arial"/>
+          <w:sz w:val="28"/>
+          <w:szCs w:val="28"/>
+        </w:rPr>
+        <w:t>. Напротив,</w:t>
+      </w:r>
+      <w:r>
+        <w:rPr>
+          <w:rFonts w:ascii="Arial" w:hAnsi="Arial" w:cs="Arial"/>
+          <w:sz w:val="28"/>
+          <w:szCs w:val="28"/>
+        </w:rPr>
+        <w:t xml:space="preserve"> метод </w:t>
+      </w:r>
+      <w:r>
+        <w:rPr>
+          <w:rFonts w:ascii="Arial" w:hAnsi="Arial" w:cs="Arial"/>
+          <w:sz w:val="28"/>
+          <w:szCs w:val="28"/>
+          <w:lang w:val="en-US"/>
+        </w:rPr>
+        <w:t>POST</w:t>
+      </w:r>
+      <w:r>
+        <w:rPr>
+          <w:rFonts w:ascii="Arial" w:hAnsi="Arial" w:cs="Arial"/>
+          <w:sz w:val="28"/>
+          <w:szCs w:val="28"/>
+        </w:rPr>
+        <w:t xml:space="preserve"> </w:t>
+      </w:r>
+      <w:r>
+        <w:rPr>
+          <w:rFonts w:ascii="Arial" w:hAnsi="Arial" w:cs="Arial"/>
+          <w:sz w:val="28"/>
+          <w:szCs w:val="28"/>
+        </w:rPr>
+        <w:t xml:space="preserve">используется в запросах, которые меняют состояние сервера (например, его локальные переменные) и, чаще всего, базу данных. Однако на практике часто реализуются </w:t>
+      </w:r>
+      <w:r>
+        <w:rPr>
+          <w:rFonts w:ascii="Arial" w:hAnsi="Arial" w:cs="Arial"/>
+          <w:sz w:val="28"/>
+          <w:szCs w:val="28"/>
+          <w:lang w:val="en-US"/>
+        </w:rPr>
+        <w:t>GET</w:t>
+      </w:r>
+      <w:r>
+        <w:rPr>
+          <w:rFonts w:ascii="Arial" w:hAnsi="Arial" w:cs="Arial"/>
+          <w:sz w:val="28"/>
+          <w:szCs w:val="28"/>
+        </w:rPr>
+        <w:t>-</w:t>
+      </w:r>
+      <w:r>
+        <w:rPr>
+          <w:rFonts w:ascii="Arial" w:hAnsi="Arial" w:cs="Arial"/>
+          <w:sz w:val="28"/>
+          <w:szCs w:val="28"/>
+        </w:rPr>
+        <w:t>запросы с передачей некоторых данных, отличающиеся ответом сервера в зависимости от этих данных. Приведите пример</w:t>
+      </w:r>
+      <w:r>
+        <w:rPr>
+          <w:rFonts w:ascii="Arial" w:hAnsi="Arial" w:cs="Arial"/>
+          <w:sz w:val="28"/>
+          <w:szCs w:val="28"/>
+        </w:rPr>
+        <w:t>ы</w:t>
+      </w:r>
+      <w:r>
+        <w:rPr>
+          <w:rFonts w:ascii="Arial" w:hAnsi="Arial" w:cs="Arial"/>
+          <w:sz w:val="28"/>
+          <w:szCs w:val="28"/>
+        </w:rPr>
+        <w:t xml:space="preserve"> такого запроса и объясните, почему такие запросы не реализуют через метод </w:t>
+      </w:r>
+      <w:r>
+        <w:rPr>
+          <w:rFonts w:ascii="Arial" w:hAnsi="Arial" w:cs="Arial"/>
+          <w:sz w:val="28"/>
+          <w:szCs w:val="28"/>
+          <w:lang w:val="en-US"/>
+        </w:rPr>
+        <w:t>POST</w:t>
+      </w:r>
+      <w:r>
+        <w:rPr>
+          <w:rFonts w:ascii="Arial" w:hAnsi="Arial" w:cs="Arial"/>
+          <w:sz w:val="28"/>
+          <w:szCs w:val="28"/>
+        </w:rPr>
+        <w:t>.</w:t>
+      </w:r>
+    </w:p>
+    <w:p>
+      <w:pPr>
+        <w:pStyle w:val="a3"/>
+        <w:spacing w:after="0"/>
+        <w:ind w:left="360"/>
+        <w:jc w:val="both"/>
+        <w:rPr>
+          <w:rFonts w:ascii="Arial" w:hAnsi="Arial" w:cs="Arial"/>
+          <w:sz w:val="28"/>
+          <w:szCs w:val="28"/>
+        </w:rPr>
+      </w:pPr>
+    </w:p>
+    <w:p>
+      <w:pPr>
+        <w:pStyle w:val="a3"/>
+        <w:numPr>
+          <w:ilvl w:val="0"/>
+          <w:numId w:val="10"/>
+        </w:numPr>
+        <w:spacing w:after="0"/>
+        <w:jc w:val="both"/>
+        <w:rPr>
+          <w:rFonts w:ascii="Arial" w:hAnsi="Arial" w:cs="Arial"/>
+          <w:sz w:val="28"/>
+          <w:szCs w:val="28"/>
+        </w:rPr>
+      </w:pPr>
+      <w:r>
+        <w:rPr>
+          <w:rFonts w:ascii="Arial" w:hAnsi="Arial" w:cs="Arial"/>
+          <w:sz w:val="28"/>
+          <w:szCs w:val="28"/>
+        </w:rPr>
+        <w:t xml:space="preserve">* </w:t>
+      </w:r>
       <w:r>
         <w:rPr>
           <w:rFonts w:ascii="Arial" w:hAnsi="Arial" w:cs="Arial"/>
@@ -1513,6 +4414,9 @@
     </w:p>
     <w:p>
       <w:pPr>
+        <w:pStyle w:val="a3"/>
+        <w:spacing w:after="0"/>
+        <w:ind w:left="360"/>
         <w:jc w:val="both"/>
         <w:rPr>
           <w:rFonts w:ascii="Arial" w:hAnsi="Arial" w:cs="Arial"/>
@@ -1523,6 +4427,1239 @@
     </w:p>
     <w:p>
       <w:pPr>
+        <w:pStyle w:val="a3"/>
+        <w:numPr>
+          <w:ilvl w:val="0"/>
+          <w:numId w:val="10"/>
+        </w:numPr>
+        <w:spacing w:after="0"/>
+        <w:jc w:val="both"/>
+        <w:rPr>
+          <w:rFonts w:ascii="Arial" w:hAnsi="Arial" w:cs="Arial"/>
+          <w:sz w:val="28"/>
+          <w:szCs w:val="28"/>
+        </w:rPr>
+      </w:pPr>
+      <w:r>
+        <w:rPr>
+          <w:rFonts w:ascii="Arial" w:hAnsi="Arial" w:cs="Arial"/>
+          <w:sz w:val="28"/>
+          <w:szCs w:val="28"/>
+        </w:rPr>
+        <w:t>Напишите</w:t>
+      </w:r>
+      <w:r>
+        <w:rPr>
+          <w:rFonts w:ascii="Arial" w:hAnsi="Arial" w:cs="Arial"/>
+          <w:sz w:val="28"/>
+          <w:szCs w:val="28"/>
+        </w:rPr>
+        <w:t xml:space="preserve"> </w:t>
+      </w:r>
+      <w:r>
+        <w:rPr>
+          <w:rFonts w:ascii="Arial" w:hAnsi="Arial" w:cs="Arial"/>
+          <w:sz w:val="28"/>
+          <w:szCs w:val="28"/>
+        </w:rPr>
+        <w:t>функцию</w:t>
+      </w:r>
+      <w:r>
+        <w:rPr>
+          <w:rFonts w:ascii="Arial" w:hAnsi="Arial" w:cs="Arial"/>
+          <w:sz w:val="28"/>
+          <w:szCs w:val="28"/>
+        </w:rPr>
+        <w:t xml:space="preserve"> </w:t>
+      </w:r>
+      <w:proofErr w:type="spellStart"/>
+      <w:proofErr w:type="gramStart"/>
+      <w:r>
+        <w:rPr>
+          <w:rFonts w:ascii="Arial" w:hAnsi="Arial" w:cs="Arial"/>
+          <w:sz w:val="28"/>
+          <w:szCs w:val="28"/>
+          <w:lang w:val="en-US"/>
+        </w:rPr>
+        <w:t>useRequest</w:t>
+      </w:r>
+      <w:proofErr w:type="spellEnd"/>
+      <w:r>
+        <w:rPr>
+          <w:rFonts w:ascii="Arial" w:hAnsi="Arial" w:cs="Arial"/>
+          <w:sz w:val="28"/>
+          <w:szCs w:val="28"/>
+        </w:rPr>
+        <w:t>(</w:t>
+      </w:r>
+      <w:proofErr w:type="spellStart"/>
+      <w:proofErr w:type="gramEnd"/>
+      <w:r>
+        <w:rPr>
+          <w:rFonts w:ascii="Arial" w:hAnsi="Arial" w:cs="Arial"/>
+          <w:sz w:val="28"/>
+          <w:szCs w:val="28"/>
+          <w:lang w:val="en-US"/>
+        </w:rPr>
+        <w:t>url</w:t>
+      </w:r>
+      <w:proofErr w:type="spellEnd"/>
+      <w:r>
+        <w:rPr>
+          <w:rFonts w:ascii="Arial" w:hAnsi="Arial" w:cs="Arial"/>
+          <w:sz w:val="28"/>
+          <w:szCs w:val="28"/>
+        </w:rPr>
+        <w:t xml:space="preserve">, </w:t>
+      </w:r>
+      <w:r>
+        <w:rPr>
+          <w:rFonts w:ascii="Arial" w:hAnsi="Arial" w:cs="Arial"/>
+          <w:sz w:val="28"/>
+          <w:szCs w:val="28"/>
+          <w:lang w:val="en-US"/>
+        </w:rPr>
+        <w:t>method</w:t>
+      </w:r>
+      <w:r>
+        <w:rPr>
+          <w:rFonts w:ascii="Arial" w:hAnsi="Arial" w:cs="Arial"/>
+          <w:sz w:val="28"/>
+          <w:szCs w:val="28"/>
+        </w:rPr>
+        <w:t xml:space="preserve">, </w:t>
+      </w:r>
+      <w:r>
+        <w:rPr>
+          <w:rFonts w:ascii="Arial" w:hAnsi="Arial" w:cs="Arial"/>
+          <w:sz w:val="28"/>
+          <w:szCs w:val="28"/>
+          <w:lang w:val="en-US"/>
+        </w:rPr>
+        <w:t>queries</w:t>
+      </w:r>
+      <w:r>
+        <w:rPr>
+          <w:rFonts w:ascii="Arial" w:hAnsi="Arial" w:cs="Arial"/>
+          <w:sz w:val="28"/>
+          <w:szCs w:val="28"/>
+        </w:rPr>
+        <w:t xml:space="preserve">, </w:t>
+      </w:r>
+      <w:r>
+        <w:rPr>
+          <w:rFonts w:ascii="Arial" w:hAnsi="Arial" w:cs="Arial"/>
+          <w:sz w:val="28"/>
+          <w:szCs w:val="28"/>
+          <w:lang w:val="en-US"/>
+        </w:rPr>
+        <w:t>body</w:t>
+      </w:r>
+      <w:r>
+        <w:rPr>
+          <w:rFonts w:ascii="Arial" w:hAnsi="Arial" w:cs="Arial"/>
+          <w:sz w:val="28"/>
+          <w:szCs w:val="28"/>
+        </w:rPr>
+        <w:t>)</w:t>
+      </w:r>
+      <w:r>
+        <w:rPr>
+          <w:rFonts w:ascii="Arial" w:hAnsi="Arial" w:cs="Arial"/>
+          <w:sz w:val="28"/>
+          <w:szCs w:val="28"/>
+        </w:rPr>
+        <w:t>,</w:t>
+      </w:r>
+      <w:r>
+        <w:rPr>
+          <w:rFonts w:ascii="Arial" w:hAnsi="Arial" w:cs="Arial"/>
+          <w:sz w:val="28"/>
+          <w:szCs w:val="28"/>
+        </w:rPr>
+        <w:t xml:space="preserve"> которая возвращает </w:t>
+      </w:r>
+      <w:proofErr w:type="spellStart"/>
+      <w:r>
+        <w:rPr>
+          <w:rFonts w:ascii="Arial" w:hAnsi="Arial" w:cs="Arial"/>
+          <w:sz w:val="28"/>
+          <w:szCs w:val="28"/>
+        </w:rPr>
+        <w:t>промис</w:t>
+      </w:r>
+      <w:proofErr w:type="spellEnd"/>
+      <w:r>
+        <w:rPr>
+          <w:rFonts w:ascii="Arial" w:hAnsi="Arial" w:cs="Arial"/>
+          <w:sz w:val="28"/>
+          <w:szCs w:val="28"/>
+        </w:rPr>
+        <w:t xml:space="preserve"> с </w:t>
+      </w:r>
+      <w:proofErr w:type="spellStart"/>
+      <w:r>
+        <w:rPr>
+          <w:rFonts w:ascii="Arial" w:hAnsi="Arial" w:cs="Arial"/>
+          <w:sz w:val="28"/>
+          <w:szCs w:val="28"/>
+        </w:rPr>
+        <w:t>агрументом</w:t>
+      </w:r>
+      <w:proofErr w:type="spellEnd"/>
+      <w:r>
+        <w:rPr>
+          <w:rFonts w:ascii="Arial" w:hAnsi="Arial" w:cs="Arial"/>
+          <w:sz w:val="28"/>
+          <w:szCs w:val="28"/>
+        </w:rPr>
+        <w:t xml:space="preserve"> в формате текстовой строки, содержащим данные или текст ошибки. Здесь </w:t>
+      </w:r>
+      <w:proofErr w:type="spellStart"/>
+      <w:r>
+        <w:rPr>
+          <w:rFonts w:ascii="Arial" w:hAnsi="Arial" w:cs="Arial"/>
+          <w:sz w:val="28"/>
+          <w:szCs w:val="28"/>
+          <w:lang w:val="en-US"/>
+        </w:rPr>
+        <w:t>url</w:t>
+      </w:r>
+      <w:proofErr w:type="spellEnd"/>
+      <w:r>
+        <w:rPr>
+          <w:rFonts w:ascii="Arial" w:hAnsi="Arial" w:cs="Arial"/>
+          <w:sz w:val="28"/>
+          <w:szCs w:val="28"/>
+        </w:rPr>
+        <w:t xml:space="preserve"> – </w:t>
+      </w:r>
+      <w:r>
+        <w:rPr>
+          <w:rFonts w:ascii="Arial" w:hAnsi="Arial" w:cs="Arial"/>
+          <w:sz w:val="28"/>
+          <w:szCs w:val="28"/>
+        </w:rPr>
+        <w:t xml:space="preserve">строка-ссылка на ресурс; </w:t>
+      </w:r>
+      <w:r>
+        <w:rPr>
+          <w:rFonts w:ascii="Arial" w:hAnsi="Arial" w:cs="Arial"/>
+          <w:sz w:val="28"/>
+          <w:szCs w:val="28"/>
+          <w:lang w:val="en-US"/>
+        </w:rPr>
+        <w:t>method</w:t>
+      </w:r>
+      <w:r>
+        <w:rPr>
+          <w:rFonts w:ascii="Arial" w:hAnsi="Arial" w:cs="Arial"/>
+          <w:sz w:val="28"/>
+          <w:szCs w:val="28"/>
+        </w:rPr>
+        <w:t xml:space="preserve"> – </w:t>
+      </w:r>
+      <w:r>
+        <w:rPr>
+          <w:rFonts w:ascii="Arial" w:hAnsi="Arial" w:cs="Arial"/>
+          <w:sz w:val="28"/>
+          <w:szCs w:val="28"/>
+        </w:rPr>
+        <w:t>строка, указывающая метод (</w:t>
+      </w:r>
+      <w:r>
+        <w:rPr>
+          <w:rFonts w:ascii="Arial" w:hAnsi="Arial" w:cs="Arial"/>
+          <w:sz w:val="28"/>
+          <w:szCs w:val="28"/>
+          <w:lang w:val="en-US"/>
+        </w:rPr>
+        <w:t>GET</w:t>
+      </w:r>
+      <w:r>
+        <w:rPr>
+          <w:rFonts w:ascii="Arial" w:hAnsi="Arial" w:cs="Arial"/>
+          <w:sz w:val="28"/>
+          <w:szCs w:val="28"/>
+        </w:rPr>
+        <w:t xml:space="preserve">, </w:t>
+      </w:r>
+      <w:r>
+        <w:rPr>
+          <w:rFonts w:ascii="Arial" w:hAnsi="Arial" w:cs="Arial"/>
+          <w:sz w:val="28"/>
+          <w:szCs w:val="28"/>
+          <w:lang w:val="en-US"/>
+        </w:rPr>
+        <w:t>POST</w:t>
+      </w:r>
+      <w:r>
+        <w:rPr>
+          <w:rFonts w:ascii="Arial" w:hAnsi="Arial" w:cs="Arial"/>
+          <w:sz w:val="28"/>
+          <w:szCs w:val="28"/>
+        </w:rPr>
+        <w:t>, …);</w:t>
+      </w:r>
+      <w:r>
+        <w:rPr>
+          <w:rFonts w:ascii="Arial" w:hAnsi="Arial" w:cs="Arial"/>
+          <w:sz w:val="28"/>
+          <w:szCs w:val="28"/>
+        </w:rPr>
+        <w:t xml:space="preserve"> </w:t>
+      </w:r>
+      <w:r>
+        <w:rPr>
+          <w:rFonts w:ascii="Arial" w:hAnsi="Arial" w:cs="Arial"/>
+          <w:sz w:val="28"/>
+          <w:szCs w:val="28"/>
+          <w:lang w:val="en-US"/>
+        </w:rPr>
+        <w:t>body</w:t>
+      </w:r>
+      <w:r>
+        <w:rPr>
+          <w:rFonts w:ascii="Arial" w:hAnsi="Arial" w:cs="Arial"/>
+          <w:sz w:val="28"/>
+          <w:szCs w:val="28"/>
+        </w:rPr>
+        <w:t xml:space="preserve"> </w:t>
+      </w:r>
+      <w:r>
+        <w:rPr>
+          <w:rFonts w:ascii="Arial" w:hAnsi="Arial" w:cs="Arial"/>
+          <w:sz w:val="28"/>
+          <w:szCs w:val="28"/>
+        </w:rPr>
+        <w:t>–</w:t>
+      </w:r>
+      <w:r>
+        <w:rPr>
+          <w:rFonts w:ascii="Arial" w:hAnsi="Arial" w:cs="Arial"/>
+          <w:sz w:val="28"/>
+          <w:szCs w:val="28"/>
+        </w:rPr>
+        <w:t xml:space="preserve"> </w:t>
+      </w:r>
+      <w:r>
+        <w:rPr>
+          <w:rFonts w:ascii="Arial" w:hAnsi="Arial" w:cs="Arial"/>
+          <w:sz w:val="28"/>
+          <w:szCs w:val="28"/>
+        </w:rPr>
+        <w:t>тело запроса, передается в функцию в виде любого валидного формата;</w:t>
+      </w:r>
+      <w:r>
+        <w:rPr>
+          <w:rFonts w:ascii="Arial" w:hAnsi="Arial" w:cs="Arial"/>
+          <w:sz w:val="28"/>
+          <w:szCs w:val="28"/>
+        </w:rPr>
+        <w:t xml:space="preserve"> </w:t>
+      </w:r>
+      <w:r>
+        <w:rPr>
+          <w:rFonts w:ascii="Arial" w:hAnsi="Arial" w:cs="Arial"/>
+          <w:sz w:val="28"/>
+          <w:szCs w:val="28"/>
+          <w:lang w:val="en-US"/>
+        </w:rPr>
+        <w:t>queries</w:t>
+      </w:r>
+      <w:r>
+        <w:rPr>
+          <w:rFonts w:ascii="Arial" w:hAnsi="Arial" w:cs="Arial"/>
+          <w:sz w:val="28"/>
+          <w:szCs w:val="28"/>
+        </w:rPr>
+        <w:t xml:space="preserve"> </w:t>
+      </w:r>
+      <w:r>
+        <w:rPr>
+          <w:rFonts w:ascii="Arial" w:hAnsi="Arial" w:cs="Arial"/>
+          <w:sz w:val="28"/>
+          <w:szCs w:val="28"/>
+        </w:rPr>
+        <w:t>–</w:t>
+      </w:r>
+      <w:r>
+        <w:rPr>
+          <w:rFonts w:ascii="Arial" w:hAnsi="Arial" w:cs="Arial"/>
+          <w:sz w:val="28"/>
+          <w:szCs w:val="28"/>
+        </w:rPr>
+        <w:t xml:space="preserve"> </w:t>
+      </w:r>
+      <w:r>
+        <w:rPr>
+          <w:rFonts w:ascii="Arial" w:hAnsi="Arial" w:cs="Arial"/>
+          <w:sz w:val="28"/>
+          <w:szCs w:val="28"/>
+        </w:rPr>
+        <w:t xml:space="preserve">объект </w:t>
+      </w:r>
+      <w:r>
+        <w:rPr>
+          <w:rFonts w:ascii="Arial" w:hAnsi="Arial" w:cs="Arial"/>
+          <w:sz w:val="28"/>
+          <w:szCs w:val="28"/>
+          <w:lang w:val="en-US"/>
+        </w:rPr>
+        <w:t>query</w:t>
+      </w:r>
+      <w:r>
+        <w:rPr>
+          <w:rFonts w:ascii="Arial" w:hAnsi="Arial" w:cs="Arial"/>
+          <w:sz w:val="28"/>
+          <w:szCs w:val="28"/>
+        </w:rPr>
+        <w:t>-</w:t>
+      </w:r>
+      <w:r>
+        <w:rPr>
+          <w:rFonts w:ascii="Arial" w:hAnsi="Arial" w:cs="Arial"/>
+          <w:sz w:val="28"/>
+          <w:szCs w:val="28"/>
+        </w:rPr>
+        <w:t xml:space="preserve">параметров (ключ-значение), где ключ – имя параметра, а значение – значение </w:t>
+      </w:r>
+      <w:r>
+        <w:rPr>
+          <w:rFonts w:ascii="Arial" w:hAnsi="Arial" w:cs="Arial"/>
+          <w:sz w:val="28"/>
+          <w:szCs w:val="28"/>
+        </w:rPr>
+        <w:t xml:space="preserve">параметра. </w:t>
+      </w:r>
+      <w:r>
+        <w:rPr>
+          <w:rFonts w:ascii="Arial" w:hAnsi="Arial" w:cs="Arial"/>
+          <w:sz w:val="28"/>
+          <w:szCs w:val="28"/>
+        </w:rPr>
+        <w:t xml:space="preserve"> </w:t>
+      </w:r>
+    </w:p>
+    <w:p>
+      <w:pPr>
+        <w:pStyle w:val="a3"/>
+        <w:spacing w:after="0"/>
+        <w:ind w:left="360"/>
+        <w:jc w:val="both"/>
+        <w:rPr>
+          <w:rFonts w:ascii="Arial" w:hAnsi="Arial" w:cs="Arial"/>
+          <w:sz w:val="28"/>
+          <w:szCs w:val="28"/>
+        </w:rPr>
+      </w:pPr>
+    </w:p>
+    <w:p>
+      <w:pPr>
+        <w:pStyle w:val="a3"/>
+        <w:spacing w:after="0"/>
+        <w:ind w:left="360"/>
+        <w:jc w:val="both"/>
+        <w:rPr>
+          <w:rFonts w:ascii="Arial" w:hAnsi="Arial" w:cs="Arial"/>
+          <w:sz w:val="28"/>
+          <w:szCs w:val="28"/>
+        </w:rPr>
+      </w:pPr>
+      <w:r>
+        <w:rPr>
+          <w:rFonts w:ascii="Arial" w:hAnsi="Arial" w:cs="Arial"/>
+          <w:sz w:val="28"/>
+          <w:szCs w:val="28"/>
+        </w:rPr>
+        <w:t>Н</w:t>
+      </w:r>
+      <w:r>
+        <w:rPr>
+          <w:rFonts w:ascii="Arial" w:hAnsi="Arial" w:cs="Arial"/>
+          <w:sz w:val="28"/>
+          <w:szCs w:val="28"/>
+        </w:rPr>
+        <w:t xml:space="preserve">апример, </w:t>
+      </w:r>
+      <w:r>
+        <w:rPr>
+          <w:rFonts w:ascii="Arial" w:hAnsi="Arial" w:cs="Arial"/>
+          <w:sz w:val="28"/>
+          <w:szCs w:val="28"/>
+        </w:rPr>
+        <w:t>«</w:t>
+      </w:r>
+      <w:r>
+        <w:rPr>
+          <w:rFonts w:ascii="Arial" w:hAnsi="Arial" w:cs="Arial"/>
+          <w:sz w:val="28"/>
+          <w:szCs w:val="28"/>
+          <w:lang w:val="en-US"/>
+        </w:rPr>
+        <w:t>https</w:t>
+      </w:r>
+      <w:r>
+        <w:rPr>
+          <w:rFonts w:ascii="Arial" w:hAnsi="Arial" w:cs="Arial"/>
+          <w:sz w:val="28"/>
+          <w:szCs w:val="28"/>
+        </w:rPr>
+        <w:t>://</w:t>
+      </w:r>
+      <w:r>
+        <w:rPr>
+          <w:rFonts w:ascii="Arial" w:hAnsi="Arial" w:cs="Arial"/>
+          <w:sz w:val="28"/>
+          <w:szCs w:val="28"/>
+          <w:lang w:val="en-US"/>
+        </w:rPr>
+        <w:t>example</w:t>
+      </w:r>
+      <w:r>
+        <w:rPr>
+          <w:rFonts w:ascii="Arial" w:hAnsi="Arial" w:cs="Arial"/>
+          <w:sz w:val="28"/>
+          <w:szCs w:val="28"/>
+        </w:rPr>
+        <w:t>.</w:t>
+      </w:r>
+      <w:r>
+        <w:rPr>
+          <w:rFonts w:ascii="Arial" w:hAnsi="Arial" w:cs="Arial"/>
+          <w:sz w:val="28"/>
+          <w:szCs w:val="28"/>
+          <w:lang w:val="en-US"/>
+        </w:rPr>
+        <w:t>com</w:t>
+      </w:r>
+      <w:r>
+        <w:rPr>
+          <w:rFonts w:ascii="Arial" w:hAnsi="Arial" w:cs="Arial"/>
+          <w:sz w:val="28"/>
+          <w:szCs w:val="28"/>
+        </w:rPr>
+        <w:t>?</w:t>
+      </w:r>
+      <w:proofErr w:type="spellStart"/>
+      <w:r>
+        <w:rPr>
+          <w:rFonts w:ascii="Arial" w:hAnsi="Arial" w:cs="Arial"/>
+          <w:sz w:val="28"/>
+          <w:szCs w:val="28"/>
+          <w:lang w:val="en-US"/>
+        </w:rPr>
+        <w:t>param</w:t>
+      </w:r>
+      <w:proofErr w:type="spellEnd"/>
+      <w:r>
+        <w:rPr>
+          <w:rFonts w:ascii="Arial" w:hAnsi="Arial" w:cs="Arial"/>
+          <w:sz w:val="28"/>
+          <w:szCs w:val="28"/>
+        </w:rPr>
+        <w:t>1=</w:t>
+      </w:r>
+      <w:proofErr w:type="spellStart"/>
+      <w:r>
+        <w:rPr>
+          <w:rFonts w:ascii="Arial" w:hAnsi="Arial" w:cs="Arial"/>
+          <w:sz w:val="28"/>
+          <w:szCs w:val="28"/>
+          <w:lang w:val="en-US"/>
+        </w:rPr>
+        <w:t>abc</w:t>
+      </w:r>
+      <w:proofErr w:type="spellEnd"/>
+      <w:r>
+        <w:rPr>
+          <w:rFonts w:ascii="Arial" w:hAnsi="Arial" w:cs="Arial"/>
+          <w:sz w:val="28"/>
+          <w:szCs w:val="28"/>
+        </w:rPr>
+        <w:t>&amp;</w:t>
+      </w:r>
+      <w:proofErr w:type="spellStart"/>
+      <w:r>
+        <w:rPr>
+          <w:rFonts w:ascii="Arial" w:hAnsi="Arial" w:cs="Arial"/>
+          <w:sz w:val="28"/>
+          <w:szCs w:val="28"/>
+          <w:lang w:val="en-US"/>
+        </w:rPr>
+        <w:t>param</w:t>
+      </w:r>
+      <w:proofErr w:type="spellEnd"/>
+      <w:r>
+        <w:rPr>
+          <w:rFonts w:ascii="Arial" w:hAnsi="Arial" w:cs="Arial"/>
+          <w:sz w:val="28"/>
+          <w:szCs w:val="28"/>
+        </w:rPr>
+        <w:t>2</w:t>
+      </w:r>
+      <w:r>
+        <w:rPr>
+          <w:rFonts w:ascii="Arial" w:hAnsi="Arial" w:cs="Arial"/>
+          <w:sz w:val="28"/>
+          <w:szCs w:val="28"/>
+        </w:rPr>
+        <w:t>=22</w:t>
+      </w:r>
+      <w:r>
+        <w:rPr>
+          <w:rFonts w:ascii="Arial" w:hAnsi="Arial" w:cs="Arial"/>
+          <w:sz w:val="28"/>
+          <w:szCs w:val="28"/>
+        </w:rPr>
+        <w:t>»</w:t>
+      </w:r>
+      <w:r>
+        <w:rPr>
+          <w:rFonts w:ascii="Arial" w:hAnsi="Arial" w:cs="Arial"/>
+          <w:sz w:val="28"/>
+          <w:szCs w:val="28"/>
+        </w:rPr>
+        <w:t xml:space="preserve">, где </w:t>
+      </w:r>
+    </w:p>
+    <w:p>
+      <w:pPr>
+        <w:pStyle w:val="a3"/>
+        <w:spacing w:after="0"/>
+        <w:ind w:left="360"/>
+        <w:jc w:val="both"/>
+        <w:rPr>
+          <w:rFonts w:ascii="Arial" w:hAnsi="Arial" w:cs="Arial"/>
+          <w:sz w:val="28"/>
+          <w:szCs w:val="28"/>
+        </w:rPr>
+      </w:pPr>
+      <w:r>
+        <w:rPr>
+          <w:rFonts w:ascii="Arial" w:hAnsi="Arial" w:cs="Arial"/>
+          <w:sz w:val="28"/>
+          <w:szCs w:val="28"/>
+        </w:rPr>
+        <w:tab/>
+      </w:r>
+      <w:r>
+        <w:rPr>
+          <w:rFonts w:ascii="Arial" w:hAnsi="Arial" w:cs="Arial"/>
+          <w:sz w:val="28"/>
+          <w:szCs w:val="28"/>
+        </w:rPr>
+        <w:t>«</w:t>
+      </w:r>
+      <w:r>
+        <w:rPr>
+          <w:rFonts w:ascii="Arial" w:hAnsi="Arial" w:cs="Arial"/>
+          <w:sz w:val="28"/>
+          <w:szCs w:val="28"/>
+          <w:lang w:val="en-US"/>
+        </w:rPr>
+        <w:t>https</w:t>
+      </w:r>
+      <w:r>
+        <w:rPr>
+          <w:rFonts w:ascii="Arial" w:hAnsi="Arial" w:cs="Arial"/>
+          <w:sz w:val="28"/>
+          <w:szCs w:val="28"/>
+        </w:rPr>
+        <w:t>://</w:t>
+      </w:r>
+      <w:r>
+        <w:rPr>
+          <w:rFonts w:ascii="Arial" w:hAnsi="Arial" w:cs="Arial"/>
+          <w:sz w:val="28"/>
+          <w:szCs w:val="28"/>
+          <w:lang w:val="en-US"/>
+        </w:rPr>
+        <w:t>example</w:t>
+      </w:r>
+      <w:r>
+        <w:rPr>
+          <w:rFonts w:ascii="Arial" w:hAnsi="Arial" w:cs="Arial"/>
+          <w:sz w:val="28"/>
+          <w:szCs w:val="28"/>
+        </w:rPr>
+        <w:t>.</w:t>
+      </w:r>
+      <w:r>
+        <w:rPr>
+          <w:rFonts w:ascii="Arial" w:hAnsi="Arial" w:cs="Arial"/>
+          <w:sz w:val="28"/>
+          <w:szCs w:val="28"/>
+          <w:lang w:val="en-US"/>
+        </w:rPr>
+        <w:t>com</w:t>
+      </w:r>
+      <w:r>
+        <w:rPr>
+          <w:rFonts w:ascii="Arial" w:hAnsi="Arial" w:cs="Arial"/>
+          <w:sz w:val="28"/>
+          <w:szCs w:val="28"/>
+        </w:rPr>
+        <w:t>»</w:t>
+      </w:r>
+      <w:r>
+        <w:rPr>
+          <w:rFonts w:ascii="Arial" w:hAnsi="Arial" w:cs="Arial"/>
+          <w:sz w:val="28"/>
+          <w:szCs w:val="28"/>
+        </w:rPr>
+        <w:t xml:space="preserve"> –</w:t>
+      </w:r>
+      <w:r>
+        <w:rPr>
+          <w:rFonts w:ascii="Arial" w:hAnsi="Arial" w:cs="Arial"/>
+          <w:sz w:val="28"/>
+          <w:szCs w:val="28"/>
+        </w:rPr>
+        <w:t xml:space="preserve"> </w:t>
+      </w:r>
+      <w:proofErr w:type="spellStart"/>
+      <w:r>
+        <w:rPr>
+          <w:rFonts w:ascii="Arial" w:hAnsi="Arial" w:cs="Arial"/>
+          <w:sz w:val="28"/>
+          <w:szCs w:val="28"/>
+          <w:lang w:val="en-US"/>
+        </w:rPr>
+        <w:t>url</w:t>
+      </w:r>
+      <w:proofErr w:type="spellEnd"/>
+      <w:r>
+        <w:rPr>
+          <w:rFonts w:ascii="Arial" w:hAnsi="Arial" w:cs="Arial"/>
+          <w:sz w:val="28"/>
+          <w:szCs w:val="28"/>
+        </w:rPr>
+        <w:t>,</w:t>
+      </w:r>
+    </w:p>
+    <w:p>
+      <w:pPr>
+        <w:pStyle w:val="a3"/>
+        <w:spacing w:after="0"/>
+        <w:ind w:left="360"/>
+        <w:jc w:val="both"/>
+        <w:rPr>
+          <w:rFonts w:ascii="Arial" w:hAnsi="Arial" w:cs="Arial"/>
+          <w:sz w:val="28"/>
+          <w:szCs w:val="28"/>
+        </w:rPr>
+      </w:pPr>
+      <w:r>
+        <w:rPr>
+          <w:rFonts w:ascii="Arial" w:hAnsi="Arial" w:cs="Arial"/>
+          <w:sz w:val="28"/>
+          <w:szCs w:val="28"/>
+        </w:rPr>
+        <w:tab/>
+      </w:r>
+      <w:proofErr w:type="gramStart"/>
+      <w:r>
+        <w:rPr>
+          <w:rFonts w:ascii="Arial" w:hAnsi="Arial" w:cs="Arial"/>
+          <w:sz w:val="28"/>
+          <w:szCs w:val="28"/>
+        </w:rPr>
+        <w:t>«</w:t>
+      </w:r>
+      <w:r>
+        <w:rPr>
+          <w:rFonts w:ascii="Arial" w:hAnsi="Arial" w:cs="Arial"/>
+          <w:sz w:val="28"/>
+          <w:szCs w:val="28"/>
+        </w:rPr>
+        <w:t>?</w:t>
+      </w:r>
+      <w:proofErr w:type="spellStart"/>
+      <w:r>
+        <w:rPr>
+          <w:rFonts w:ascii="Arial" w:hAnsi="Arial" w:cs="Arial"/>
+          <w:sz w:val="28"/>
+          <w:szCs w:val="28"/>
+          <w:lang w:val="en-US"/>
+        </w:rPr>
+        <w:t>param</w:t>
+      </w:r>
+      <w:proofErr w:type="spellEnd"/>
+      <w:proofErr w:type="gramEnd"/>
+      <w:r>
+        <w:rPr>
+          <w:rFonts w:ascii="Arial" w:hAnsi="Arial" w:cs="Arial"/>
+          <w:sz w:val="28"/>
+          <w:szCs w:val="28"/>
+        </w:rPr>
+        <w:t>1=</w:t>
+      </w:r>
+      <w:proofErr w:type="spellStart"/>
+      <w:r>
+        <w:rPr>
+          <w:rFonts w:ascii="Arial" w:hAnsi="Arial" w:cs="Arial"/>
+          <w:sz w:val="28"/>
+          <w:szCs w:val="28"/>
+          <w:lang w:val="en-US"/>
+        </w:rPr>
+        <w:t>abc</w:t>
+      </w:r>
+      <w:proofErr w:type="spellEnd"/>
+      <w:r>
+        <w:rPr>
+          <w:rFonts w:ascii="Arial" w:hAnsi="Arial" w:cs="Arial"/>
+          <w:sz w:val="28"/>
+          <w:szCs w:val="28"/>
+        </w:rPr>
+        <w:t>&amp;</w:t>
+      </w:r>
+      <w:proofErr w:type="spellStart"/>
+      <w:r>
+        <w:rPr>
+          <w:rFonts w:ascii="Arial" w:hAnsi="Arial" w:cs="Arial"/>
+          <w:sz w:val="28"/>
+          <w:szCs w:val="28"/>
+          <w:lang w:val="en-US"/>
+        </w:rPr>
+        <w:t>param</w:t>
+      </w:r>
+      <w:proofErr w:type="spellEnd"/>
+      <w:r>
+        <w:rPr>
+          <w:rFonts w:ascii="Arial" w:hAnsi="Arial" w:cs="Arial"/>
+          <w:sz w:val="28"/>
+          <w:szCs w:val="28"/>
+        </w:rPr>
+        <w:t>2=</w:t>
+      </w:r>
+      <w:r>
+        <w:rPr>
+          <w:rFonts w:ascii="Arial" w:hAnsi="Arial" w:cs="Arial"/>
+          <w:sz w:val="28"/>
+          <w:szCs w:val="28"/>
+        </w:rPr>
+        <w:t>22</w:t>
+      </w:r>
+      <w:r>
+        <w:rPr>
+          <w:rFonts w:ascii="Arial" w:hAnsi="Arial" w:cs="Arial"/>
+          <w:sz w:val="28"/>
+          <w:szCs w:val="28"/>
+        </w:rPr>
+        <w:t xml:space="preserve">» – список </w:t>
+      </w:r>
+      <w:r>
+        <w:rPr>
+          <w:rFonts w:ascii="Arial" w:hAnsi="Arial" w:cs="Arial"/>
+          <w:sz w:val="28"/>
+          <w:szCs w:val="28"/>
+          <w:lang w:val="en-US"/>
+        </w:rPr>
+        <w:t>q</w:t>
+      </w:r>
+      <w:r>
+        <w:rPr>
+          <w:rFonts w:ascii="Arial" w:hAnsi="Arial" w:cs="Arial"/>
+          <w:sz w:val="28"/>
+          <w:szCs w:val="28"/>
+          <w:lang w:val="en-US"/>
+        </w:rPr>
+        <w:t>uery</w:t>
+      </w:r>
+      <w:r>
+        <w:rPr>
+          <w:rFonts w:ascii="Arial" w:hAnsi="Arial" w:cs="Arial"/>
+          <w:sz w:val="28"/>
+          <w:szCs w:val="28"/>
+        </w:rPr>
+        <w:t>-параметр</w:t>
+      </w:r>
+      <w:r>
+        <w:rPr>
+          <w:rFonts w:ascii="Arial" w:hAnsi="Arial" w:cs="Arial"/>
+          <w:sz w:val="28"/>
+          <w:szCs w:val="28"/>
+        </w:rPr>
+        <w:t>ов, которые</w:t>
+      </w:r>
+      <w:r>
+        <w:rPr>
+          <w:rFonts w:ascii="Arial" w:hAnsi="Arial" w:cs="Arial"/>
+          <w:sz w:val="28"/>
+          <w:szCs w:val="28"/>
+        </w:rPr>
+        <w:t xml:space="preserve"> </w:t>
+      </w:r>
+      <w:r>
+        <w:rPr>
+          <w:rFonts w:ascii="Arial" w:hAnsi="Arial" w:cs="Arial"/>
+          <w:sz w:val="28"/>
+          <w:szCs w:val="28"/>
+        </w:rPr>
+        <w:tab/>
+      </w:r>
+      <w:r>
+        <w:rPr>
+          <w:rFonts w:ascii="Arial" w:hAnsi="Arial" w:cs="Arial"/>
+          <w:sz w:val="28"/>
+          <w:szCs w:val="28"/>
+        </w:rPr>
+        <w:t xml:space="preserve">отделены от </w:t>
+      </w:r>
+      <w:proofErr w:type="spellStart"/>
+      <w:r>
+        <w:rPr>
+          <w:rFonts w:ascii="Arial" w:hAnsi="Arial" w:cs="Arial"/>
+          <w:sz w:val="28"/>
+          <w:szCs w:val="28"/>
+          <w:lang w:val="en-US"/>
+        </w:rPr>
+        <w:t>url</w:t>
+      </w:r>
+      <w:proofErr w:type="spellEnd"/>
+      <w:r>
+        <w:rPr>
+          <w:rFonts w:ascii="Arial" w:hAnsi="Arial" w:cs="Arial"/>
+          <w:sz w:val="28"/>
+          <w:szCs w:val="28"/>
+        </w:rPr>
+        <w:t xml:space="preserve"> знаком «?», а друг от друга знаком «&amp;».</w:t>
+      </w:r>
+    </w:p>
+    <w:p>
+      <w:pPr>
+        <w:pStyle w:val="a3"/>
+        <w:spacing w:after="0"/>
+        <w:ind w:left="360"/>
+        <w:jc w:val="both"/>
+        <w:rPr>
+          <w:rFonts w:ascii="Arial" w:hAnsi="Arial" w:cs="Arial"/>
+          <w:sz w:val="28"/>
+          <w:szCs w:val="28"/>
+        </w:rPr>
+      </w:pPr>
+    </w:p>
+    <w:p>
+      <w:pPr>
+        <w:pStyle w:val="a3"/>
+        <w:spacing w:after="0"/>
+        <w:ind w:left="360"/>
+        <w:jc w:val="both"/>
+        <w:rPr>
+          <w:rFonts w:ascii="Arial" w:hAnsi="Arial" w:cs="Arial"/>
+          <w:sz w:val="28"/>
+          <w:szCs w:val="28"/>
+        </w:rPr>
+      </w:pPr>
+      <w:r>
+        <w:rPr>
+          <w:rFonts w:ascii="Arial" w:hAnsi="Arial" w:cs="Arial"/>
+          <w:sz w:val="28"/>
+          <w:szCs w:val="28"/>
+        </w:rPr>
+        <w:t>Не забудьте обработать ошибки запросов с кодом (</w:t>
+      </w:r>
+      <w:proofErr w:type="spellStart"/>
+      <w:r>
+        <w:rPr>
+          <w:rFonts w:ascii="Arial" w:hAnsi="Arial" w:cs="Arial"/>
+          <w:sz w:val="28"/>
+          <w:szCs w:val="28"/>
+          <w:lang w:val="en-US"/>
+        </w:rPr>
+        <w:t>statusCode</w:t>
+      </w:r>
+      <w:proofErr w:type="spellEnd"/>
+      <w:r>
+        <w:rPr>
+          <w:rFonts w:ascii="Arial" w:hAnsi="Arial" w:cs="Arial"/>
+          <w:sz w:val="28"/>
+          <w:szCs w:val="28"/>
+        </w:rPr>
+        <w:t xml:space="preserve">), отличным от 200, вернув при этом </w:t>
+      </w:r>
+      <w:proofErr w:type="spellStart"/>
+      <w:r>
+        <w:rPr>
+          <w:rFonts w:ascii="Arial" w:hAnsi="Arial" w:cs="Arial"/>
+          <w:sz w:val="28"/>
+          <w:szCs w:val="28"/>
+        </w:rPr>
+        <w:t>промис</w:t>
+      </w:r>
+      <w:proofErr w:type="spellEnd"/>
+      <w:r>
+        <w:rPr>
+          <w:rFonts w:ascii="Arial" w:hAnsi="Arial" w:cs="Arial"/>
+          <w:sz w:val="28"/>
+          <w:szCs w:val="28"/>
+        </w:rPr>
+        <w:t xml:space="preserve"> с текстом ошибки в виде строки. Также не забудьте провести </w:t>
+      </w:r>
+      <w:proofErr w:type="spellStart"/>
+      <w:r>
+        <w:rPr>
+          <w:rFonts w:ascii="Arial" w:hAnsi="Arial" w:cs="Arial"/>
+          <w:sz w:val="28"/>
+          <w:szCs w:val="28"/>
+        </w:rPr>
+        <w:t>парсинг</w:t>
+      </w:r>
+      <w:proofErr w:type="spellEnd"/>
+      <w:r>
+        <w:rPr>
+          <w:rFonts w:ascii="Arial" w:hAnsi="Arial" w:cs="Arial"/>
+          <w:sz w:val="28"/>
+          <w:szCs w:val="28"/>
+        </w:rPr>
+        <w:t xml:space="preserve"> данных объекта </w:t>
+      </w:r>
+      <w:r>
+        <w:rPr>
+          <w:rFonts w:ascii="Arial" w:hAnsi="Arial" w:cs="Arial"/>
+          <w:sz w:val="28"/>
+          <w:szCs w:val="28"/>
+          <w:lang w:val="en-US"/>
+        </w:rPr>
+        <w:t>Response</w:t>
+      </w:r>
+      <w:r>
+        <w:rPr>
+          <w:rFonts w:ascii="Arial" w:hAnsi="Arial" w:cs="Arial"/>
+          <w:sz w:val="28"/>
+          <w:szCs w:val="28"/>
+        </w:rPr>
+        <w:t xml:space="preserve"> </w:t>
+      </w:r>
+      <w:r>
+        <w:rPr>
+          <w:rFonts w:ascii="Arial" w:hAnsi="Arial" w:cs="Arial"/>
+          <w:sz w:val="28"/>
+          <w:szCs w:val="28"/>
+        </w:rPr>
+        <w:t>в зависимости от типа</w:t>
+      </w:r>
+      <w:r>
+        <w:rPr>
+          <w:rFonts w:ascii="Arial" w:hAnsi="Arial" w:cs="Arial"/>
+          <w:sz w:val="28"/>
+          <w:szCs w:val="28"/>
+        </w:rPr>
+        <w:t xml:space="preserve"> </w:t>
+      </w:r>
+      <w:r>
+        <w:rPr>
+          <w:rFonts w:ascii="Arial" w:hAnsi="Arial" w:cs="Arial"/>
+          <w:sz w:val="28"/>
+          <w:szCs w:val="28"/>
+        </w:rPr>
+        <w:t xml:space="preserve">полученных данных (см. заголовок </w:t>
+      </w:r>
+      <w:r>
+        <w:rPr>
+          <w:rFonts w:ascii="Arial" w:hAnsi="Arial" w:cs="Arial"/>
+          <w:sz w:val="28"/>
+          <w:szCs w:val="28"/>
+          <w:lang w:val="en-US"/>
+        </w:rPr>
+        <w:t>Content</w:t>
+      </w:r>
+      <w:r>
+        <w:rPr>
+          <w:rFonts w:ascii="Arial" w:hAnsi="Arial" w:cs="Arial"/>
+          <w:sz w:val="28"/>
+          <w:szCs w:val="28"/>
+        </w:rPr>
+        <w:t>-</w:t>
+      </w:r>
+      <w:r>
+        <w:rPr>
+          <w:rFonts w:ascii="Arial" w:hAnsi="Arial" w:cs="Arial"/>
+          <w:sz w:val="28"/>
+          <w:szCs w:val="28"/>
+          <w:lang w:val="en-US"/>
+        </w:rPr>
+        <w:t>Type</w:t>
+      </w:r>
+      <w:r>
+        <w:rPr>
+          <w:rFonts w:ascii="Arial" w:hAnsi="Arial" w:cs="Arial"/>
+          <w:sz w:val="28"/>
+          <w:szCs w:val="28"/>
+        </w:rPr>
+        <w:t>)</w:t>
+      </w:r>
+      <w:r>
+        <w:rPr>
+          <w:rFonts w:ascii="Arial" w:hAnsi="Arial" w:cs="Arial"/>
+          <w:sz w:val="28"/>
+          <w:szCs w:val="28"/>
+        </w:rPr>
+        <w:t xml:space="preserve">. </w:t>
+      </w:r>
+      <w:r>
+        <w:rPr>
+          <w:rFonts w:ascii="Arial" w:hAnsi="Arial" w:cs="Arial"/>
+          <w:sz w:val="28"/>
+          <w:szCs w:val="28"/>
+        </w:rPr>
+        <w:t>Для простоты можем гарантировать, что данные в теле ответа могут быть только</w:t>
+      </w:r>
+      <w:r>
+        <w:rPr>
+          <w:rFonts w:ascii="Arial" w:hAnsi="Arial" w:cs="Arial"/>
+          <w:sz w:val="28"/>
+          <w:szCs w:val="28"/>
+        </w:rPr>
+        <w:t xml:space="preserve"> </w:t>
+      </w:r>
+      <w:r>
+        <w:rPr>
+          <w:rFonts w:ascii="Arial" w:hAnsi="Arial" w:cs="Arial"/>
+          <w:sz w:val="28"/>
+          <w:szCs w:val="28"/>
+        </w:rPr>
+        <w:t>в формате</w:t>
+      </w:r>
+      <w:r>
+        <w:rPr>
+          <w:rFonts w:ascii="Arial" w:hAnsi="Arial" w:cs="Arial"/>
+          <w:sz w:val="28"/>
+          <w:szCs w:val="28"/>
+        </w:rPr>
+        <w:t xml:space="preserve"> </w:t>
+      </w:r>
+      <w:r>
+        <w:rPr>
+          <w:rFonts w:ascii="Arial" w:hAnsi="Arial" w:cs="Arial"/>
+          <w:sz w:val="28"/>
+          <w:szCs w:val="28"/>
+          <w:lang w:val="en-US"/>
+        </w:rPr>
+        <w:t>text</w:t>
+      </w:r>
+      <w:r>
+        <w:rPr>
+          <w:rFonts w:ascii="Arial" w:hAnsi="Arial" w:cs="Arial"/>
+          <w:sz w:val="28"/>
+          <w:szCs w:val="28"/>
+        </w:rPr>
+        <w:t xml:space="preserve">, </w:t>
+      </w:r>
+      <w:proofErr w:type="spellStart"/>
+      <w:r>
+        <w:rPr>
+          <w:rFonts w:ascii="Arial" w:hAnsi="Arial" w:cs="Arial"/>
+          <w:sz w:val="28"/>
+          <w:szCs w:val="28"/>
+          <w:lang w:val="en-US"/>
+        </w:rPr>
+        <w:t>json</w:t>
+      </w:r>
+      <w:proofErr w:type="spellEnd"/>
+      <w:r>
+        <w:rPr>
+          <w:rFonts w:ascii="Arial" w:hAnsi="Arial" w:cs="Arial"/>
+          <w:sz w:val="28"/>
+          <w:szCs w:val="28"/>
+        </w:rPr>
+        <w:t xml:space="preserve"> </w:t>
+      </w:r>
+      <w:r>
+        <w:rPr>
+          <w:rFonts w:ascii="Arial" w:hAnsi="Arial" w:cs="Arial"/>
+          <w:sz w:val="28"/>
+          <w:szCs w:val="28"/>
+        </w:rPr>
+        <w:t xml:space="preserve">или </w:t>
+      </w:r>
+      <w:r>
+        <w:rPr>
+          <w:rFonts w:ascii="Arial" w:hAnsi="Arial" w:cs="Arial"/>
+          <w:sz w:val="28"/>
+          <w:szCs w:val="28"/>
+          <w:lang w:val="en-US"/>
+        </w:rPr>
+        <w:t>blob</w:t>
+      </w:r>
+      <w:r>
+        <w:rPr>
+          <w:rFonts w:ascii="Arial" w:hAnsi="Arial" w:cs="Arial"/>
+          <w:sz w:val="28"/>
+          <w:szCs w:val="28"/>
+        </w:rPr>
+        <w:t>.</w:t>
+      </w:r>
+      <w:r>
+        <w:rPr>
+          <w:rFonts w:ascii="Arial" w:hAnsi="Arial" w:cs="Arial"/>
+          <w:sz w:val="28"/>
+          <w:szCs w:val="28"/>
+        </w:rPr>
+        <w:t xml:space="preserve"> </w:t>
+      </w:r>
+    </w:p>
+    <w:p>
+      <w:pPr>
+        <w:spacing w:after="0"/>
+        <w:jc w:val="both"/>
+        <w:rPr>
+          <w:rFonts w:ascii="Arial" w:hAnsi="Arial" w:cs="Arial"/>
+          <w:sz w:val="28"/>
+          <w:szCs w:val="28"/>
+        </w:rPr>
+      </w:pPr>
+    </w:p>
+    <w:p>
+      <w:pPr>
+        <w:spacing w:after="0"/>
+        <w:jc w:val="both"/>
+        <w:rPr>
+          <w:rFonts w:ascii="Arial" w:hAnsi="Arial" w:cs="Arial"/>
+          <w:sz w:val="28"/>
+          <w:szCs w:val="28"/>
+        </w:rPr>
+      </w:pPr>
+    </w:p>
+    <w:p>
+      <w:pPr>
+        <w:spacing w:after="0"/>
+        <w:jc w:val="both"/>
+        <w:rPr>
+          <w:rFonts w:ascii="Arial" w:hAnsi="Arial" w:cs="Arial"/>
+          <w:sz w:val="28"/>
+          <w:szCs w:val="28"/>
+        </w:rPr>
+      </w:pPr>
+    </w:p>
+    <w:p>
+      <w:pPr>
+        <w:spacing w:after="0"/>
+        <w:jc w:val="both"/>
+        <w:rPr>
+          <w:rFonts w:ascii="Arial" w:hAnsi="Arial" w:cs="Arial"/>
+          <w:sz w:val="28"/>
+          <w:szCs w:val="28"/>
+        </w:rPr>
+      </w:pPr>
+    </w:p>
+    <w:p>
+      <w:pPr>
+        <w:spacing w:after="0"/>
+        <w:jc w:val="both"/>
+        <w:rPr>
+          <w:rFonts w:ascii="Arial" w:hAnsi="Arial" w:cs="Arial"/>
+          <w:sz w:val="28"/>
+          <w:szCs w:val="28"/>
+        </w:rPr>
+      </w:pPr>
+      <w:bookmarkStart w:id="0" w:name="_GoBack"/>
+      <w:bookmarkEnd w:id="0"/>
+    </w:p>
+    <w:p>
+      <w:pPr>
+        <w:spacing w:after="0"/>
         <w:jc w:val="center"/>
         <w:rPr>
           <w:rFonts w:ascii="Arial" w:hAnsi="Arial" w:cs="Arial"/>
@@ -1536,6 +5673,7 @@
           <w:sz w:val="28"/>
           <w:szCs w:val="28"/>
         </w:rPr>
+        <w:lastRenderedPageBreak/>
         <w:t>Ссылки</w:t>
       </w:r>
     </w:p>
@@ -1546,32 +5684,42 @@
           <w:ilvl w:val="0"/>
           <w:numId w:val="9"/>
         </w:numPr>
+        <w:spacing w:after="0"/>
         <w:jc w:val="both"/>
         <w:rPr>
-          <w:rFonts w:ascii="Arial" w:hAnsi="Arial" w:cs="Arial"/>
-          <w:sz w:val="28"/>
-          <w:szCs w:val="28"/>
-        </w:rPr>
-      </w:pPr>
-      <w:r>
-        <w:rPr>
           <w:rStyle w:val="a5"/>
           <w:rFonts w:ascii="Arial" w:hAnsi="Arial" w:cs="Arial"/>
-          <w:sz w:val="28"/>
-          <w:szCs w:val="28"/>
-        </w:rPr>
-        <w:t>https://developer.mozilla.org/en-US/docs/Web/API/Fetch_API/Using_Fetch</w:t>
-      </w:r>
+          <w:color w:val="auto"/>
+          <w:sz w:val="28"/>
+          <w:szCs w:val="28"/>
+          <w:u w:val="none"/>
+        </w:rPr>
+      </w:pPr>
+      <w:hyperlink r:id="rId7" w:history="1">
+        <w:r>
+          <w:rPr>
+            <w:rStyle w:val="a5"/>
+            <w:rFonts w:ascii="Arial" w:hAnsi="Arial" w:cs="Arial"/>
+            <w:sz w:val="28"/>
+            <w:szCs w:val="28"/>
+          </w:rPr>
+          <w:t>https://dev.labmedia.su/</w:t>
+        </w:r>
+      </w:hyperlink>
     </w:p>
     <w:p>
       <w:pPr>
         <w:pStyle w:val="a3"/>
+        <w:spacing w:after="0"/>
         <w:ind w:left="567"/>
         <w:jc w:val="both"/>
         <w:rPr>
-          <w:rFonts w:ascii="Arial" w:hAnsi="Arial" w:cs="Arial"/>
-          <w:sz w:val="28"/>
-          <w:szCs w:val="28"/>
+          <w:rStyle w:val="a5"/>
+          <w:rFonts w:ascii="Arial" w:hAnsi="Arial" w:cs="Arial"/>
+          <w:color w:val="auto"/>
+          <w:sz w:val="28"/>
+          <w:szCs w:val="28"/>
+          <w:u w:val="none"/>
         </w:rPr>
       </w:pPr>
     </w:p>
@@ -1582,14 +5730,359 @@
           <w:ilvl w:val="0"/>
           <w:numId w:val="9"/>
         </w:numPr>
+        <w:spacing w:after="0"/>
         <w:jc w:val="both"/>
         <w:rPr>
-          <w:rFonts w:ascii="Arial" w:hAnsi="Arial" w:cs="Arial"/>
-          <w:sz w:val="28"/>
-          <w:szCs w:val="28"/>
-        </w:rPr>
-      </w:pPr>
-      <w:hyperlink r:id="rId6" w:history="1">
+          <w:rStyle w:val="a5"/>
+          <w:rFonts w:ascii="Arial" w:hAnsi="Arial" w:cs="Arial"/>
+          <w:color w:val="auto"/>
+          <w:sz w:val="28"/>
+          <w:szCs w:val="28"/>
+          <w:u w:val="none"/>
+        </w:rPr>
+      </w:pPr>
+      <w:hyperlink r:id="rId8" w:history="1">
+        <w:r>
+          <w:rPr>
+            <w:rStyle w:val="a5"/>
+            <w:rFonts w:ascii="Arial" w:hAnsi="Arial" w:cs="Arial"/>
+            <w:sz w:val="28"/>
+            <w:szCs w:val="28"/>
+          </w:rPr>
+          <w:t>https://ru.wikipedia.org/</w:t>
+        </w:r>
+      </w:hyperlink>
+    </w:p>
+    <w:p>
+      <w:pPr>
+        <w:pStyle w:val="a3"/>
+        <w:spacing w:after="0"/>
+        <w:ind w:left="567"/>
+        <w:jc w:val="both"/>
+        <w:rPr>
+          <w:rStyle w:val="a5"/>
+          <w:rFonts w:ascii="Arial" w:hAnsi="Arial" w:cs="Arial"/>
+          <w:color w:val="auto"/>
+          <w:sz w:val="28"/>
+          <w:szCs w:val="28"/>
+          <w:u w:val="none"/>
+        </w:rPr>
+      </w:pPr>
+    </w:p>
+    <w:p>
+      <w:pPr>
+        <w:pStyle w:val="a3"/>
+        <w:numPr>
+          <w:ilvl w:val="0"/>
+          <w:numId w:val="9"/>
+        </w:numPr>
+        <w:spacing w:after="0"/>
+        <w:jc w:val="both"/>
+        <w:rPr>
+          <w:rStyle w:val="a5"/>
+          <w:rFonts w:ascii="Arial" w:hAnsi="Arial" w:cs="Arial"/>
+          <w:color w:val="auto"/>
+          <w:sz w:val="28"/>
+          <w:szCs w:val="28"/>
+          <w:u w:val="none"/>
+        </w:rPr>
+      </w:pPr>
+      <w:hyperlink r:id="rId9" w:history="1">
+        <w:r>
+          <w:rPr>
+            <w:rStyle w:val="a5"/>
+            <w:rFonts w:ascii="Arial" w:hAnsi="Arial" w:cs="Arial"/>
+            <w:sz w:val="28"/>
+            <w:szCs w:val="28"/>
+          </w:rPr>
+          <w:t>https://</w:t>
+        </w:r>
+        <w:r>
+          <w:rPr>
+            <w:rStyle w:val="a5"/>
+            <w:rFonts w:ascii="Arial" w:hAnsi="Arial" w:cs="Arial"/>
+            <w:sz w:val="28"/>
+            <w:szCs w:val="28"/>
+            <w:lang w:val="en-US"/>
+          </w:rPr>
+          <w:t>labmedia</w:t>
+        </w:r>
+        <w:r>
+          <w:rPr>
+            <w:rStyle w:val="a5"/>
+            <w:rFonts w:ascii="Arial" w:hAnsi="Arial" w:cs="Arial"/>
+            <w:sz w:val="28"/>
+            <w:szCs w:val="28"/>
+          </w:rPr>
+          <w:t>.boxbattle.ru/</w:t>
+        </w:r>
+      </w:hyperlink>
+    </w:p>
+    <w:p>
+      <w:pPr>
+        <w:pStyle w:val="a3"/>
+        <w:spacing w:after="0"/>
+        <w:ind w:left="567"/>
+        <w:jc w:val="both"/>
+        <w:rPr>
+          <w:rStyle w:val="a5"/>
+          <w:rFonts w:ascii="Arial" w:hAnsi="Arial" w:cs="Arial"/>
+          <w:color w:val="auto"/>
+          <w:sz w:val="28"/>
+          <w:szCs w:val="28"/>
+          <w:u w:val="none"/>
+        </w:rPr>
+      </w:pPr>
+    </w:p>
+    <w:p>
+      <w:pPr>
+        <w:pStyle w:val="a3"/>
+        <w:numPr>
+          <w:ilvl w:val="0"/>
+          <w:numId w:val="9"/>
+        </w:numPr>
+        <w:spacing w:after="0"/>
+        <w:jc w:val="both"/>
+        <w:rPr>
+          <w:rStyle w:val="a5"/>
+          <w:rFonts w:ascii="Arial" w:hAnsi="Arial" w:cs="Arial"/>
+          <w:color w:val="auto"/>
+          <w:sz w:val="28"/>
+          <w:szCs w:val="28"/>
+          <w:u w:val="none"/>
+        </w:rPr>
+      </w:pPr>
+      <w:hyperlink r:id="rId10" w:history="1">
+        <w:r>
+          <w:rPr>
+            <w:rStyle w:val="a5"/>
+            <w:rFonts w:ascii="Arial" w:hAnsi="Arial" w:cs="Arial"/>
+            <w:sz w:val="28"/>
+            <w:szCs w:val="28"/>
+          </w:rPr>
+          <w:t>https://www.youtube.com/</w:t>
+        </w:r>
+      </w:hyperlink>
+    </w:p>
+    <w:p>
+      <w:pPr>
+        <w:pStyle w:val="a3"/>
+        <w:spacing w:after="0"/>
+        <w:ind w:left="567"/>
+        <w:jc w:val="both"/>
+        <w:rPr>
+          <w:rStyle w:val="a5"/>
+          <w:rFonts w:ascii="Arial" w:hAnsi="Arial" w:cs="Arial"/>
+          <w:color w:val="auto"/>
+          <w:sz w:val="28"/>
+          <w:szCs w:val="28"/>
+          <w:u w:val="none"/>
+        </w:rPr>
+      </w:pPr>
+    </w:p>
+    <w:p>
+      <w:pPr>
+        <w:pStyle w:val="a3"/>
+        <w:numPr>
+          <w:ilvl w:val="0"/>
+          <w:numId w:val="9"/>
+        </w:numPr>
+        <w:spacing w:after="0"/>
+        <w:jc w:val="both"/>
+        <w:rPr>
+          <w:rStyle w:val="a5"/>
+          <w:rFonts w:ascii="Arial" w:hAnsi="Arial" w:cs="Arial"/>
+          <w:color w:val="auto"/>
+          <w:sz w:val="28"/>
+          <w:szCs w:val="28"/>
+          <w:u w:val="none"/>
+        </w:rPr>
+      </w:pPr>
+      <w:hyperlink r:id="rId11" w:history="1">
+        <w:r>
+          <w:rPr>
+            <w:rStyle w:val="a5"/>
+            <w:rFonts w:ascii="Arial" w:hAnsi="Arial" w:cs="Arial"/>
+            <w:sz w:val="28"/>
+            <w:szCs w:val="28"/>
+          </w:rPr>
+          <w:t>https://medium.com/swlh/spa-mpa-or-a-hybrid-42fdf6b3415c</w:t>
+        </w:r>
+      </w:hyperlink>
+    </w:p>
+    <w:p>
+      <w:pPr>
+        <w:pStyle w:val="a3"/>
+        <w:spacing w:after="0"/>
+        <w:ind w:left="567"/>
+        <w:jc w:val="both"/>
+        <w:rPr>
+          <w:rStyle w:val="a5"/>
+          <w:rFonts w:ascii="Arial" w:hAnsi="Arial" w:cs="Arial"/>
+          <w:color w:val="auto"/>
+          <w:sz w:val="28"/>
+          <w:szCs w:val="28"/>
+          <w:u w:val="none"/>
+        </w:rPr>
+      </w:pPr>
+    </w:p>
+    <w:p>
+      <w:pPr>
+        <w:pStyle w:val="a3"/>
+        <w:numPr>
+          <w:ilvl w:val="0"/>
+          <w:numId w:val="9"/>
+        </w:numPr>
+        <w:spacing w:after="0"/>
+        <w:jc w:val="both"/>
+        <w:rPr>
+          <w:rStyle w:val="a5"/>
+          <w:rFonts w:ascii="Arial" w:hAnsi="Arial" w:cs="Arial"/>
+          <w:color w:val="auto"/>
+          <w:sz w:val="28"/>
+          <w:szCs w:val="28"/>
+          <w:u w:val="none"/>
+        </w:rPr>
+      </w:pPr>
+      <w:hyperlink r:id="rId12" w:history="1">
+        <w:r>
+          <w:rPr>
+            <w:rStyle w:val="a5"/>
+            <w:rFonts w:ascii="Arial" w:hAnsi="Arial" w:cs="Arial"/>
+            <w:sz w:val="28"/>
+            <w:szCs w:val="28"/>
+          </w:rPr>
+          <w:t>https://habr.com/ru/companies/timeweb/articles/695798/</w:t>
+        </w:r>
+      </w:hyperlink>
+    </w:p>
+    <w:p>
+      <w:pPr>
+        <w:pStyle w:val="a3"/>
+        <w:spacing w:after="0"/>
+        <w:ind w:left="567"/>
+        <w:jc w:val="both"/>
+        <w:rPr>
+          <w:rStyle w:val="a5"/>
+          <w:rFonts w:ascii="Arial" w:hAnsi="Arial" w:cs="Arial"/>
+          <w:color w:val="auto"/>
+          <w:sz w:val="28"/>
+          <w:szCs w:val="28"/>
+          <w:u w:val="none"/>
+        </w:rPr>
+      </w:pPr>
+    </w:p>
+    <w:p>
+      <w:pPr>
+        <w:pStyle w:val="a3"/>
+        <w:numPr>
+          <w:ilvl w:val="0"/>
+          <w:numId w:val="9"/>
+        </w:numPr>
+        <w:spacing w:after="0"/>
+        <w:jc w:val="both"/>
+        <w:rPr>
+          <w:rStyle w:val="a5"/>
+          <w:rFonts w:ascii="Arial" w:hAnsi="Arial" w:cs="Arial"/>
+          <w:color w:val="auto"/>
+          <w:sz w:val="28"/>
+          <w:szCs w:val="28"/>
+          <w:u w:val="none"/>
+        </w:rPr>
+      </w:pPr>
+      <w:hyperlink r:id="rId13" w:history="1">
+        <w:r>
+          <w:rPr>
+            <w:rStyle w:val="a5"/>
+            <w:rFonts w:ascii="Arial" w:hAnsi="Arial" w:cs="Arial"/>
+            <w:sz w:val="28"/>
+            <w:szCs w:val="28"/>
+          </w:rPr>
+          <w:t>https://developer.mozilla.org/en-US/docs/Web/API/XMLHttpRequest_API</w:t>
+        </w:r>
+      </w:hyperlink>
+    </w:p>
+    <w:p>
+      <w:pPr>
+        <w:pStyle w:val="a3"/>
+        <w:spacing w:after="0"/>
+        <w:ind w:left="567"/>
+        <w:jc w:val="both"/>
+        <w:rPr>
+          <w:rStyle w:val="a5"/>
+          <w:rFonts w:ascii="Arial" w:hAnsi="Arial" w:cs="Arial"/>
+          <w:color w:val="auto"/>
+          <w:sz w:val="28"/>
+          <w:szCs w:val="28"/>
+          <w:u w:val="none"/>
+        </w:rPr>
+      </w:pPr>
+    </w:p>
+    <w:p>
+      <w:pPr>
+        <w:pStyle w:val="a3"/>
+        <w:numPr>
+          <w:ilvl w:val="0"/>
+          <w:numId w:val="9"/>
+        </w:numPr>
+        <w:spacing w:after="0"/>
+        <w:jc w:val="both"/>
+        <w:rPr>
+          <w:rStyle w:val="a5"/>
+          <w:rFonts w:ascii="Arial" w:hAnsi="Arial" w:cs="Arial"/>
+          <w:color w:val="auto"/>
+          <w:sz w:val="28"/>
+          <w:szCs w:val="28"/>
+          <w:u w:val="none"/>
+        </w:rPr>
+      </w:pPr>
+      <w:hyperlink r:id="rId14" w:history="1">
+        <w:r>
+          <w:rPr>
+            <w:rStyle w:val="a5"/>
+            <w:rFonts w:ascii="Arial" w:hAnsi="Arial" w:cs="Arial"/>
+            <w:sz w:val="28"/>
+            <w:szCs w:val="28"/>
+          </w:rPr>
+          <w:t>https://developer.mozilla.org/ru/docs/Learn_web_development/Core/Scripting/Network_requests</w:t>
+        </w:r>
+      </w:hyperlink>
+    </w:p>
+    <w:p>
+      <w:pPr>
+        <w:pStyle w:val="a3"/>
+        <w:spacing w:after="0"/>
+        <w:ind w:left="567"/>
+        <w:jc w:val="both"/>
+        <w:rPr>
+          <w:rStyle w:val="a5"/>
+          <w:rFonts w:ascii="Arial" w:hAnsi="Arial" w:cs="Arial"/>
+          <w:color w:val="auto"/>
+          <w:sz w:val="28"/>
+          <w:szCs w:val="28"/>
+          <w:u w:val="none"/>
+        </w:rPr>
+      </w:pPr>
+    </w:p>
+    <w:p>
+      <w:pPr>
+        <w:pStyle w:val="a3"/>
+        <w:numPr>
+          <w:ilvl w:val="0"/>
+          <w:numId w:val="9"/>
+        </w:numPr>
+        <w:spacing w:after="0"/>
+        <w:jc w:val="both"/>
+        <w:rPr>
+          <w:rStyle w:val="a5"/>
+          <w:rFonts w:ascii="Arial" w:hAnsi="Arial" w:cs="Arial"/>
+          <w:color w:val="auto"/>
+          <w:sz w:val="28"/>
+          <w:szCs w:val="28"/>
+          <w:u w:val="none"/>
+        </w:rPr>
+      </w:pPr>
+      <w:hyperlink r:id="rId15" w:history="1">
         <w:r>
           <w:rPr>
             <w:rStyle w:val="a5"/>
@@ -1604,12 +6097,16 @@
     <w:p>
       <w:pPr>
         <w:pStyle w:val="a3"/>
+        <w:spacing w:after="0"/>
         <w:ind w:left="567"/>
         <w:jc w:val="both"/>
         <w:rPr>
-          <w:rFonts w:ascii="Arial" w:hAnsi="Arial" w:cs="Arial"/>
-          <w:sz w:val="28"/>
-          <w:szCs w:val="28"/>
+          <w:rStyle w:val="a5"/>
+          <w:rFonts w:ascii="Arial" w:hAnsi="Arial" w:cs="Arial"/>
+          <w:color w:val="auto"/>
+          <w:sz w:val="28"/>
+          <w:szCs w:val="28"/>
+          <w:u w:val="none"/>
         </w:rPr>
       </w:pPr>
     </w:p>
@@ -1620,6 +6117,7 @@
           <w:ilvl w:val="0"/>
           <w:numId w:val="9"/>
         </w:numPr>
+        <w:spacing w:after="0"/>
         <w:jc w:val="both"/>
         <w:rPr>
           <w:rStyle w:val="a5"/>
@@ -1630,7 +6128,7 @@
           <w:u w:val="none"/>
         </w:rPr>
       </w:pPr>
-      <w:hyperlink r:id="rId7" w:history="1">
+      <w:hyperlink r:id="rId16" w:history="1">
         <w:r>
           <w:rPr>
             <w:rStyle w:val="a5"/>
@@ -1638,9 +6136,25 @@
             <w:sz w:val="28"/>
             <w:szCs w:val="28"/>
           </w:rPr>
-          <w:t>https://developer.mozilla.org/en-US/docs/Web/API/Window/fetch</w:t>
+          <w:t>https://developer.mozilla.org/en-US/docs/Web/API/Response</w:t>
         </w:r>
       </w:hyperlink>
+    </w:p>
+    <w:p>
+      <w:pPr>
+        <w:pStyle w:val="a3"/>
+        <w:spacing w:after="0"/>
+        <w:ind w:left="567"/>
+        <w:jc w:val="both"/>
+        <w:rPr>
+          <w:rStyle w:val="a5"/>
+          <w:rFonts w:ascii="Arial" w:hAnsi="Arial" w:cs="Arial"/>
+          <w:color w:val="auto"/>
+          <w:sz w:val="28"/>
+          <w:szCs w:val="28"/>
+          <w:u w:val="none"/>
+        </w:rPr>
+      </w:pPr>
     </w:p>
     <w:p>
       <w:pPr>
@@ -1649,33 +6163,74 @@
           <w:ilvl w:val="0"/>
           <w:numId w:val="9"/>
         </w:numPr>
+        <w:spacing w:after="0"/>
         <w:jc w:val="both"/>
         <w:rPr>
-          <w:rFonts w:ascii="Arial" w:hAnsi="Arial" w:cs="Arial"/>
-          <w:sz w:val="28"/>
-          <w:szCs w:val="28"/>
-        </w:rPr>
-      </w:pPr>
-      <w:r>
-        <w:rPr>
-          <w:rFonts w:ascii="Arial" w:hAnsi="Arial" w:cs="Arial"/>
-          <w:sz w:val="28"/>
-          <w:szCs w:val="28"/>
-        </w:rPr>
-        <w:t>https://developer.mozilla.org/en-US/docs/Web/API/Streams_API/Concepts</w:t>
-      </w:r>
+          <w:rStyle w:val="a5"/>
+          <w:rFonts w:ascii="Arial" w:hAnsi="Arial" w:cs="Arial"/>
+          <w:color w:val="auto"/>
+          <w:sz w:val="28"/>
+          <w:szCs w:val="28"/>
+          <w:u w:val="none"/>
+        </w:rPr>
+      </w:pPr>
+      <w:hyperlink r:id="rId17" w:history="1">
+        <w:r>
+          <w:rPr>
+            <w:rStyle w:val="a5"/>
+            <w:rFonts w:ascii="Arial" w:hAnsi="Arial" w:cs="Arial"/>
+            <w:sz w:val="28"/>
+            <w:szCs w:val="28"/>
+          </w:rPr>
+          <w:t>https://developer.mozilla.org/ru/docs/Web/HTTP/Reference/Methods</w:t>
+        </w:r>
+      </w:hyperlink>
     </w:p>
     <w:p>
       <w:pPr>
         <w:pStyle w:val="a3"/>
-        <w:ind w:left="360"/>
+        <w:spacing w:after="0"/>
+        <w:ind w:left="567"/>
         <w:jc w:val="both"/>
         <w:rPr>
-          <w:rFonts w:ascii="Arial" w:hAnsi="Arial" w:cs="Arial"/>
-          <w:sz w:val="28"/>
-          <w:szCs w:val="28"/>
-        </w:rPr>
-      </w:pPr>
+          <w:rStyle w:val="a5"/>
+          <w:rFonts w:ascii="Arial" w:hAnsi="Arial" w:cs="Arial"/>
+          <w:color w:val="auto"/>
+          <w:sz w:val="28"/>
+          <w:szCs w:val="28"/>
+          <w:u w:val="none"/>
+        </w:rPr>
+      </w:pPr>
+    </w:p>
+    <w:p>
+      <w:pPr>
+        <w:pStyle w:val="a3"/>
+        <w:numPr>
+          <w:ilvl w:val="0"/>
+          <w:numId w:val="9"/>
+        </w:numPr>
+        <w:spacing w:after="0"/>
+        <w:jc w:val="both"/>
+        <w:rPr>
+          <w:rStyle w:val="a5"/>
+          <w:rFonts w:ascii="Arial" w:hAnsi="Arial" w:cs="Arial"/>
+          <w:color w:val="auto"/>
+          <w:sz w:val="28"/>
+          <w:szCs w:val="28"/>
+          <w:u w:val="none"/>
+        </w:rPr>
+      </w:pPr>
+      <w:r>
+        <w:rPr>
+          <w:rStyle w:val="a5"/>
+          <w:rFonts w:ascii="Arial" w:hAnsi="Arial" w:cs="Arial"/>
+          <w:color w:val="auto"/>
+          <w:sz w:val="28"/>
+          <w:szCs w:val="28"/>
+          <w:u w:val="none"/>
+        </w:rPr>
+        <w:t>https://developer.mozilla.org/ru/docs/Web/HTTP/Reference/Headers</w:t>
+      </w:r>
     </w:p>
     <w:sectPr>
       <w:pgSz w:w="11906" w:h="16838"/>
@@ -1776,6 +6331,92 @@
     </w:lvl>
   </w:abstractNum>
   <w:abstractNum w:abstractNumId="1" w15:restartNumberingAfterBreak="0">
+    <w:nsid w:val="16307750"/>
+    <w:multiLevelType w:val="hybridMultilevel"/>
+    <w:tmpl w:val="113816D2"/>
+    <w:lvl w:ilvl="0" w:tplc="0419000F">
+      <w:start w:val="1"/>
+      <w:numFmt w:val="decimal"/>
+      <w:lvlText w:val="%1."/>
+      <w:lvlJc w:val="left"/>
+      <w:pPr>
+        <w:ind w:left="1500" w:hanging="360"/>
+      </w:pPr>
+    </w:lvl>
+    <w:lvl w:ilvl="1" w:tplc="04190019" w:tentative="1">
+      <w:start w:val="1"/>
+      <w:numFmt w:val="lowerLetter"/>
+      <w:lvlText w:val="%2."/>
+      <w:lvlJc w:val="left"/>
+      <w:pPr>
+        <w:ind w:left="2220" w:hanging="360"/>
+      </w:pPr>
+    </w:lvl>
+    <w:lvl w:ilvl="2" w:tplc="0419001B" w:tentative="1">
+      <w:start w:val="1"/>
+      <w:numFmt w:val="lowerRoman"/>
+      <w:lvlText w:val="%3."/>
+      <w:lvlJc w:val="right"/>
+      <w:pPr>
+        <w:ind w:left="2940" w:hanging="180"/>
+      </w:pPr>
+    </w:lvl>
+    <w:lvl w:ilvl="3" w:tplc="0419000F" w:tentative="1">
+      <w:start w:val="1"/>
+      <w:numFmt w:val="decimal"/>
+      <w:lvlText w:val="%4."/>
+      <w:lvlJc w:val="left"/>
+      <w:pPr>
+        <w:ind w:left="3660" w:hanging="360"/>
+      </w:pPr>
+    </w:lvl>
+    <w:lvl w:ilvl="4" w:tplc="04190019" w:tentative="1">
+      <w:start w:val="1"/>
+      <w:numFmt w:val="lowerLetter"/>
+      <w:lvlText w:val="%5."/>
+      <w:lvlJc w:val="left"/>
+      <w:pPr>
+        <w:ind w:left="4380" w:hanging="360"/>
+      </w:pPr>
+    </w:lvl>
+    <w:lvl w:ilvl="5" w:tplc="0419001B" w:tentative="1">
+      <w:start w:val="1"/>
+      <w:numFmt w:val="lowerRoman"/>
+      <w:lvlText w:val="%6."/>
+      <w:lvlJc w:val="right"/>
+      <w:pPr>
+        <w:ind w:left="5100" w:hanging="180"/>
+      </w:pPr>
+    </w:lvl>
+    <w:lvl w:ilvl="6" w:tplc="0419000F" w:tentative="1">
+      <w:start w:val="1"/>
+      <w:numFmt w:val="decimal"/>
+      <w:lvlText w:val="%7."/>
+      <w:lvlJc w:val="left"/>
+      <w:pPr>
+        <w:ind w:left="5820" w:hanging="360"/>
+      </w:pPr>
+    </w:lvl>
+    <w:lvl w:ilvl="7" w:tplc="04190019" w:tentative="1">
+      <w:start w:val="1"/>
+      <w:numFmt w:val="lowerLetter"/>
+      <w:lvlText w:val="%8."/>
+      <w:lvlJc w:val="left"/>
+      <w:pPr>
+        <w:ind w:left="6540" w:hanging="360"/>
+      </w:pPr>
+    </w:lvl>
+    <w:lvl w:ilvl="8" w:tplc="0419001B" w:tentative="1">
+      <w:start w:val="1"/>
+      <w:numFmt w:val="lowerRoman"/>
+      <w:lvlText w:val="%9."/>
+      <w:lvlJc w:val="right"/>
+      <w:pPr>
+        <w:ind w:left="7260" w:hanging="180"/>
+      </w:pPr>
+    </w:lvl>
+  </w:abstractNum>
+  <w:abstractNum w:abstractNumId="2" w15:restartNumberingAfterBreak="0">
     <w:nsid w:val="19B1497A"/>
     <w:multiLevelType w:val="hybridMultilevel"/>
     <w:tmpl w:val="5080CF4A"/>
@@ -1864,7 +6505,7 @@
       </w:pPr>
     </w:lvl>
   </w:abstractNum>
-  <w:abstractNum w:abstractNumId="2" w15:restartNumberingAfterBreak="0">
+  <w:abstractNum w:abstractNumId="3" w15:restartNumberingAfterBreak="0">
     <w:nsid w:val="1C145648"/>
     <w:multiLevelType w:val="hybridMultilevel"/>
     <w:tmpl w:val="BF444692"/>
@@ -1950,7 +6591,120 @@
       </w:pPr>
     </w:lvl>
   </w:abstractNum>
-  <w:abstractNum w:abstractNumId="3" w15:restartNumberingAfterBreak="0">
+  <w:abstractNum w:abstractNumId="4" w15:restartNumberingAfterBreak="0">
+    <w:nsid w:val="227177E6"/>
+    <w:multiLevelType w:val="hybridMultilevel"/>
+    <w:tmpl w:val="1D42C6FC"/>
+    <w:lvl w:ilvl="0" w:tplc="04190001">
+      <w:start w:val="1"/>
+      <w:numFmt w:val="bullet"/>
+      <w:lvlText w:val=""/>
+      <w:lvlJc w:val="left"/>
+      <w:pPr>
+        <w:ind w:left="1500" w:hanging="360"/>
+      </w:pPr>
+      <w:rPr>
+        <w:rFonts w:ascii="Symbol" w:hAnsi="Symbol" w:hint="default"/>
+      </w:rPr>
+    </w:lvl>
+    <w:lvl w:ilvl="1" w:tplc="04190003" w:tentative="1">
+      <w:start w:val="1"/>
+      <w:numFmt w:val="bullet"/>
+      <w:lvlText w:val="o"/>
+      <w:lvlJc w:val="left"/>
+      <w:pPr>
+        <w:ind w:left="2220" w:hanging="360"/>
+      </w:pPr>
+      <w:rPr>
+        <w:rFonts w:ascii="Courier New" w:hAnsi="Courier New" w:cs="Courier New" w:hint="default"/>
+      </w:rPr>
+    </w:lvl>
+    <w:lvl w:ilvl="2" w:tplc="04190005" w:tentative="1">
+      <w:start w:val="1"/>
+      <w:numFmt w:val="bullet"/>
+      <w:lvlText w:val=""/>
+      <w:lvlJc w:val="left"/>
+      <w:pPr>
+        <w:ind w:left="2940" w:hanging="360"/>
+      </w:pPr>
+      <w:rPr>
+        <w:rFonts w:ascii="Wingdings" w:hAnsi="Wingdings" w:hint="default"/>
+      </w:rPr>
+    </w:lvl>
+    <w:lvl w:ilvl="3" w:tplc="04190001" w:tentative="1">
+      <w:start w:val="1"/>
+      <w:numFmt w:val="bullet"/>
+      <w:lvlText w:val=""/>
+      <w:lvlJc w:val="left"/>
+      <w:pPr>
+        <w:ind w:left="3660" w:hanging="360"/>
+      </w:pPr>
+      <w:rPr>
+        <w:rFonts w:ascii="Symbol" w:hAnsi="Symbol" w:hint="default"/>
+      </w:rPr>
+    </w:lvl>
+    <w:lvl w:ilvl="4" w:tplc="04190003" w:tentative="1">
+      <w:start w:val="1"/>
+      <w:numFmt w:val="bullet"/>
+      <w:lvlText w:val="o"/>
+      <w:lvlJc w:val="left"/>
+      <w:pPr>
+        <w:ind w:left="4380" w:hanging="360"/>
+      </w:pPr>
+      <w:rPr>
+        <w:rFonts w:ascii="Courier New" w:hAnsi="Courier New" w:cs="Courier New" w:hint="default"/>
+      </w:rPr>
+    </w:lvl>
+    <w:lvl w:ilvl="5" w:tplc="04190005" w:tentative="1">
+      <w:start w:val="1"/>
+      <w:numFmt w:val="bullet"/>
+      <w:lvlText w:val=""/>
+      <w:lvlJc w:val="left"/>
+      <w:pPr>
+        <w:ind w:left="5100" w:hanging="360"/>
+      </w:pPr>
+      <w:rPr>
+        <w:rFonts w:ascii="Wingdings" w:hAnsi="Wingdings" w:hint="default"/>
+      </w:rPr>
+    </w:lvl>
+    <w:lvl w:ilvl="6" w:tplc="04190001" w:tentative="1">
+      <w:start w:val="1"/>
+      <w:numFmt w:val="bullet"/>
+      <w:lvlText w:val=""/>
+      <w:lvlJc w:val="left"/>
+      <w:pPr>
+        <w:ind w:left="5820" w:hanging="360"/>
+      </w:pPr>
+      <w:rPr>
+        <w:rFonts w:ascii="Symbol" w:hAnsi="Symbol" w:hint="default"/>
+      </w:rPr>
+    </w:lvl>
+    <w:lvl w:ilvl="7" w:tplc="04190003" w:tentative="1">
+      <w:start w:val="1"/>
+      <w:numFmt w:val="bullet"/>
+      <w:lvlText w:val="o"/>
+      <w:lvlJc w:val="left"/>
+      <w:pPr>
+        <w:ind w:left="6540" w:hanging="360"/>
+      </w:pPr>
+      <w:rPr>
+        <w:rFonts w:ascii="Courier New" w:hAnsi="Courier New" w:cs="Courier New" w:hint="default"/>
+      </w:rPr>
+    </w:lvl>
+    <w:lvl w:ilvl="8" w:tplc="04190005" w:tentative="1">
+      <w:start w:val="1"/>
+      <w:numFmt w:val="bullet"/>
+      <w:lvlText w:val=""/>
+      <w:lvlJc w:val="left"/>
+      <w:pPr>
+        <w:ind w:left="7260" w:hanging="360"/>
+      </w:pPr>
+      <w:rPr>
+        <w:rFonts w:ascii="Wingdings" w:hAnsi="Wingdings" w:hint="default"/>
+      </w:rPr>
+    </w:lvl>
+  </w:abstractNum>
+  <w:abstractNum w:abstractNumId="5" w15:restartNumberingAfterBreak="0">
     <w:nsid w:val="24C60078"/>
     <w:multiLevelType w:val="hybridMultilevel"/>
     <w:tmpl w:val="A0127A52"/>
@@ -2039,7 +6793,7 @@
       </w:pPr>
     </w:lvl>
   </w:abstractNum>
-  <w:abstractNum w:abstractNumId="4" w15:restartNumberingAfterBreak="0">
+  <w:abstractNum w:abstractNumId="6" w15:restartNumberingAfterBreak="0">
     <w:nsid w:val="38B0789F"/>
     <w:multiLevelType w:val="hybridMultilevel"/>
     <w:tmpl w:val="CDF0F58A"/>
@@ -2128,7 +6882,7 @@
       </w:pPr>
     </w:lvl>
   </w:abstractNum>
-  <w:abstractNum w:abstractNumId="5" w15:restartNumberingAfterBreak="0">
+  <w:abstractNum w:abstractNumId="7" w15:restartNumberingAfterBreak="0">
     <w:nsid w:val="3C2A501B"/>
     <w:multiLevelType w:val="hybridMultilevel"/>
     <w:tmpl w:val="6A582526"/>
@@ -2217,7 +6971,7 @@
       </w:pPr>
     </w:lvl>
   </w:abstractNum>
-  <w:abstractNum w:abstractNumId="6" w15:restartNumberingAfterBreak="0">
+  <w:abstractNum w:abstractNumId="8" w15:restartNumberingAfterBreak="0">
     <w:nsid w:val="3DD84216"/>
     <w:multiLevelType w:val="hybridMultilevel"/>
     <w:tmpl w:val="23CCB0D0"/>
@@ -2303,7 +7057,7 @@
       </w:pPr>
     </w:lvl>
   </w:abstractNum>
-  <w:abstractNum w:abstractNumId="7" w15:restartNumberingAfterBreak="0">
+  <w:abstractNum w:abstractNumId="9" w15:restartNumberingAfterBreak="0">
     <w:nsid w:val="46B54F38"/>
     <w:multiLevelType w:val="hybridMultilevel"/>
     <w:tmpl w:val="C666B800"/>
@@ -2389,7 +7143,120 @@
       </w:pPr>
     </w:lvl>
   </w:abstractNum>
-  <w:abstractNum w:abstractNumId="8" w15:restartNumberingAfterBreak="0">
+  <w:abstractNum w:abstractNumId="10" w15:restartNumberingAfterBreak="0">
+    <w:nsid w:val="50A9189F"/>
+    <w:multiLevelType w:val="hybridMultilevel"/>
+    <w:tmpl w:val="A49C785E"/>
+    <w:lvl w:ilvl="0" w:tplc="04190001">
+      <w:start w:val="1"/>
+      <w:numFmt w:val="bullet"/>
+      <w:lvlText w:val=""/>
+      <w:lvlJc w:val="left"/>
+      <w:pPr>
+        <w:ind w:left="1500" w:hanging="360"/>
+      </w:pPr>
+      <w:rPr>
+        <w:rFonts w:ascii="Symbol" w:hAnsi="Symbol" w:hint="default"/>
+      </w:rPr>
+    </w:lvl>
+    <w:lvl w:ilvl="1" w:tplc="04190003" w:tentative="1">
+      <w:start w:val="1"/>
+      <w:numFmt w:val="bullet"/>
+      <w:lvlText w:val="o"/>
+      <w:lvlJc w:val="left"/>
+      <w:pPr>
+        <w:ind w:left="2220" w:hanging="360"/>
+      </w:pPr>
+      <w:rPr>
+        <w:rFonts w:ascii="Courier New" w:hAnsi="Courier New" w:cs="Courier New" w:hint="default"/>
+      </w:rPr>
+    </w:lvl>
+    <w:lvl w:ilvl="2" w:tplc="04190005" w:tentative="1">
+      <w:start w:val="1"/>
+      <w:numFmt w:val="bullet"/>
+      <w:lvlText w:val=""/>
+      <w:lvlJc w:val="left"/>
+      <w:pPr>
+        <w:ind w:left="2940" w:hanging="360"/>
+      </w:pPr>
+      <w:rPr>
+        <w:rFonts w:ascii="Wingdings" w:hAnsi="Wingdings" w:hint="default"/>
+      </w:rPr>
+    </w:lvl>
+    <w:lvl w:ilvl="3" w:tplc="04190001" w:tentative="1">
+      <w:start w:val="1"/>
+      <w:numFmt w:val="bullet"/>
+      <w:lvlText w:val=""/>
+      <w:lvlJc w:val="left"/>
+      <w:pPr>
+        <w:ind w:left="3660" w:hanging="360"/>
+      </w:pPr>
+      <w:rPr>
+        <w:rFonts w:ascii="Symbol" w:hAnsi="Symbol" w:hint="default"/>
+      </w:rPr>
+    </w:lvl>
+    <w:lvl w:ilvl="4" w:tplc="04190003" w:tentative="1">
+      <w:start w:val="1"/>
+      <w:numFmt w:val="bullet"/>
+      <w:lvlText w:val="o"/>
+      <w:lvlJc w:val="left"/>
+      <w:pPr>
+        <w:ind w:left="4380" w:hanging="360"/>
+      </w:pPr>
+      <w:rPr>
+        <w:rFonts w:ascii="Courier New" w:hAnsi="Courier New" w:cs="Courier New" w:hint="default"/>
+      </w:rPr>
+    </w:lvl>
+    <w:lvl w:ilvl="5" w:tplc="04190005" w:tentative="1">
+      <w:start w:val="1"/>
+      <w:numFmt w:val="bullet"/>
+      <w:lvlText w:val=""/>
+      <w:lvlJc w:val="left"/>
+      <w:pPr>
+        <w:ind w:left="5100" w:hanging="360"/>
+      </w:pPr>
+      <w:rPr>
+        <w:rFonts w:ascii="Wingdings" w:hAnsi="Wingdings" w:hint="default"/>
+      </w:rPr>
+    </w:lvl>
+    <w:lvl w:ilvl="6" w:tplc="04190001" w:tentative="1">
+      <w:start w:val="1"/>
+      <w:numFmt w:val="bullet"/>
+      <w:lvlText w:val=""/>
+      <w:lvlJc w:val="left"/>
+      <w:pPr>
+        <w:ind w:left="5820" w:hanging="360"/>
+      </w:pPr>
+      <w:rPr>
+        <w:rFonts w:ascii="Symbol" w:hAnsi="Symbol" w:hint="default"/>
+      </w:rPr>
+    </w:lvl>
+    <w:lvl w:ilvl="7" w:tplc="04190003" w:tentative="1">
+      <w:start w:val="1"/>
+      <w:numFmt w:val="bullet"/>
+      <w:lvlText w:val="o"/>
+      <w:lvlJc w:val="left"/>
+      <w:pPr>
+        <w:ind w:left="6540" w:hanging="360"/>
+      </w:pPr>
+      <w:rPr>
+        <w:rFonts w:ascii="Courier New" w:hAnsi="Courier New" w:cs="Courier New" w:hint="default"/>
+      </w:rPr>
+    </w:lvl>
+    <w:lvl w:ilvl="8" w:tplc="04190005" w:tentative="1">
+      <w:start w:val="1"/>
+      <w:numFmt w:val="bullet"/>
+      <w:lvlText w:val=""/>
+      <w:lvlJc w:val="left"/>
+      <w:pPr>
+        <w:ind w:left="7260" w:hanging="360"/>
+      </w:pPr>
+      <w:rPr>
+        <w:rFonts w:ascii="Wingdings" w:hAnsi="Wingdings" w:hint="default"/>
+      </w:rPr>
+    </w:lvl>
+  </w:abstractNum>
+  <w:abstractNum w:abstractNumId="11" w15:restartNumberingAfterBreak="0">
     <w:nsid w:val="515208A7"/>
     <w:multiLevelType w:val="hybridMultilevel"/>
     <w:tmpl w:val="25AA422E"/>
@@ -2478,7 +7345,120 @@
       </w:pPr>
     </w:lvl>
   </w:abstractNum>
-  <w:abstractNum w:abstractNumId="9" w15:restartNumberingAfterBreak="0">
+  <w:abstractNum w:abstractNumId="12" w15:restartNumberingAfterBreak="0">
+    <w:nsid w:val="5C446AF4"/>
+    <w:multiLevelType w:val="hybridMultilevel"/>
+    <w:tmpl w:val="FEB288A0"/>
+    <w:lvl w:ilvl="0" w:tplc="04190001">
+      <w:start w:val="1"/>
+      <w:numFmt w:val="bullet"/>
+      <w:lvlText w:val=""/>
+      <w:lvlJc w:val="left"/>
+      <w:pPr>
+        <w:ind w:left="643" w:hanging="360"/>
+      </w:pPr>
+      <w:rPr>
+        <w:rFonts w:ascii="Symbol" w:hAnsi="Symbol" w:hint="default"/>
+      </w:rPr>
+    </w:lvl>
+    <w:lvl w:ilvl="1" w:tplc="04190003" w:tentative="1">
+      <w:start w:val="1"/>
+      <w:numFmt w:val="bullet"/>
+      <w:lvlText w:val="o"/>
+      <w:lvlJc w:val="left"/>
+      <w:pPr>
+        <w:ind w:left="1363" w:hanging="360"/>
+      </w:pPr>
+      <w:rPr>
+        <w:rFonts w:ascii="Courier New" w:hAnsi="Courier New" w:cs="Courier New" w:hint="default"/>
+      </w:rPr>
+    </w:lvl>
+    <w:lvl w:ilvl="2" w:tplc="04190005" w:tentative="1">
+      <w:start w:val="1"/>
+      <w:numFmt w:val="bullet"/>
+      <w:lvlText w:val=""/>
+      <w:lvlJc w:val="left"/>
+      <w:pPr>
+        <w:ind w:left="2083" w:hanging="360"/>
+      </w:pPr>
+      <w:rPr>
+        <w:rFonts w:ascii="Wingdings" w:hAnsi="Wingdings" w:hint="default"/>
+      </w:rPr>
+    </w:lvl>
+    <w:lvl w:ilvl="3" w:tplc="04190001" w:tentative="1">
+      <w:start w:val="1"/>
+      <w:numFmt w:val="bullet"/>
+      <w:lvlText w:val=""/>
+      <w:lvlJc w:val="left"/>
+      <w:pPr>
+        <w:ind w:left="2803" w:hanging="360"/>
+      </w:pPr>
+      <w:rPr>
+        <w:rFonts w:ascii="Symbol" w:hAnsi="Symbol" w:hint="default"/>
+      </w:rPr>
+    </w:lvl>
+    <w:lvl w:ilvl="4" w:tplc="04190003" w:tentative="1">
+      <w:start w:val="1"/>
+      <w:numFmt w:val="bullet"/>
+      <w:lvlText w:val="o"/>
+      <w:lvlJc w:val="left"/>
+      <w:pPr>
+        <w:ind w:left="3523" w:hanging="360"/>
+      </w:pPr>
+      <w:rPr>
+        <w:rFonts w:ascii="Courier New" w:hAnsi="Courier New" w:cs="Courier New" w:hint="default"/>
+      </w:rPr>
+    </w:lvl>
+    <w:lvl w:ilvl="5" w:tplc="04190005" w:tentative="1">
+      <w:start w:val="1"/>
+      <w:numFmt w:val="bullet"/>
+      <w:lvlText w:val=""/>
+      <w:lvlJc w:val="left"/>
+      <w:pPr>
+        <w:ind w:left="4243" w:hanging="360"/>
+      </w:pPr>
+      <w:rPr>
+        <w:rFonts w:ascii="Wingdings" w:hAnsi="Wingdings" w:hint="default"/>
+      </w:rPr>
+    </w:lvl>
+    <w:lvl w:ilvl="6" w:tplc="04190001" w:tentative="1">
+      <w:start w:val="1"/>
+      <w:numFmt w:val="bullet"/>
+      <w:lvlText w:val=""/>
+      <w:lvlJc w:val="left"/>
+      <w:pPr>
+        <w:ind w:left="4963" w:hanging="360"/>
+      </w:pPr>
+      <w:rPr>
+        <w:rFonts w:ascii="Symbol" w:hAnsi="Symbol" w:hint="default"/>
+      </w:rPr>
+    </w:lvl>
+    <w:lvl w:ilvl="7" w:tplc="04190003" w:tentative="1">
+      <w:start w:val="1"/>
+      <w:numFmt w:val="bullet"/>
+      <w:lvlText w:val="o"/>
+      <w:lvlJc w:val="left"/>
+      <w:pPr>
+        <w:ind w:left="5683" w:hanging="360"/>
+      </w:pPr>
+      <w:rPr>
+        <w:rFonts w:ascii="Courier New" w:hAnsi="Courier New" w:cs="Courier New" w:hint="default"/>
+      </w:rPr>
+    </w:lvl>
+    <w:lvl w:ilvl="8" w:tplc="04190005" w:tentative="1">
+      <w:start w:val="1"/>
+      <w:numFmt w:val="bullet"/>
+      <w:lvlText w:val=""/>
+      <w:lvlJc w:val="left"/>
+      <w:pPr>
+        <w:ind w:left="6403" w:hanging="360"/>
+      </w:pPr>
+      <w:rPr>
+        <w:rFonts w:ascii="Wingdings" w:hAnsi="Wingdings" w:hint="default"/>
+      </w:rPr>
+    </w:lvl>
+  </w:abstractNum>
+  <w:abstractNum w:abstractNumId="13" w15:restartNumberingAfterBreak="0">
     <w:nsid w:val="5F2D0060"/>
     <w:multiLevelType w:val="hybridMultilevel"/>
     <w:tmpl w:val="21C4B636"/>
@@ -2565,34 +7545,46 @@
     </w:lvl>
   </w:abstractNum>
   <w:num w:numId="1">
-    <w:abstractNumId w:val="1"/>
+    <w:abstractNumId w:val="2"/>
   </w:num>
   <w:num w:numId="2">
-    <w:abstractNumId w:val="2"/>
+    <w:abstractNumId w:val="3"/>
   </w:num>
   <w:num w:numId="3">
-    <w:abstractNumId w:val="8"/>
+    <w:abstractNumId w:val="11"/>
   </w:num>
   <w:num w:numId="4">
     <w:abstractNumId w:val="0"/>
   </w:num>
   <w:num w:numId="5">
+    <w:abstractNumId w:val="13"/>
+  </w:num>
+  <w:num w:numId="6">
+    <w:abstractNumId w:val="8"/>
+  </w:num>
+  <w:num w:numId="7">
+    <w:abstractNumId w:val="7"/>
+  </w:num>
+  <w:num w:numId="8">
     <w:abstractNumId w:val="9"/>
   </w:num>
-  <w:num w:numId="6">
+  <w:num w:numId="9">
     <w:abstractNumId w:val="6"/>
   </w:num>
-  <w:num w:numId="7">
+  <w:num w:numId="10">
     <w:abstractNumId w:val="5"/>
   </w:num>
-  <w:num w:numId="8">
-    <w:abstractNumId w:val="7"/>
+  <w:num w:numId="11">
+    <w:abstractNumId w:val="10"/>
   </w:num>
-  <w:num w:numId="9">
+  <w:num w:numId="12">
+    <w:abstractNumId w:val="1"/>
+  </w:num>
+  <w:num w:numId="13">
     <w:abstractNumId w:val="4"/>
   </w:num>
-  <w:num w:numId="10">
-    <w:abstractNumId w:val="3"/>
+  <w:num w:numId="14">
+    <w:abstractNumId w:val="12"/>
   </w:num>
 </w:numbering>
 </file>
@@ -2995,7 +7987,6 @@
   <w:style w:type="character" w:default="1" w:styleId="a0">
     <w:name w:val="Default Paragraph Font"/>
     <w:uiPriority w:val="1"/>
-    <w:semiHidden/>
     <w:unhideWhenUsed/>
   </w:style>
   <w:style w:type="table" w:default="1" w:styleId="a1">
@@ -3349,7 +8340,7 @@
 </file>
 
 <file path=customXml/itemProps1.xml><?xml version="1.0" encoding="utf-8"?>
-<ds:datastoreItem xmlns:ds="http://schemas.openxmlformats.org/officeDocument/2006/customXml" ds:itemID="{F199EFB4-FDCE-465F-9F61-5182EA8E8670}">
+<ds:datastoreItem xmlns:ds="http://schemas.openxmlformats.org/officeDocument/2006/customXml" ds:itemID="{F6704545-316F-4A98-B500-DE81EBB6F851}">
   <ds:schemaRefs>
     <ds:schemaRef ds:uri="http://schemas.openxmlformats.org/officeDocument/2006/bibliography"/>
   </ds:schemaRefs>

--- a/FS-js-requests.docx
+++ b/FS-js-requests.docx
@@ -27,6 +27,23 @@
           <w:szCs w:val="28"/>
           <w:lang w:val="en-US"/>
         </w:rPr>
+        <w:t>XHR</w:t>
+      </w:r>
+      <w:r>
+        <w:rPr>
+          <w:rFonts w:ascii="Arial" w:hAnsi="Arial" w:cs="Arial"/>
+          <w:sz w:val="28"/>
+          <w:szCs w:val="28"/>
+        </w:rPr>
+        <w:t xml:space="preserve"> и </w:t>
+      </w:r>
+      <w:r>
+        <w:rPr>
+          <w:rFonts w:ascii="Arial" w:hAnsi="Arial" w:cs="Arial"/>
+          <w:sz w:val="28"/>
+          <w:szCs w:val="28"/>
+          <w:lang w:val="en-US"/>
+        </w:rPr>
         <w:t>Fetch</w:t>
       </w:r>
       <w:r>
@@ -45,31 +62,6 @@
           <w:lang w:val="en-US"/>
         </w:rPr>
         <w:t>API</w:t>
-      </w:r>
-      <w:r>
-        <w:rPr>
-          <w:rFonts w:ascii="Arial" w:hAnsi="Arial" w:cs="Arial"/>
-          <w:sz w:val="28"/>
-          <w:szCs w:val="28"/>
-        </w:rPr>
-        <w:t xml:space="preserve">. </w:t>
-      </w:r>
-      <w:r>
-        <w:rPr>
-          <w:rFonts w:ascii="Arial" w:hAnsi="Arial" w:cs="Arial"/>
-          <w:sz w:val="28"/>
-          <w:szCs w:val="28"/>
-        </w:rPr>
-        <w:t xml:space="preserve">Формат данных </w:t>
-      </w:r>
-      <w:r>
-        <w:rPr>
-          <w:rFonts w:ascii="Arial" w:hAnsi="Arial" w:cs="Arial"/>
-          <w:sz w:val="28"/>
-          <w:szCs w:val="28"/>
-          <w:lang w:val="en-US"/>
-        </w:rPr>
-        <w:t>JSON</w:t>
       </w:r>
       <w:r>
         <w:rPr>
@@ -874,33 +866,16 @@
           <w:sz w:val="28"/>
           <w:szCs w:val="28"/>
         </w:rPr>
-        <w:t xml:space="preserve">одностраничные </w:t>
-      </w:r>
-      <w:r>
-        <w:rPr>
-          <w:rFonts w:ascii="Arial" w:hAnsi="Arial" w:cs="Arial"/>
-          <w:sz w:val="28"/>
-          <w:szCs w:val="28"/>
-        </w:rPr>
-        <w:t>приложения (</w:t>
-      </w:r>
-      <w:r>
-        <w:rPr>
-          <w:rFonts w:ascii="Arial" w:hAnsi="Arial" w:cs="Arial"/>
-          <w:sz w:val="28"/>
-          <w:szCs w:val="28"/>
-          <w:lang w:val="en-US"/>
-        </w:rPr>
-        <w:t>S</w:t>
-      </w:r>
-      <w:r>
-        <w:rPr>
-          <w:rFonts w:ascii="Arial" w:hAnsi="Arial" w:cs="Arial"/>
-          <w:sz w:val="28"/>
-          <w:szCs w:val="28"/>
-          <w:lang w:val="en-US"/>
-        </w:rPr>
-        <w:t>PA</w:t>
+        <w:t>одностраничные приложения (</w:t>
+      </w:r>
+      <w:r>
+        <w:rPr>
+          <w:rFonts w:ascii="Arial" w:hAnsi="Arial" w:cs="Arial"/>
+          <w:sz w:val="28"/>
+          <w:szCs w:val="28"/>
+          <w:lang w:val="en-US"/>
+        </w:rPr>
+        <w:t>SPA</w:t>
       </w:r>
       <w:r>
         <w:rPr>
@@ -1343,23 +1318,7 @@
           <w:sz w:val="28"/>
           <w:szCs w:val="28"/>
         </w:rPr>
-        <w:t xml:space="preserve"> А</w:t>
-      </w:r>
-      <w:r>
-        <w:rPr>
-          <w:rFonts w:ascii="Arial" w:hAnsi="Arial" w:cs="Arial"/>
-          <w:sz w:val="28"/>
-          <w:szCs w:val="28"/>
-        </w:rPr>
-        <w:t xml:space="preserve"> приложения становятся всё более сложными</w:t>
-      </w:r>
-      <w:r>
-        <w:rPr>
-          <w:rFonts w:ascii="Arial" w:hAnsi="Arial" w:cs="Arial"/>
-          <w:sz w:val="28"/>
-          <w:szCs w:val="28"/>
-        </w:rPr>
-        <w:t xml:space="preserve">. </w:t>
+        <w:t xml:space="preserve"> А приложения становятся всё более сложными. </w:t>
       </w:r>
       <w:r>
         <w:rPr>
@@ -1662,24 +1621,7 @@
           <w:sz w:val="28"/>
           <w:szCs w:val="28"/>
         </w:rPr>
-        <w:t xml:space="preserve">Мы уже упомянули, что техника асинхронного обращения с запросом к серверу называется </w:t>
-      </w:r>
-      <w:r>
-        <w:rPr>
-          <w:rFonts w:ascii="Arial" w:hAnsi="Arial" w:cs="Arial"/>
-          <w:sz w:val="28"/>
-          <w:szCs w:val="28"/>
-          <w:lang w:val="en-US"/>
-        </w:rPr>
-        <w:t>AJAX</w:t>
-      </w:r>
-      <w:r>
-        <w:rPr>
-          <w:rFonts w:ascii="Arial" w:hAnsi="Arial" w:cs="Arial"/>
-          <w:sz w:val="28"/>
-          <w:szCs w:val="28"/>
-        </w:rPr>
-        <w:t xml:space="preserve">. </w:t>
+        <w:t xml:space="preserve">Если вы не знаете, что такое </w:t>
       </w:r>
       <w:r>
         <w:rPr>
@@ -1704,365 +1646,31 @@
           <w:sz w:val="28"/>
           <w:szCs w:val="28"/>
         </w:rPr>
-        <w:t xml:space="preserve">запрос состоит из </w:t>
-      </w:r>
-      <w:r>
-        <w:rPr>
-          <w:rFonts w:ascii="Arial" w:hAnsi="Arial" w:cs="Arial"/>
-          <w:sz w:val="28"/>
-          <w:szCs w:val="28"/>
-          <w:lang w:val="en-US"/>
-        </w:rPr>
-        <w:t>URL</w:t>
-      </w:r>
-      <w:r>
-        <w:rPr>
-          <w:rFonts w:ascii="Arial" w:hAnsi="Arial" w:cs="Arial"/>
-          <w:sz w:val="28"/>
-          <w:szCs w:val="28"/>
-        </w:rPr>
-        <w:t>, заголовков (</w:t>
-      </w:r>
-      <w:r>
-        <w:rPr>
-          <w:rFonts w:ascii="Arial" w:hAnsi="Arial" w:cs="Arial"/>
-          <w:sz w:val="28"/>
-          <w:szCs w:val="28"/>
-          <w:lang w:val="en-US"/>
-        </w:rPr>
-        <w:t>Headers</w:t>
-      </w:r>
-      <w:r>
-        <w:rPr>
-          <w:rFonts w:ascii="Arial" w:hAnsi="Arial" w:cs="Arial"/>
-          <w:sz w:val="28"/>
-          <w:szCs w:val="28"/>
-        </w:rPr>
-        <w:t>), и иногда из тела (</w:t>
-      </w:r>
-      <w:r>
-        <w:rPr>
-          <w:rFonts w:ascii="Arial" w:hAnsi="Arial" w:cs="Arial"/>
-          <w:sz w:val="28"/>
-          <w:szCs w:val="28"/>
-          <w:lang w:val="en-US"/>
-        </w:rPr>
-        <w:t>Body</w:t>
-      </w:r>
-      <w:r>
-        <w:rPr>
-          <w:rFonts w:ascii="Arial" w:hAnsi="Arial" w:cs="Arial"/>
-          <w:sz w:val="28"/>
-          <w:szCs w:val="28"/>
-        </w:rPr>
-        <w:t>), которое может быть в виде</w:t>
-      </w:r>
-      <w:r>
-        <w:rPr>
-          <w:rFonts w:ascii="Arial" w:hAnsi="Arial" w:cs="Arial"/>
-          <w:sz w:val="28"/>
-          <w:szCs w:val="28"/>
-        </w:rPr>
-        <w:t xml:space="preserve"> </w:t>
-      </w:r>
-      <w:r>
-        <w:rPr>
-          <w:rFonts w:ascii="Arial" w:hAnsi="Arial" w:cs="Arial"/>
-          <w:sz w:val="28"/>
-          <w:szCs w:val="28"/>
-        </w:rPr>
-        <w:t xml:space="preserve">строки, </w:t>
-      </w:r>
-      <w:proofErr w:type="spellStart"/>
-      <w:r>
-        <w:rPr>
-          <w:rFonts w:ascii="Arial" w:hAnsi="Arial" w:cs="Arial"/>
-          <w:sz w:val="28"/>
-          <w:szCs w:val="28"/>
-          <w:lang w:val="en-US"/>
-        </w:rPr>
-        <w:t>FormData</w:t>
-      </w:r>
-      <w:proofErr w:type="spellEnd"/>
-      <w:r>
-        <w:rPr>
-          <w:rFonts w:ascii="Arial" w:hAnsi="Arial" w:cs="Arial"/>
-          <w:sz w:val="28"/>
-          <w:szCs w:val="28"/>
-        </w:rPr>
-        <w:t xml:space="preserve">, </w:t>
-      </w:r>
-      <w:r>
-        <w:rPr>
-          <w:rFonts w:ascii="Arial" w:hAnsi="Arial" w:cs="Arial"/>
-          <w:sz w:val="28"/>
-          <w:szCs w:val="28"/>
-          <w:lang w:val="en-US"/>
-        </w:rPr>
-        <w:t>Blob</w:t>
-      </w:r>
-      <w:r>
-        <w:rPr>
-          <w:rFonts w:ascii="Arial" w:hAnsi="Arial" w:cs="Arial"/>
-          <w:sz w:val="28"/>
-          <w:szCs w:val="28"/>
-        </w:rPr>
-        <w:t xml:space="preserve"> </w:t>
-      </w:r>
-      <w:r>
-        <w:rPr>
-          <w:rFonts w:ascii="Arial" w:hAnsi="Arial" w:cs="Arial"/>
-          <w:sz w:val="28"/>
-          <w:szCs w:val="28"/>
-        </w:rPr>
-        <w:t>и т. д. Все возможные виды типов данных</w:t>
-      </w:r>
-      <w:r>
-        <w:rPr>
-          <w:rFonts w:ascii="Arial" w:hAnsi="Arial" w:cs="Arial"/>
-          <w:sz w:val="28"/>
-          <w:szCs w:val="28"/>
-        </w:rPr>
-        <w:t xml:space="preserve"> для обмена с сервером</w:t>
-      </w:r>
-      <w:r>
-        <w:rPr>
-          <w:rFonts w:ascii="Arial" w:hAnsi="Arial" w:cs="Arial"/>
-          <w:sz w:val="28"/>
-          <w:szCs w:val="28"/>
-        </w:rPr>
-        <w:t xml:space="preserve"> </w:t>
-      </w:r>
-      <w:r>
-        <w:rPr>
-          <w:rFonts w:ascii="Arial" w:hAnsi="Arial" w:cs="Arial"/>
-          <w:sz w:val="28"/>
-          <w:szCs w:val="28"/>
-        </w:rPr>
-        <w:t>мы рассмотрим в следующей теме.</w:t>
-      </w:r>
-      <w:r>
-        <w:rPr>
-          <w:rFonts w:ascii="Arial" w:hAnsi="Arial" w:cs="Arial"/>
-          <w:sz w:val="28"/>
-          <w:szCs w:val="28"/>
-        </w:rPr>
-        <w:t xml:space="preserve"> </w:t>
-      </w:r>
-      <w:r>
-        <w:rPr>
-          <w:rFonts w:ascii="Arial" w:hAnsi="Arial" w:cs="Arial"/>
-          <w:sz w:val="28"/>
-          <w:szCs w:val="28"/>
-        </w:rPr>
-        <w:t>Заголовки запроса нужны для передачи серверу параметров запроса, например, методов</w:t>
-      </w:r>
-      <w:r>
-        <w:rPr>
-          <w:rFonts w:ascii="Arial" w:hAnsi="Arial" w:cs="Arial"/>
-          <w:sz w:val="28"/>
-          <w:szCs w:val="28"/>
-        </w:rPr>
-        <w:t xml:space="preserve"> (</w:t>
-      </w:r>
-      <w:r>
-        <w:rPr>
-          <w:rFonts w:ascii="Arial" w:hAnsi="Arial" w:cs="Arial"/>
-          <w:sz w:val="28"/>
-          <w:szCs w:val="28"/>
-          <w:lang w:val="en-US"/>
-        </w:rPr>
-        <w:t>Method</w:t>
-      </w:r>
-      <w:r>
-        <w:rPr>
-          <w:rFonts w:ascii="Arial" w:hAnsi="Arial" w:cs="Arial"/>
-          <w:sz w:val="28"/>
-          <w:szCs w:val="28"/>
-        </w:rPr>
-        <w:t>)</w:t>
-      </w:r>
-      <w:r>
-        <w:rPr>
-          <w:rFonts w:ascii="Arial" w:hAnsi="Arial" w:cs="Arial"/>
-          <w:sz w:val="28"/>
-          <w:szCs w:val="28"/>
-        </w:rPr>
-        <w:t xml:space="preserve">, </w:t>
-      </w:r>
-      <w:proofErr w:type="spellStart"/>
-      <w:r>
-        <w:rPr>
-          <w:rFonts w:ascii="Arial" w:hAnsi="Arial" w:cs="Arial"/>
-          <w:sz w:val="28"/>
-          <w:szCs w:val="28"/>
-        </w:rPr>
-        <w:t>куки</w:t>
-      </w:r>
-      <w:proofErr w:type="spellEnd"/>
-      <w:r>
-        <w:rPr>
-          <w:rFonts w:ascii="Arial" w:hAnsi="Arial" w:cs="Arial"/>
-          <w:sz w:val="28"/>
-          <w:szCs w:val="28"/>
-        </w:rPr>
-        <w:t xml:space="preserve"> (</w:t>
-      </w:r>
-      <w:r>
-        <w:rPr>
-          <w:rFonts w:ascii="Arial" w:hAnsi="Arial" w:cs="Arial"/>
-          <w:sz w:val="28"/>
-          <w:szCs w:val="28"/>
-          <w:lang w:val="en-US"/>
-        </w:rPr>
-        <w:t>Cookie</w:t>
-      </w:r>
-      <w:r>
-        <w:rPr>
-          <w:rFonts w:ascii="Arial" w:hAnsi="Arial" w:cs="Arial"/>
-          <w:sz w:val="28"/>
-          <w:szCs w:val="28"/>
-        </w:rPr>
-        <w:t>), типа запрашиваемого контента (</w:t>
-      </w:r>
-      <w:r>
-        <w:rPr>
-          <w:rFonts w:ascii="Arial" w:hAnsi="Arial" w:cs="Arial"/>
-          <w:sz w:val="28"/>
-          <w:szCs w:val="28"/>
-          <w:lang w:val="en-US"/>
-        </w:rPr>
-        <w:t>Content</w:t>
-      </w:r>
-      <w:r>
-        <w:rPr>
-          <w:rFonts w:ascii="Arial" w:hAnsi="Arial" w:cs="Arial"/>
-          <w:sz w:val="28"/>
-          <w:szCs w:val="28"/>
-        </w:rPr>
-        <w:t>-</w:t>
-      </w:r>
-      <w:r>
-        <w:rPr>
-          <w:rFonts w:ascii="Arial" w:hAnsi="Arial" w:cs="Arial"/>
-          <w:sz w:val="28"/>
-          <w:szCs w:val="28"/>
-          <w:lang w:val="en-US"/>
-        </w:rPr>
-        <w:t>Type</w:t>
-      </w:r>
-      <w:r>
-        <w:rPr>
-          <w:rFonts w:ascii="Arial" w:hAnsi="Arial" w:cs="Arial"/>
-          <w:sz w:val="28"/>
-          <w:szCs w:val="28"/>
-        </w:rPr>
-        <w:t xml:space="preserve">), и т. д. </w:t>
-      </w:r>
-      <w:r>
-        <w:rPr>
-          <w:rFonts w:ascii="Arial" w:hAnsi="Arial" w:cs="Arial"/>
-          <w:sz w:val="28"/>
-          <w:szCs w:val="28"/>
-        </w:rPr>
-        <w:t xml:space="preserve">Для общего ознакомления с запросами к </w:t>
-      </w:r>
-      <w:r>
-        <w:rPr>
-          <w:rFonts w:ascii="Arial" w:hAnsi="Arial" w:cs="Arial"/>
-          <w:sz w:val="28"/>
-          <w:szCs w:val="28"/>
-          <w:lang w:val="en-US"/>
-        </w:rPr>
-        <w:t>HTTP</w:t>
-      </w:r>
-      <w:r>
-        <w:rPr>
-          <w:rFonts w:ascii="Arial" w:hAnsi="Arial" w:cs="Arial"/>
-          <w:sz w:val="28"/>
-          <w:szCs w:val="28"/>
-        </w:rPr>
-        <w:t>-</w:t>
-      </w:r>
-      <w:r>
-        <w:rPr>
-          <w:rFonts w:ascii="Arial" w:hAnsi="Arial" w:cs="Arial"/>
-          <w:sz w:val="28"/>
-          <w:szCs w:val="28"/>
-        </w:rPr>
-        <w:t xml:space="preserve">серверу настоятельно рекомендуется ознакомиться со статьёй </w:t>
-      </w:r>
-      <w:r>
-        <w:rPr>
-          <w:rFonts w:ascii="Arial" w:hAnsi="Arial" w:cs="Arial"/>
-          <w:sz w:val="28"/>
-          <w:szCs w:val="28"/>
-        </w:rPr>
-        <w:t>[8]</w:t>
-      </w:r>
-      <w:r>
-        <w:rPr>
-          <w:rFonts w:ascii="Arial" w:hAnsi="Arial" w:cs="Arial"/>
-          <w:sz w:val="28"/>
-          <w:szCs w:val="28"/>
-        </w:rPr>
-        <w:t xml:space="preserve"> и разобрать все примеры оттуда.</w:t>
-      </w:r>
-      <w:r>
-        <w:rPr>
-          <w:rFonts w:ascii="Arial" w:hAnsi="Arial" w:cs="Arial"/>
-          <w:sz w:val="28"/>
-          <w:szCs w:val="28"/>
-        </w:rPr>
-        <w:t xml:space="preserve"> </w:t>
-      </w:r>
-      <w:r>
-        <w:rPr>
-          <w:rFonts w:ascii="Arial" w:hAnsi="Arial" w:cs="Arial"/>
-          <w:sz w:val="28"/>
-          <w:szCs w:val="28"/>
-        </w:rPr>
-        <w:t xml:space="preserve">Список методов и их семантика приведены в </w:t>
-      </w:r>
-      <w:r>
-        <w:rPr>
-          <w:rFonts w:ascii="Arial" w:hAnsi="Arial" w:cs="Arial"/>
-          <w:sz w:val="28"/>
-          <w:szCs w:val="28"/>
-        </w:rPr>
-        <w:t>[11]</w:t>
-      </w:r>
-      <w:r>
-        <w:rPr>
-          <w:rFonts w:ascii="Arial" w:hAnsi="Arial" w:cs="Arial"/>
-          <w:sz w:val="28"/>
-          <w:szCs w:val="28"/>
-        </w:rPr>
-        <w:t xml:space="preserve">, а заголовков – в </w:t>
-      </w:r>
-      <w:r>
-        <w:rPr>
-          <w:rFonts w:ascii="Arial" w:hAnsi="Arial" w:cs="Arial"/>
-          <w:sz w:val="28"/>
-          <w:szCs w:val="28"/>
-        </w:rPr>
-        <w:t>[12]</w:t>
-      </w:r>
-      <w:r>
-        <w:rPr>
-          <w:rFonts w:ascii="Arial" w:hAnsi="Arial" w:cs="Arial"/>
-          <w:sz w:val="28"/>
-          <w:szCs w:val="28"/>
-        </w:rPr>
-        <w:t xml:space="preserve"> (просто ознакомьтесь с ними)</w:t>
-      </w:r>
-      <w:r>
-        <w:rPr>
-          <w:rFonts w:ascii="Arial" w:hAnsi="Arial" w:cs="Arial"/>
-          <w:sz w:val="28"/>
-          <w:szCs w:val="28"/>
-        </w:rPr>
-        <w:t>.</w:t>
+        <w:t xml:space="preserve">протокол, рекомендуется ознакомиться с ним в </w:t>
+      </w:r>
+      <w:r>
+        <w:rPr>
+          <w:rFonts w:ascii="Arial" w:hAnsi="Arial" w:cs="Arial"/>
+          <w:sz w:val="28"/>
+          <w:szCs w:val="28"/>
+        </w:rPr>
+        <w:t>[</w:t>
+      </w:r>
+      <w:r>
+        <w:rPr>
+          <w:rFonts w:ascii="Arial" w:hAnsi="Arial" w:cs="Arial"/>
+          <w:sz w:val="28"/>
+          <w:szCs w:val="28"/>
+        </w:rPr>
+        <w:t>13</w:t>
+      </w:r>
+      <w:r>
+        <w:rPr>
+          <w:rFonts w:ascii="Arial" w:hAnsi="Arial" w:cs="Arial"/>
+          <w:sz w:val="28"/>
+          <w:szCs w:val="28"/>
+        </w:rPr>
+        <w:t xml:space="preserve">]. </w:t>
       </w:r>
     </w:p>
     <w:p>
@@ -2075,6 +1683,14 @@
           <w:szCs w:val="28"/>
         </w:rPr>
       </w:pPr>
+      <w:r>
+        <w:rPr>
+          <w:rFonts w:ascii="Arial" w:hAnsi="Arial" w:cs="Arial"/>
+          <w:sz w:val="28"/>
+          <w:szCs w:val="28"/>
+        </w:rPr>
+        <w:tab/>
+      </w:r>
     </w:p>
     <w:p>
       <w:pPr>
@@ -2100,7 +1716,100 @@
           <w:sz w:val="28"/>
           <w:szCs w:val="28"/>
         </w:rPr>
-        <w:t>Раньше,</w:t>
+        <w:t xml:space="preserve">Мы уже упомянули, что техника асинхронного обращения с запросом к серверу называется </w:t>
+      </w:r>
+      <w:r>
+        <w:rPr>
+          <w:rFonts w:ascii="Arial" w:hAnsi="Arial" w:cs="Arial"/>
+          <w:sz w:val="28"/>
+          <w:szCs w:val="28"/>
+          <w:lang w:val="en-US"/>
+        </w:rPr>
+        <w:t>AJAX</w:t>
+      </w:r>
+      <w:r>
+        <w:rPr>
+          <w:rFonts w:ascii="Arial" w:hAnsi="Arial" w:cs="Arial"/>
+          <w:sz w:val="28"/>
+          <w:szCs w:val="28"/>
+        </w:rPr>
+        <w:t xml:space="preserve">. </w:t>
+      </w:r>
+      <w:r>
+        <w:rPr>
+          <w:rFonts w:ascii="Arial" w:hAnsi="Arial" w:cs="Arial"/>
+          <w:sz w:val="28"/>
+          <w:szCs w:val="28"/>
+          <w:lang w:val="en-US"/>
+        </w:rPr>
+        <w:t>HTTP</w:t>
+      </w:r>
+      <w:r>
+        <w:rPr>
+          <w:rFonts w:ascii="Arial" w:hAnsi="Arial" w:cs="Arial"/>
+          <w:sz w:val="28"/>
+          <w:szCs w:val="28"/>
+        </w:rPr>
+        <w:t>-</w:t>
+      </w:r>
+      <w:r>
+        <w:rPr>
+          <w:rFonts w:ascii="Arial" w:hAnsi="Arial" w:cs="Arial"/>
+          <w:sz w:val="28"/>
+          <w:szCs w:val="28"/>
+        </w:rPr>
+        <w:t xml:space="preserve">запрос состоит из </w:t>
+      </w:r>
+      <w:r>
+        <w:rPr>
+          <w:rFonts w:ascii="Arial" w:hAnsi="Arial" w:cs="Arial"/>
+          <w:sz w:val="28"/>
+          <w:szCs w:val="28"/>
+          <w:lang w:val="en-US"/>
+        </w:rPr>
+        <w:t>URL</w:t>
+      </w:r>
+      <w:r>
+        <w:rPr>
+          <w:rFonts w:ascii="Arial" w:hAnsi="Arial" w:cs="Arial"/>
+          <w:sz w:val="28"/>
+          <w:szCs w:val="28"/>
+        </w:rPr>
+        <w:t>, заголовков (</w:t>
+      </w:r>
+      <w:r>
+        <w:rPr>
+          <w:rFonts w:ascii="Arial" w:hAnsi="Arial" w:cs="Arial"/>
+          <w:sz w:val="28"/>
+          <w:szCs w:val="28"/>
+          <w:lang w:val="en-US"/>
+        </w:rPr>
+        <w:t>Headers</w:t>
+      </w:r>
+      <w:r>
+        <w:rPr>
+          <w:rFonts w:ascii="Arial" w:hAnsi="Arial" w:cs="Arial"/>
+          <w:sz w:val="28"/>
+          <w:szCs w:val="28"/>
+        </w:rPr>
+        <w:t>), и иногда из тела (</w:t>
+      </w:r>
+      <w:r>
+        <w:rPr>
+          <w:rFonts w:ascii="Arial" w:hAnsi="Arial" w:cs="Arial"/>
+          <w:sz w:val="28"/>
+          <w:szCs w:val="28"/>
+          <w:lang w:val="en-US"/>
+        </w:rPr>
+        <w:t>Body</w:t>
+      </w:r>
+      <w:r>
+        <w:rPr>
+          <w:rFonts w:ascii="Arial" w:hAnsi="Arial" w:cs="Arial"/>
+          <w:sz w:val="28"/>
+          <w:szCs w:val="28"/>
+        </w:rPr>
+        <w:t>), которое может быть в виде</w:t>
       </w:r>
       <w:r>
         <w:rPr>
@@ -2116,15 +1825,7 @@
           <w:sz w:val="28"/>
           <w:szCs w:val="28"/>
         </w:rPr>
-        <w:t>д</w:t>
-      </w:r>
-      <w:r>
-        <w:rPr>
-          <w:rFonts w:ascii="Arial" w:hAnsi="Arial" w:cs="Arial"/>
-          <w:sz w:val="28"/>
-          <w:szCs w:val="28"/>
-        </w:rPr>
-        <w:t xml:space="preserve">о внедрения </w:t>
+        <w:t xml:space="preserve">строки, </w:t>
       </w:r>
       <w:proofErr w:type="spellStart"/>
       <w:r>
@@ -2132,8 +1833,9 @@
           <w:rFonts w:ascii="Arial" w:hAnsi="Arial" w:cs="Arial"/>
           <w:sz w:val="28"/>
           <w:szCs w:val="28"/>
-        </w:rPr>
-        <w:t>промисов</w:t>
+          <w:lang w:val="en-US"/>
+        </w:rPr>
+        <w:t>FormData</w:t>
       </w:r>
       <w:proofErr w:type="spellEnd"/>
       <w:r>
@@ -2142,57 +1844,16 @@
           <w:sz w:val="28"/>
           <w:szCs w:val="28"/>
         </w:rPr>
-        <w:t xml:space="preserve"> в </w:t>
-      </w:r>
-      <w:r>
-        <w:rPr>
-          <w:rFonts w:ascii="Arial" w:hAnsi="Arial" w:cs="Arial"/>
-          <w:sz w:val="28"/>
-          <w:szCs w:val="28"/>
-          <w:lang w:val="en-US"/>
-        </w:rPr>
-        <w:t>ES</w:t>
-      </w:r>
-      <w:r>
-        <w:rPr>
-          <w:rFonts w:ascii="Arial" w:hAnsi="Arial" w:cs="Arial"/>
-          <w:sz w:val="28"/>
-          <w:szCs w:val="28"/>
-        </w:rPr>
-        <w:t xml:space="preserve">2015, под </w:t>
-      </w:r>
-      <w:r>
-        <w:rPr>
-          <w:rFonts w:ascii="Arial" w:hAnsi="Arial" w:cs="Arial"/>
-          <w:sz w:val="28"/>
-          <w:szCs w:val="28"/>
-          <w:lang w:val="en-US"/>
-        </w:rPr>
-        <w:t>AJAX</w:t>
-      </w:r>
-      <w:r>
-        <w:rPr>
-          <w:rFonts w:ascii="Arial" w:hAnsi="Arial" w:cs="Arial"/>
-          <w:sz w:val="28"/>
-          <w:szCs w:val="28"/>
-        </w:rPr>
-        <w:t xml:space="preserve"> подразумевалось использование </w:t>
-      </w:r>
-      <w:r>
-        <w:rPr>
-          <w:rFonts w:ascii="Arial" w:hAnsi="Arial" w:cs="Arial"/>
-          <w:sz w:val="28"/>
-          <w:szCs w:val="28"/>
-        </w:rPr>
-        <w:t>объект</w:t>
-      </w:r>
-      <w:r>
-        <w:rPr>
-          <w:rFonts w:ascii="Arial" w:hAnsi="Arial" w:cs="Arial"/>
-          <w:sz w:val="28"/>
-          <w:szCs w:val="28"/>
-        </w:rPr>
-        <w:t>а</w:t>
+        <w:t xml:space="preserve">, </w:t>
+      </w:r>
+      <w:r>
+        <w:rPr>
+          <w:rFonts w:ascii="Arial" w:hAnsi="Arial" w:cs="Arial"/>
+          <w:sz w:val="28"/>
+          <w:szCs w:val="28"/>
+          <w:lang w:val="en-US"/>
+        </w:rPr>
+        <w:t>Blob</w:t>
       </w:r>
       <w:r>
         <w:rPr>
@@ -2202,15 +1863,95 @@
         </w:rPr>
         <w:t xml:space="preserve"> </w:t>
       </w:r>
+      <w:r>
+        <w:rPr>
+          <w:rFonts w:ascii="Arial" w:hAnsi="Arial" w:cs="Arial"/>
+          <w:sz w:val="28"/>
+          <w:szCs w:val="28"/>
+        </w:rPr>
+        <w:t>и т. д. Все возможные виды типов данных</w:t>
+      </w:r>
+      <w:r>
+        <w:rPr>
+          <w:rFonts w:ascii="Arial" w:hAnsi="Arial" w:cs="Arial"/>
+          <w:sz w:val="28"/>
+          <w:szCs w:val="28"/>
+        </w:rPr>
+        <w:t xml:space="preserve"> для обмена с сервером</w:t>
+      </w:r>
+      <w:r>
+        <w:rPr>
+          <w:rFonts w:ascii="Arial" w:hAnsi="Arial" w:cs="Arial"/>
+          <w:sz w:val="28"/>
+          <w:szCs w:val="28"/>
+        </w:rPr>
+        <w:t xml:space="preserve"> </w:t>
+      </w:r>
+      <w:r>
+        <w:rPr>
+          <w:rFonts w:ascii="Arial" w:hAnsi="Arial" w:cs="Arial"/>
+          <w:sz w:val="28"/>
+          <w:szCs w:val="28"/>
+        </w:rPr>
+        <w:t>мы рассмотрим в следующей теме.</w:t>
+      </w:r>
+      <w:r>
+        <w:rPr>
+          <w:rFonts w:ascii="Arial" w:hAnsi="Arial" w:cs="Arial"/>
+          <w:sz w:val="28"/>
+          <w:szCs w:val="28"/>
+        </w:rPr>
+        <w:t xml:space="preserve"> </w:t>
+      </w:r>
+      <w:r>
+        <w:rPr>
+          <w:rFonts w:ascii="Arial" w:hAnsi="Arial" w:cs="Arial"/>
+          <w:sz w:val="28"/>
+          <w:szCs w:val="28"/>
+        </w:rPr>
+        <w:t>Заголовки запроса нужны для передачи серверу параметров запроса, например, методов</w:t>
+      </w:r>
+      <w:r>
+        <w:rPr>
+          <w:rFonts w:ascii="Arial" w:hAnsi="Arial" w:cs="Arial"/>
+          <w:sz w:val="28"/>
+          <w:szCs w:val="28"/>
+        </w:rPr>
+        <w:t xml:space="preserve"> (</w:t>
+      </w:r>
+      <w:r>
+        <w:rPr>
+          <w:rFonts w:ascii="Arial" w:hAnsi="Arial" w:cs="Arial"/>
+          <w:sz w:val="28"/>
+          <w:szCs w:val="28"/>
+          <w:lang w:val="en-US"/>
+        </w:rPr>
+        <w:t>Method</w:t>
+      </w:r>
+      <w:r>
+        <w:rPr>
+          <w:rFonts w:ascii="Arial" w:hAnsi="Arial" w:cs="Arial"/>
+          <w:sz w:val="28"/>
+          <w:szCs w:val="28"/>
+        </w:rPr>
+        <w:t>)</w:t>
+      </w:r>
+      <w:r>
+        <w:rPr>
+          <w:rFonts w:ascii="Arial" w:hAnsi="Arial" w:cs="Arial"/>
+          <w:sz w:val="28"/>
+          <w:szCs w:val="28"/>
+        </w:rPr>
+        <w:t xml:space="preserve">, </w:t>
+      </w:r>
       <w:proofErr w:type="spellStart"/>
       <w:r>
         <w:rPr>
           <w:rFonts w:ascii="Arial" w:hAnsi="Arial" w:cs="Arial"/>
           <w:sz w:val="28"/>
           <w:szCs w:val="28"/>
-          <w:lang w:val="en-US"/>
-        </w:rPr>
-        <w:t>XMLHttpRequest</w:t>
+        </w:rPr>
+        <w:t>куки</w:t>
       </w:r>
       <w:proofErr w:type="spellEnd"/>
       <w:r>
@@ -2228,32 +1969,98 @@
           <w:szCs w:val="28"/>
           <w:lang w:val="en-US"/>
         </w:rPr>
-        <w:t>XHR</w:t>
-      </w:r>
-      <w:r>
-        <w:rPr>
-          <w:rFonts w:ascii="Arial" w:hAnsi="Arial" w:cs="Arial"/>
-          <w:sz w:val="28"/>
-          <w:szCs w:val="28"/>
-        </w:rPr>
-        <w:t>)</w:t>
-      </w:r>
-      <w:r>
-        <w:rPr>
-          <w:rFonts w:ascii="Arial" w:hAnsi="Arial" w:cs="Arial"/>
-          <w:sz w:val="28"/>
-          <w:szCs w:val="28"/>
-        </w:rPr>
-        <w:t xml:space="preserve">, который в настоящее время считается устаревшим в пользу </w:t>
-      </w:r>
-      <w:r>
-        <w:rPr>
-          <w:rFonts w:ascii="Arial" w:hAnsi="Arial" w:cs="Arial"/>
-          <w:sz w:val="28"/>
-          <w:szCs w:val="28"/>
-          <w:lang w:val="en-US"/>
-        </w:rPr>
-        <w:t>Fetch</w:t>
+        <w:t>Cookie</w:t>
+      </w:r>
+      <w:r>
+        <w:rPr>
+          <w:rFonts w:ascii="Arial" w:hAnsi="Arial" w:cs="Arial"/>
+          <w:sz w:val="28"/>
+          <w:szCs w:val="28"/>
+        </w:rPr>
+        <w:t>), типа запрашиваемого контента (</w:t>
+      </w:r>
+      <w:r>
+        <w:rPr>
+          <w:rFonts w:ascii="Arial" w:hAnsi="Arial" w:cs="Arial"/>
+          <w:sz w:val="28"/>
+          <w:szCs w:val="28"/>
+          <w:lang w:val="en-US"/>
+        </w:rPr>
+        <w:t>Content</w:t>
+      </w:r>
+      <w:r>
+        <w:rPr>
+          <w:rFonts w:ascii="Arial" w:hAnsi="Arial" w:cs="Arial"/>
+          <w:sz w:val="28"/>
+          <w:szCs w:val="28"/>
+        </w:rPr>
+        <w:t>-</w:t>
+      </w:r>
+      <w:r>
+        <w:rPr>
+          <w:rFonts w:ascii="Arial" w:hAnsi="Arial" w:cs="Arial"/>
+          <w:sz w:val="28"/>
+          <w:szCs w:val="28"/>
+          <w:lang w:val="en-US"/>
+        </w:rPr>
+        <w:t>Type</w:t>
+      </w:r>
+      <w:r>
+        <w:rPr>
+          <w:rFonts w:ascii="Arial" w:hAnsi="Arial" w:cs="Arial"/>
+          <w:sz w:val="28"/>
+          <w:szCs w:val="28"/>
+        </w:rPr>
+        <w:t xml:space="preserve">), и т. д. </w:t>
+      </w:r>
+      <w:r>
+        <w:rPr>
+          <w:rFonts w:ascii="Arial" w:hAnsi="Arial" w:cs="Arial"/>
+          <w:sz w:val="28"/>
+          <w:szCs w:val="28"/>
+        </w:rPr>
+        <w:t xml:space="preserve">Для общего ознакомления с запросами к </w:t>
+      </w:r>
+      <w:r>
+        <w:rPr>
+          <w:rFonts w:ascii="Arial" w:hAnsi="Arial" w:cs="Arial"/>
+          <w:sz w:val="28"/>
+          <w:szCs w:val="28"/>
+          <w:lang w:val="en-US"/>
+        </w:rPr>
+        <w:t>HTTP</w:t>
+      </w:r>
+      <w:r>
+        <w:rPr>
+          <w:rFonts w:ascii="Arial" w:hAnsi="Arial" w:cs="Arial"/>
+          <w:sz w:val="28"/>
+          <w:szCs w:val="28"/>
+        </w:rPr>
+        <w:t>-</w:t>
+      </w:r>
+      <w:r>
+        <w:rPr>
+          <w:rFonts w:ascii="Arial" w:hAnsi="Arial" w:cs="Arial"/>
+          <w:sz w:val="28"/>
+          <w:szCs w:val="28"/>
+        </w:rPr>
+        <w:t xml:space="preserve">серверу настоятельно рекомендуется ознакомиться со статьёй </w:t>
+      </w:r>
+      <w:r>
+        <w:rPr>
+          <w:rFonts w:ascii="Arial" w:hAnsi="Arial" w:cs="Arial"/>
+          <w:sz w:val="28"/>
+          <w:szCs w:val="28"/>
+        </w:rPr>
+        <w:t>[8]</w:t>
+      </w:r>
+      <w:r>
+        <w:rPr>
+          <w:rFonts w:ascii="Arial" w:hAnsi="Arial" w:cs="Arial"/>
+          <w:sz w:val="28"/>
+          <w:szCs w:val="28"/>
+        </w:rPr>
+        <w:t xml:space="preserve"> и разобрать все примеры оттуда.</w:t>
       </w:r>
       <w:r>
         <w:rPr>
@@ -2268,310 +2075,40 @@
           <w:rFonts w:ascii="Arial" w:hAnsi="Arial" w:cs="Arial"/>
           <w:sz w:val="28"/>
           <w:szCs w:val="28"/>
-          <w:lang w:val="en-US"/>
-        </w:rPr>
-        <w:t>API</w:t>
-      </w:r>
-      <w:r>
-        <w:rPr>
-          <w:rFonts w:ascii="Arial" w:hAnsi="Arial" w:cs="Arial"/>
-          <w:sz w:val="28"/>
-          <w:szCs w:val="28"/>
-        </w:rPr>
-        <w:t>,</w:t>
-      </w:r>
-      <w:r>
-        <w:rPr>
-          <w:rFonts w:ascii="Arial" w:hAnsi="Arial" w:cs="Arial"/>
-          <w:sz w:val="28"/>
-          <w:szCs w:val="28"/>
-        </w:rPr>
-        <w:t xml:space="preserve"> </w:t>
-      </w:r>
-      <w:r>
-        <w:rPr>
-          <w:rFonts w:ascii="Arial" w:hAnsi="Arial" w:cs="Arial"/>
-          <w:sz w:val="28"/>
-          <w:szCs w:val="28"/>
-        </w:rPr>
-        <w:t>но до сих пор встречается во многих приложениях.</w:t>
-      </w:r>
-      <w:r>
-        <w:rPr>
-          <w:rFonts w:ascii="Arial" w:hAnsi="Arial" w:cs="Arial"/>
-          <w:sz w:val="28"/>
-          <w:szCs w:val="28"/>
-        </w:rPr>
-        <w:t xml:space="preserve"> События в </w:t>
-      </w:r>
-      <w:r>
-        <w:rPr>
-          <w:rFonts w:ascii="Arial" w:hAnsi="Arial" w:cs="Arial"/>
-          <w:sz w:val="28"/>
-          <w:szCs w:val="28"/>
-          <w:lang w:val="en-US"/>
-        </w:rPr>
-        <w:t>XHR</w:t>
-      </w:r>
-      <w:r>
-        <w:rPr>
-          <w:rFonts w:ascii="Arial" w:hAnsi="Arial" w:cs="Arial"/>
-          <w:sz w:val="28"/>
-          <w:szCs w:val="28"/>
-        </w:rPr>
-        <w:t xml:space="preserve">, такие как </w:t>
-      </w:r>
-      <w:proofErr w:type="spellStart"/>
-      <w:r>
-        <w:rPr>
-          <w:rFonts w:ascii="Arial" w:hAnsi="Arial" w:cs="Arial"/>
-          <w:sz w:val="28"/>
-          <w:szCs w:val="28"/>
-          <w:lang w:val="en-US"/>
-        </w:rPr>
-        <w:t>onload</w:t>
-      </w:r>
-      <w:proofErr w:type="spellEnd"/>
-      <w:r>
-        <w:rPr>
-          <w:rFonts w:ascii="Arial" w:hAnsi="Arial" w:cs="Arial"/>
-          <w:sz w:val="28"/>
-          <w:szCs w:val="28"/>
-        </w:rPr>
-        <w:t xml:space="preserve">, </w:t>
-      </w:r>
-      <w:proofErr w:type="spellStart"/>
-      <w:r>
-        <w:rPr>
-          <w:rFonts w:ascii="Arial" w:hAnsi="Arial" w:cs="Arial"/>
-          <w:sz w:val="28"/>
-          <w:szCs w:val="28"/>
-          <w:lang w:val="en-US"/>
-        </w:rPr>
-        <w:t>onerror</w:t>
-      </w:r>
-      <w:proofErr w:type="spellEnd"/>
-      <w:r>
-        <w:rPr>
-          <w:rFonts w:ascii="Arial" w:hAnsi="Arial" w:cs="Arial"/>
-          <w:sz w:val="28"/>
-          <w:szCs w:val="28"/>
-        </w:rPr>
-        <w:t xml:space="preserve"> </w:t>
-      </w:r>
-      <w:r>
-        <w:rPr>
-          <w:rFonts w:ascii="Arial" w:hAnsi="Arial" w:cs="Arial"/>
-          <w:sz w:val="28"/>
-          <w:szCs w:val="28"/>
-        </w:rPr>
-        <w:t>и т. д.</w:t>
-      </w:r>
-      <w:r>
-        <w:rPr>
-          <w:rFonts w:ascii="Arial" w:hAnsi="Arial" w:cs="Arial"/>
-          <w:sz w:val="28"/>
-          <w:szCs w:val="28"/>
-        </w:rPr>
-        <w:t>,</w:t>
-      </w:r>
-      <w:r>
-        <w:rPr>
-          <w:rFonts w:ascii="Arial" w:hAnsi="Arial" w:cs="Arial"/>
-          <w:sz w:val="28"/>
-          <w:szCs w:val="28"/>
-        </w:rPr>
-        <w:t xml:space="preserve"> обрабатываются посредством </w:t>
-      </w:r>
-      <w:proofErr w:type="spellStart"/>
-      <w:r>
-        <w:rPr>
-          <w:rFonts w:ascii="Arial" w:hAnsi="Arial" w:cs="Arial"/>
-          <w:sz w:val="28"/>
-          <w:szCs w:val="28"/>
-        </w:rPr>
-        <w:t>коллбэков</w:t>
-      </w:r>
-      <w:proofErr w:type="spellEnd"/>
-      <w:r>
-        <w:rPr>
-          <w:rFonts w:ascii="Arial" w:hAnsi="Arial" w:cs="Arial"/>
-          <w:sz w:val="28"/>
-          <w:szCs w:val="28"/>
-        </w:rPr>
-        <w:t>, переданных в слушатели этих событий</w:t>
-      </w:r>
-      <w:r>
-        <w:rPr>
-          <w:rFonts w:ascii="Arial" w:hAnsi="Arial" w:cs="Arial"/>
-          <w:sz w:val="28"/>
-          <w:szCs w:val="28"/>
-        </w:rPr>
-        <w:t>.</w:t>
-      </w:r>
-      <w:r>
-        <w:rPr>
-          <w:rFonts w:ascii="Arial" w:hAnsi="Arial" w:cs="Arial"/>
-          <w:sz w:val="28"/>
-          <w:szCs w:val="28"/>
-        </w:rPr>
-        <w:t xml:space="preserve"> </w:t>
-      </w:r>
-      <w:r>
-        <w:rPr>
-          <w:rFonts w:ascii="Arial" w:hAnsi="Arial" w:cs="Arial"/>
-          <w:sz w:val="28"/>
-          <w:szCs w:val="28"/>
-        </w:rPr>
-        <w:t>Мы не будем останавливаться на</w:t>
-      </w:r>
-      <w:r>
-        <w:rPr>
-          <w:rFonts w:ascii="Arial" w:hAnsi="Arial" w:cs="Arial"/>
-          <w:sz w:val="28"/>
-          <w:szCs w:val="28"/>
-        </w:rPr>
-        <w:t xml:space="preserve"> подробном</w:t>
-      </w:r>
-      <w:r>
-        <w:rPr>
-          <w:rFonts w:ascii="Arial" w:hAnsi="Arial" w:cs="Arial"/>
-          <w:sz w:val="28"/>
-          <w:szCs w:val="28"/>
-        </w:rPr>
-        <w:t xml:space="preserve"> изучении </w:t>
-      </w:r>
-      <w:r>
-        <w:rPr>
-          <w:rFonts w:ascii="Arial" w:hAnsi="Arial" w:cs="Arial"/>
-          <w:sz w:val="28"/>
-          <w:szCs w:val="28"/>
-          <w:lang w:val="en-US"/>
-        </w:rPr>
-        <w:t>XHR</w:t>
-      </w:r>
-      <w:r>
-        <w:rPr>
-          <w:rFonts w:ascii="Arial" w:hAnsi="Arial" w:cs="Arial"/>
-          <w:sz w:val="28"/>
-          <w:szCs w:val="28"/>
-        </w:rPr>
-        <w:t xml:space="preserve">, так как практически все современные браузеры имеют поддержку более современных методов работы с </w:t>
-      </w:r>
-      <w:r>
-        <w:rPr>
-          <w:rFonts w:ascii="Arial" w:hAnsi="Arial" w:cs="Arial"/>
-          <w:sz w:val="28"/>
-          <w:szCs w:val="28"/>
-          <w:lang w:val="en-US"/>
-        </w:rPr>
-        <w:t>HTTP</w:t>
-      </w:r>
-      <w:r>
-        <w:rPr>
-          <w:rFonts w:ascii="Arial" w:hAnsi="Arial" w:cs="Arial"/>
-          <w:sz w:val="28"/>
-          <w:szCs w:val="28"/>
-        </w:rPr>
-        <w:t>-</w:t>
-      </w:r>
-      <w:r>
-        <w:rPr>
-          <w:rFonts w:ascii="Arial" w:hAnsi="Arial" w:cs="Arial"/>
-          <w:sz w:val="28"/>
-          <w:szCs w:val="28"/>
-        </w:rPr>
-        <w:t>запросами</w:t>
-      </w:r>
-      <w:r>
-        <w:rPr>
-          <w:rFonts w:ascii="Arial" w:hAnsi="Arial" w:cs="Arial"/>
-          <w:sz w:val="28"/>
-          <w:szCs w:val="28"/>
-        </w:rPr>
-        <w:t>.</w:t>
-      </w:r>
-      <w:r>
-        <w:rPr>
-          <w:rFonts w:ascii="Arial" w:hAnsi="Arial" w:cs="Arial"/>
-          <w:sz w:val="28"/>
-          <w:szCs w:val="28"/>
-        </w:rPr>
-        <w:t xml:space="preserve"> </w:t>
-      </w:r>
-      <w:r>
-        <w:rPr>
-          <w:rFonts w:ascii="Arial" w:hAnsi="Arial" w:cs="Arial"/>
-          <w:sz w:val="28"/>
-          <w:szCs w:val="28"/>
-        </w:rPr>
-        <w:t>Если интересно,</w:t>
-      </w:r>
-      <w:r>
-        <w:rPr>
-          <w:rFonts w:ascii="Arial" w:hAnsi="Arial" w:cs="Arial"/>
-          <w:sz w:val="28"/>
-          <w:szCs w:val="28"/>
-        </w:rPr>
-        <w:t xml:space="preserve"> с</w:t>
-      </w:r>
-      <w:r>
-        <w:rPr>
-          <w:rFonts w:ascii="Arial" w:hAnsi="Arial" w:cs="Arial"/>
-          <w:sz w:val="28"/>
-          <w:szCs w:val="28"/>
-        </w:rPr>
-        <w:t xml:space="preserve"> примерами использования</w:t>
-      </w:r>
-      <w:r>
-        <w:rPr>
-          <w:rFonts w:ascii="Arial" w:hAnsi="Arial" w:cs="Arial"/>
-          <w:sz w:val="28"/>
-          <w:szCs w:val="28"/>
-        </w:rPr>
-        <w:t xml:space="preserve"> </w:t>
-      </w:r>
-      <w:r>
-        <w:rPr>
-          <w:rFonts w:ascii="Arial" w:hAnsi="Arial" w:cs="Arial"/>
-          <w:sz w:val="28"/>
-          <w:szCs w:val="28"/>
-          <w:lang w:val="en-US"/>
-        </w:rPr>
-        <w:t>XHR</w:t>
-      </w:r>
-      <w:r>
-        <w:rPr>
-          <w:rFonts w:ascii="Arial" w:hAnsi="Arial" w:cs="Arial"/>
-          <w:sz w:val="28"/>
-          <w:szCs w:val="28"/>
-        </w:rPr>
-        <w:t xml:space="preserve"> можно ознакомится</w:t>
-      </w:r>
-      <w:r>
-        <w:rPr>
-          <w:rFonts w:ascii="Arial" w:hAnsi="Arial" w:cs="Arial"/>
-          <w:sz w:val="28"/>
-          <w:szCs w:val="28"/>
-        </w:rPr>
-        <w:t xml:space="preserve">, например, на ресурсе </w:t>
-      </w:r>
-      <w:r>
-        <w:rPr>
-          <w:rFonts w:ascii="Arial" w:hAnsi="Arial" w:cs="Arial"/>
-          <w:sz w:val="28"/>
-          <w:szCs w:val="28"/>
-          <w:lang w:val="en-US"/>
-        </w:rPr>
-        <w:t>MDN</w:t>
-      </w:r>
-      <w:r>
-        <w:rPr>
-          <w:rFonts w:ascii="Arial" w:hAnsi="Arial" w:cs="Arial"/>
-          <w:sz w:val="28"/>
-          <w:szCs w:val="28"/>
-        </w:rPr>
-        <w:t xml:space="preserve"> [7]</w:t>
+        </w:rPr>
+        <w:t xml:space="preserve">Список методов и их семантика приведены в </w:t>
+      </w:r>
+      <w:r>
+        <w:rPr>
+          <w:rFonts w:ascii="Arial" w:hAnsi="Arial" w:cs="Arial"/>
+          <w:sz w:val="28"/>
+          <w:szCs w:val="28"/>
+        </w:rPr>
+        <w:t>[11]</w:t>
+      </w:r>
+      <w:r>
+        <w:rPr>
+          <w:rFonts w:ascii="Arial" w:hAnsi="Arial" w:cs="Arial"/>
+          <w:sz w:val="28"/>
+          <w:szCs w:val="28"/>
+        </w:rPr>
+        <w:t xml:space="preserve">, а заголовков – в </w:t>
+      </w:r>
+      <w:r>
+        <w:rPr>
+          <w:rFonts w:ascii="Arial" w:hAnsi="Arial" w:cs="Arial"/>
+          <w:sz w:val="28"/>
+          <w:szCs w:val="28"/>
+        </w:rPr>
+        <w:t>[12]</w:t>
+      </w:r>
+      <w:r>
+        <w:rPr>
+          <w:rFonts w:ascii="Arial" w:hAnsi="Arial" w:cs="Arial"/>
+          <w:sz w:val="28"/>
+          <w:szCs w:val="28"/>
+        </w:rPr>
+        <w:t xml:space="preserve"> (просто ознакомьтесь с ними)</w:t>
       </w:r>
       <w:r>
         <w:rPr>
@@ -2609,15 +2146,442 @@
           <w:sz w:val="28"/>
           <w:szCs w:val="28"/>
         </w:rPr>
+        <w:tab/>
+      </w:r>
+      <w:r>
+        <w:rPr>
+          <w:rFonts w:ascii="Arial" w:hAnsi="Arial" w:cs="Arial"/>
+          <w:sz w:val="28"/>
+          <w:szCs w:val="28"/>
+        </w:rPr>
+        <w:t>Раньше,</w:t>
+      </w:r>
+      <w:r>
+        <w:rPr>
+          <w:rFonts w:ascii="Arial" w:hAnsi="Arial" w:cs="Arial"/>
+          <w:sz w:val="28"/>
+          <w:szCs w:val="28"/>
+        </w:rPr>
+        <w:t xml:space="preserve"> </w:t>
+      </w:r>
+      <w:r>
+        <w:rPr>
+          <w:rFonts w:ascii="Arial" w:hAnsi="Arial" w:cs="Arial"/>
+          <w:sz w:val="28"/>
+          <w:szCs w:val="28"/>
+        </w:rPr>
+        <w:t xml:space="preserve">до внедрения </w:t>
+      </w:r>
+      <w:proofErr w:type="spellStart"/>
+      <w:r>
+        <w:rPr>
+          <w:rFonts w:ascii="Arial" w:hAnsi="Arial" w:cs="Arial"/>
+          <w:sz w:val="28"/>
+          <w:szCs w:val="28"/>
+        </w:rPr>
+        <w:t>промисов</w:t>
+      </w:r>
+      <w:proofErr w:type="spellEnd"/>
+      <w:r>
+        <w:rPr>
+          <w:rFonts w:ascii="Arial" w:hAnsi="Arial" w:cs="Arial"/>
+          <w:sz w:val="28"/>
+          <w:szCs w:val="28"/>
+        </w:rPr>
+        <w:t xml:space="preserve"> в </w:t>
+      </w:r>
+      <w:r>
+        <w:rPr>
+          <w:rFonts w:ascii="Arial" w:hAnsi="Arial" w:cs="Arial"/>
+          <w:sz w:val="28"/>
+          <w:szCs w:val="28"/>
+          <w:lang w:val="en-US"/>
+        </w:rPr>
+        <w:t>ES</w:t>
+      </w:r>
+      <w:r>
+        <w:rPr>
+          <w:rFonts w:ascii="Arial" w:hAnsi="Arial" w:cs="Arial"/>
+          <w:sz w:val="28"/>
+          <w:szCs w:val="28"/>
+        </w:rPr>
+        <w:t xml:space="preserve">2015, под </w:t>
+      </w:r>
+      <w:r>
+        <w:rPr>
+          <w:rFonts w:ascii="Arial" w:hAnsi="Arial" w:cs="Arial"/>
+          <w:sz w:val="28"/>
+          <w:szCs w:val="28"/>
+          <w:lang w:val="en-US"/>
+        </w:rPr>
+        <w:t>AJAX</w:t>
+      </w:r>
+      <w:r>
+        <w:rPr>
+          <w:rFonts w:ascii="Arial" w:hAnsi="Arial" w:cs="Arial"/>
+          <w:sz w:val="28"/>
+          <w:szCs w:val="28"/>
+        </w:rPr>
+        <w:t xml:space="preserve"> подразумевалось использование объекта </w:t>
+      </w:r>
+      <w:proofErr w:type="spellStart"/>
+      <w:r>
+        <w:rPr>
+          <w:rFonts w:ascii="Arial" w:hAnsi="Arial" w:cs="Arial"/>
+          <w:sz w:val="28"/>
+          <w:szCs w:val="28"/>
+          <w:lang w:val="en-US"/>
+        </w:rPr>
+        <w:t>XMLHttpRequest</w:t>
+      </w:r>
+      <w:proofErr w:type="spellEnd"/>
+      <w:r>
+        <w:rPr>
+          <w:rFonts w:ascii="Arial" w:hAnsi="Arial" w:cs="Arial"/>
+          <w:sz w:val="28"/>
+          <w:szCs w:val="28"/>
+        </w:rPr>
+        <w:t xml:space="preserve"> (</w:t>
+      </w:r>
+      <w:r>
+        <w:rPr>
+          <w:rFonts w:ascii="Arial" w:hAnsi="Arial" w:cs="Arial"/>
+          <w:sz w:val="28"/>
+          <w:szCs w:val="28"/>
+          <w:lang w:val="en-US"/>
+        </w:rPr>
+        <w:t>XHR</w:t>
+      </w:r>
+      <w:r>
+        <w:rPr>
+          <w:rFonts w:ascii="Arial" w:hAnsi="Arial" w:cs="Arial"/>
+          <w:sz w:val="28"/>
+          <w:szCs w:val="28"/>
+        </w:rPr>
+        <w:t>)</w:t>
+      </w:r>
+      <w:r>
+        <w:rPr>
+          <w:rFonts w:ascii="Arial" w:hAnsi="Arial" w:cs="Arial"/>
+          <w:sz w:val="28"/>
+          <w:szCs w:val="28"/>
+        </w:rPr>
+        <w:t xml:space="preserve">, который в настоящее время считается устаревшим в пользу </w:t>
+      </w:r>
+      <w:r>
+        <w:rPr>
+          <w:rFonts w:ascii="Arial" w:hAnsi="Arial" w:cs="Arial"/>
+          <w:sz w:val="28"/>
+          <w:szCs w:val="28"/>
+          <w:lang w:val="en-US"/>
+        </w:rPr>
+        <w:t>Fetch</w:t>
+      </w:r>
+      <w:r>
+        <w:rPr>
+          <w:rFonts w:ascii="Arial" w:hAnsi="Arial" w:cs="Arial"/>
+          <w:sz w:val="28"/>
+          <w:szCs w:val="28"/>
+        </w:rPr>
+        <w:t xml:space="preserve"> </w:t>
+      </w:r>
+      <w:r>
+        <w:rPr>
+          <w:rFonts w:ascii="Arial" w:hAnsi="Arial" w:cs="Arial"/>
+          <w:sz w:val="28"/>
+          <w:szCs w:val="28"/>
+          <w:lang w:val="en-US"/>
+        </w:rPr>
+        <w:t>API</w:t>
+      </w:r>
+      <w:r>
+        <w:rPr>
+          <w:rFonts w:ascii="Arial" w:hAnsi="Arial" w:cs="Arial"/>
+          <w:sz w:val="28"/>
+          <w:szCs w:val="28"/>
+        </w:rPr>
+        <w:t>,</w:t>
+      </w:r>
+      <w:r>
+        <w:rPr>
+          <w:rFonts w:ascii="Arial" w:hAnsi="Arial" w:cs="Arial"/>
+          <w:sz w:val="28"/>
+          <w:szCs w:val="28"/>
+        </w:rPr>
+        <w:t xml:space="preserve"> </w:t>
+      </w:r>
+      <w:r>
+        <w:rPr>
+          <w:rFonts w:ascii="Arial" w:hAnsi="Arial" w:cs="Arial"/>
+          <w:sz w:val="28"/>
+          <w:szCs w:val="28"/>
+        </w:rPr>
+        <w:t>но до сих пор встречается во многих приложениях.</w:t>
+      </w:r>
+      <w:r>
+        <w:rPr>
+          <w:rFonts w:ascii="Arial" w:hAnsi="Arial" w:cs="Arial"/>
+          <w:sz w:val="28"/>
+          <w:szCs w:val="28"/>
+        </w:rPr>
+        <w:t xml:space="preserve"> События в </w:t>
+      </w:r>
+      <w:r>
+        <w:rPr>
+          <w:rFonts w:ascii="Arial" w:hAnsi="Arial" w:cs="Arial"/>
+          <w:sz w:val="28"/>
+          <w:szCs w:val="28"/>
+          <w:lang w:val="en-US"/>
+        </w:rPr>
+        <w:t>XHR</w:t>
+      </w:r>
+      <w:r>
+        <w:rPr>
+          <w:rFonts w:ascii="Arial" w:hAnsi="Arial" w:cs="Arial"/>
+          <w:sz w:val="28"/>
+          <w:szCs w:val="28"/>
+        </w:rPr>
+        <w:t xml:space="preserve">, такие как </w:t>
+      </w:r>
+      <w:proofErr w:type="spellStart"/>
+      <w:r>
+        <w:rPr>
+          <w:rFonts w:ascii="Arial" w:hAnsi="Arial" w:cs="Arial"/>
+          <w:sz w:val="28"/>
+          <w:szCs w:val="28"/>
+          <w:lang w:val="en-US"/>
+        </w:rPr>
+        <w:t>onload</w:t>
+      </w:r>
+      <w:proofErr w:type="spellEnd"/>
+      <w:r>
+        <w:rPr>
+          <w:rFonts w:ascii="Arial" w:hAnsi="Arial" w:cs="Arial"/>
+          <w:sz w:val="28"/>
+          <w:szCs w:val="28"/>
+        </w:rPr>
+        <w:t xml:space="preserve">, </w:t>
+      </w:r>
+      <w:proofErr w:type="spellStart"/>
+      <w:r>
+        <w:rPr>
+          <w:rFonts w:ascii="Arial" w:hAnsi="Arial" w:cs="Arial"/>
+          <w:sz w:val="28"/>
+          <w:szCs w:val="28"/>
+          <w:lang w:val="en-US"/>
+        </w:rPr>
+        <w:t>onerror</w:t>
+      </w:r>
+      <w:proofErr w:type="spellEnd"/>
+      <w:r>
+        <w:rPr>
+          <w:rFonts w:ascii="Arial" w:hAnsi="Arial" w:cs="Arial"/>
+          <w:sz w:val="28"/>
+          <w:szCs w:val="28"/>
+        </w:rPr>
+        <w:t xml:space="preserve"> </w:t>
+      </w:r>
+      <w:r>
+        <w:rPr>
+          <w:rFonts w:ascii="Arial" w:hAnsi="Arial" w:cs="Arial"/>
+          <w:sz w:val="28"/>
+          <w:szCs w:val="28"/>
+        </w:rPr>
+        <w:t xml:space="preserve">и т. д., обрабатываются посредством </w:t>
+      </w:r>
+      <w:proofErr w:type="spellStart"/>
+      <w:r>
+        <w:rPr>
+          <w:rFonts w:ascii="Arial" w:hAnsi="Arial" w:cs="Arial"/>
+          <w:sz w:val="28"/>
+          <w:szCs w:val="28"/>
+        </w:rPr>
+        <w:t>коллбэков</w:t>
+      </w:r>
+      <w:proofErr w:type="spellEnd"/>
+      <w:r>
+        <w:rPr>
+          <w:rFonts w:ascii="Arial" w:hAnsi="Arial" w:cs="Arial"/>
+          <w:sz w:val="28"/>
+          <w:szCs w:val="28"/>
+        </w:rPr>
+        <w:t>, переданных в слушатели этих событий.</w:t>
+      </w:r>
+      <w:r>
+        <w:rPr>
+          <w:rFonts w:ascii="Arial" w:hAnsi="Arial" w:cs="Arial"/>
+          <w:sz w:val="28"/>
+          <w:szCs w:val="28"/>
+        </w:rPr>
+        <w:t xml:space="preserve"> </w:t>
+      </w:r>
+      <w:r>
+        <w:rPr>
+          <w:rFonts w:ascii="Arial" w:hAnsi="Arial" w:cs="Arial"/>
+          <w:sz w:val="28"/>
+          <w:szCs w:val="28"/>
+        </w:rPr>
+        <w:t xml:space="preserve">Мы не будем останавливаться на подробном изучении </w:t>
+      </w:r>
+      <w:r>
+        <w:rPr>
+          <w:rFonts w:ascii="Arial" w:hAnsi="Arial" w:cs="Arial"/>
+          <w:sz w:val="28"/>
+          <w:szCs w:val="28"/>
+          <w:lang w:val="en-US"/>
+        </w:rPr>
+        <w:t>XHR</w:t>
+      </w:r>
+      <w:r>
+        <w:rPr>
+          <w:rFonts w:ascii="Arial" w:hAnsi="Arial" w:cs="Arial"/>
+          <w:sz w:val="28"/>
+          <w:szCs w:val="28"/>
+        </w:rPr>
+        <w:t xml:space="preserve">, так как практически все современные браузеры имеют поддержку более современных методов работы с </w:t>
+      </w:r>
+      <w:r>
+        <w:rPr>
+          <w:rFonts w:ascii="Arial" w:hAnsi="Arial" w:cs="Arial"/>
+          <w:sz w:val="28"/>
+          <w:szCs w:val="28"/>
+          <w:lang w:val="en-US"/>
+        </w:rPr>
+        <w:t>HTTP</w:t>
+      </w:r>
+      <w:r>
+        <w:rPr>
+          <w:rFonts w:ascii="Arial" w:hAnsi="Arial" w:cs="Arial"/>
+          <w:sz w:val="28"/>
+          <w:szCs w:val="28"/>
+        </w:rPr>
+        <w:t>-</w:t>
+      </w:r>
+      <w:r>
+        <w:rPr>
+          <w:rFonts w:ascii="Arial" w:hAnsi="Arial" w:cs="Arial"/>
+          <w:sz w:val="28"/>
+          <w:szCs w:val="28"/>
+        </w:rPr>
+        <w:t>запросами</w:t>
+      </w:r>
+      <w:r>
+        <w:rPr>
+          <w:rFonts w:ascii="Arial" w:hAnsi="Arial" w:cs="Arial"/>
+          <w:sz w:val="28"/>
+          <w:szCs w:val="28"/>
+        </w:rPr>
+        <w:t>.</w:t>
+      </w:r>
+      <w:r>
+        <w:rPr>
+          <w:rFonts w:ascii="Arial" w:hAnsi="Arial" w:cs="Arial"/>
+          <w:sz w:val="28"/>
+          <w:szCs w:val="28"/>
+        </w:rPr>
+        <w:t xml:space="preserve"> </w:t>
+      </w:r>
+      <w:r>
+        <w:rPr>
+          <w:rFonts w:ascii="Arial" w:hAnsi="Arial" w:cs="Arial"/>
+          <w:sz w:val="28"/>
+          <w:szCs w:val="28"/>
+        </w:rPr>
+        <w:t>Если интересно,</w:t>
+      </w:r>
+      <w:r>
+        <w:rPr>
+          <w:rFonts w:ascii="Arial" w:hAnsi="Arial" w:cs="Arial"/>
+          <w:sz w:val="28"/>
+          <w:szCs w:val="28"/>
+        </w:rPr>
+        <w:t xml:space="preserve"> с</w:t>
+      </w:r>
+      <w:r>
+        <w:rPr>
+          <w:rFonts w:ascii="Arial" w:hAnsi="Arial" w:cs="Arial"/>
+          <w:sz w:val="28"/>
+          <w:szCs w:val="28"/>
+        </w:rPr>
+        <w:t xml:space="preserve"> примерами использования</w:t>
+      </w:r>
+      <w:r>
+        <w:rPr>
+          <w:rFonts w:ascii="Arial" w:hAnsi="Arial" w:cs="Arial"/>
+          <w:sz w:val="28"/>
+          <w:szCs w:val="28"/>
+        </w:rPr>
+        <w:t xml:space="preserve"> </w:t>
+      </w:r>
+      <w:r>
+        <w:rPr>
+          <w:rFonts w:ascii="Arial" w:hAnsi="Arial" w:cs="Arial"/>
+          <w:sz w:val="28"/>
+          <w:szCs w:val="28"/>
+          <w:lang w:val="en-US"/>
+        </w:rPr>
+        <w:t>XHR</w:t>
+      </w:r>
+      <w:r>
+        <w:rPr>
+          <w:rFonts w:ascii="Arial" w:hAnsi="Arial" w:cs="Arial"/>
+          <w:sz w:val="28"/>
+          <w:szCs w:val="28"/>
+        </w:rPr>
+        <w:t xml:space="preserve"> можно ознакомится</w:t>
+      </w:r>
+      <w:r>
+        <w:rPr>
+          <w:rFonts w:ascii="Arial" w:hAnsi="Arial" w:cs="Arial"/>
+          <w:sz w:val="28"/>
+          <w:szCs w:val="28"/>
+        </w:rPr>
+        <w:t xml:space="preserve">, например, на ресурсе </w:t>
+      </w:r>
+      <w:r>
+        <w:rPr>
+          <w:rFonts w:ascii="Arial" w:hAnsi="Arial" w:cs="Arial"/>
+          <w:sz w:val="28"/>
+          <w:szCs w:val="28"/>
+          <w:lang w:val="en-US"/>
+        </w:rPr>
+        <w:t>MDN</w:t>
+      </w:r>
+      <w:r>
+        <w:rPr>
+          <w:rFonts w:ascii="Arial" w:hAnsi="Arial" w:cs="Arial"/>
+          <w:sz w:val="28"/>
+          <w:szCs w:val="28"/>
+        </w:rPr>
+        <w:t xml:space="preserve"> [7]</w:t>
+      </w:r>
+      <w:r>
+        <w:rPr>
+          <w:rFonts w:ascii="Arial" w:hAnsi="Arial" w:cs="Arial"/>
+          <w:sz w:val="28"/>
+          <w:szCs w:val="28"/>
+        </w:rPr>
+        <w:t>.</w:t>
+      </w:r>
+    </w:p>
+    <w:p>
+      <w:pPr>
+        <w:spacing w:after="0"/>
+        <w:jc w:val="both"/>
+        <w:rPr>
+          <w:rFonts w:ascii="Arial" w:hAnsi="Arial" w:cs="Arial"/>
+          <w:sz w:val="28"/>
+          <w:szCs w:val="28"/>
+        </w:rPr>
+      </w:pPr>
+      <w:r>
+        <w:rPr>
+          <w:rFonts w:ascii="Arial" w:hAnsi="Arial" w:cs="Arial"/>
+          <w:sz w:val="28"/>
+          <w:szCs w:val="28"/>
+        </w:rPr>
         <w:lastRenderedPageBreak/>
         <w:tab/>
-      </w:r>
-      <w:r>
-        <w:rPr>
-          <w:rFonts w:ascii="Arial" w:hAnsi="Arial" w:cs="Arial"/>
-          <w:sz w:val="28"/>
-          <w:szCs w:val="28"/>
-        </w:rPr>
         <w:t xml:space="preserve">В </w:t>
       </w:r>
       <w:r>
@@ -5165,15 +5129,7 @@
           <w:sz w:val="28"/>
           <w:szCs w:val="28"/>
         </w:rPr>
-        <w:t>«</w:t>
-      </w:r>
-      <w:r>
-        <w:rPr>
-          <w:rFonts w:ascii="Arial" w:hAnsi="Arial" w:cs="Arial"/>
-          <w:sz w:val="28"/>
-          <w:szCs w:val="28"/>
-        </w:rPr>
-        <w:t>?</w:t>
+        <w:t>«?</w:t>
       </w:r>
       <w:proofErr w:type="spellStart"/>
       <w:r>
@@ -5654,8 +5610,6 @@
           <w:szCs w:val="28"/>
         </w:rPr>
       </w:pPr>
-      <w:bookmarkStart w:id="0" w:name="_GoBack"/>
-      <w:bookmarkEnd w:id="0"/>
     </w:p>
     <w:p>
       <w:pPr>
@@ -6220,6 +6174,17 @@
           <w:u w:val="none"/>
         </w:rPr>
       </w:pPr>
+      <w:hyperlink r:id="rId18" w:history="1">
+        <w:r>
+          <w:rPr>
+            <w:rStyle w:val="a5"/>
+            <w:rFonts w:ascii="Arial" w:hAnsi="Arial" w:cs="Arial"/>
+            <w:sz w:val="28"/>
+            <w:szCs w:val="28"/>
+          </w:rPr>
+          <w:t>https://developer.mozilla.org/ru/docs/Web/HTTP/Reference/Headers</w:t>
+        </w:r>
+      </w:hyperlink>
       <w:r>
         <w:rPr>
           <w:rStyle w:val="a5"/>
@@ -6229,8 +6194,67 @@
           <w:szCs w:val="28"/>
           <w:u w:val="none"/>
         </w:rPr>
-        <w:t>https://developer.mozilla.org/ru/docs/Web/HTTP/Reference/Headers</w:t>
-      </w:r>
+        <w:t xml:space="preserve"> </w:t>
+      </w:r>
+    </w:p>
+    <w:p>
+      <w:pPr>
+        <w:pStyle w:val="a3"/>
+        <w:spacing w:after="0"/>
+        <w:ind w:left="567"/>
+        <w:jc w:val="both"/>
+        <w:rPr>
+          <w:rStyle w:val="a5"/>
+          <w:rFonts w:ascii="Arial" w:hAnsi="Arial" w:cs="Arial"/>
+          <w:color w:val="auto"/>
+          <w:sz w:val="28"/>
+          <w:szCs w:val="28"/>
+          <w:u w:val="none"/>
+        </w:rPr>
+      </w:pPr>
+    </w:p>
+    <w:p>
+      <w:pPr>
+        <w:pStyle w:val="a3"/>
+        <w:numPr>
+          <w:ilvl w:val="0"/>
+          <w:numId w:val="9"/>
+        </w:numPr>
+        <w:spacing w:after="0"/>
+        <w:jc w:val="both"/>
+        <w:rPr>
+          <w:rStyle w:val="a5"/>
+          <w:rFonts w:ascii="Arial" w:hAnsi="Arial" w:cs="Arial"/>
+          <w:color w:val="auto"/>
+          <w:sz w:val="28"/>
+          <w:szCs w:val="28"/>
+          <w:u w:val="none"/>
+        </w:rPr>
+      </w:pPr>
+      <w:hyperlink r:id="rId19" w:history="1">
+        <w:r>
+          <w:rPr>
+            <w:rStyle w:val="a5"/>
+            <w:rFonts w:ascii="Arial" w:hAnsi="Arial" w:cs="Arial"/>
+            <w:sz w:val="28"/>
+            <w:szCs w:val="28"/>
+          </w:rPr>
+          <w:t>https://developer.mozilla.org/en-US/docs/Web/HTTP/Guides/Overview</w:t>
+        </w:r>
+      </w:hyperlink>
+      <w:r>
+        <w:rPr>
+          <w:rStyle w:val="a5"/>
+          <w:rFonts w:ascii="Arial" w:hAnsi="Arial" w:cs="Arial"/>
+          <w:color w:val="auto"/>
+          <w:sz w:val="28"/>
+          <w:szCs w:val="28"/>
+          <w:u w:val="none"/>
+        </w:rPr>
+        <w:t xml:space="preserve"> </w:t>
+      </w:r>
+      <w:bookmarkStart w:id="0" w:name="_GoBack"/>
+      <w:bookmarkEnd w:id="0"/>
     </w:p>
     <w:sectPr>
       <w:pgSz w:w="11906" w:h="16838"/>
@@ -7987,6 +8011,7 @@
   <w:style w:type="character" w:default="1" w:styleId="a0">
     <w:name w:val="Default Paragraph Font"/>
     <w:uiPriority w:val="1"/>
+    <w:semiHidden/>
     <w:unhideWhenUsed/>
   </w:style>
   <w:style w:type="table" w:default="1" w:styleId="a1">
@@ -8340,7 +8365,7 @@
 </file>
 
 <file path=customXml/itemProps1.xml><?xml version="1.0" encoding="utf-8"?>
-<ds:datastoreItem xmlns:ds="http://schemas.openxmlformats.org/officeDocument/2006/customXml" ds:itemID="{F6704545-316F-4A98-B500-DE81EBB6F851}">
+<ds:datastoreItem xmlns:ds="http://schemas.openxmlformats.org/officeDocument/2006/customXml" ds:itemID="{F7441D54-5882-4878-824C-55B0122C66A4}">
   <ds:schemaRefs>
     <ds:schemaRef ds:uri="http://schemas.openxmlformats.org/officeDocument/2006/bibliography"/>
   </ds:schemaRefs>
